--- a/Docker compose/21032081_TranAnhBao_CacBaiTapDockerCompose.docx
+++ b/Docker compose/21032081_TranAnhBao_CacBaiTapDockerCompose.docx
@@ -4,20 +4,30 @@
   <w:body>
     <w:p>
       <w:pPr>
-        <w:rPr>
+        <w:pStyle w:val="Heading1"/>
+        <w:spacing w:before="0" w:after="0" w:line="360" w:lineRule="auto"/>
+        <w:rPr>
+          <w:rFonts w:ascii="Times New Roman" w:hAnsi="Times New Roman" w:cs="Times New Roman"/>
           <w:b/>
           <w:bCs/>
           <w:i/>
           <w:iCs/>
+          <w:color w:val="auto"/>
+          <w:sz w:val="26"/>
+          <w:szCs w:val="26"/>
           <w:u w:val="single"/>
         </w:rPr>
       </w:pPr>
       <w:r>
         <w:rPr>
+          <w:rFonts w:ascii="Times New Roman" w:hAnsi="Times New Roman" w:cs="Times New Roman"/>
           <w:b/>
           <w:bCs/>
           <w:i/>
           <w:iCs/>
+          <w:color w:val="auto"/>
+          <w:sz w:val="26"/>
+          <w:szCs w:val="26"/>
           <w:u w:val="single"/>
         </w:rPr>
         <w:t>Bài 1:</w:t>
@@ -26,121 +36,176 @@
     <w:p>
       <w:pPr>
         <w:rPr>
-          <w:b/>
-          <w:bCs/>
-        </w:rPr>
-      </w:pPr>
-      <w:r>
-        <w:rPr>
-          <w:b/>
-          <w:bCs/>
+          <w:rFonts w:ascii="Times New Roman" w:hAnsi="Times New Roman" w:cs="Times New Roman"/>
+          <w:b/>
+          <w:bCs/>
+          <w:sz w:val="26"/>
+          <w:szCs w:val="26"/>
+        </w:rPr>
+      </w:pPr>
+      <w:r>
+        <w:rPr>
+          <w:rFonts w:ascii="Times New Roman" w:hAnsi="Times New Roman" w:cs="Times New Roman"/>
+          <w:b/>
+          <w:bCs/>
+          <w:sz w:val="26"/>
+          <w:szCs w:val="26"/>
         </w:rPr>
         <w:t>Tạo file docker-compose.yml</w:t>
       </w:r>
     </w:p>
     <w:p>
-      <w:r>
+      <w:pPr>
+        <w:rPr>
+          <w:rFonts w:ascii="Times New Roman" w:hAnsi="Times New Roman" w:cs="Times New Roman"/>
+          <w:sz w:val="26"/>
+          <w:szCs w:val="26"/>
+        </w:rPr>
+      </w:pPr>
+      <w:r>
+        <w:rPr>
+          <w:rFonts w:ascii="Times New Roman" w:hAnsi="Times New Roman" w:cs="Times New Roman"/>
+          <w:sz w:val="26"/>
+          <w:szCs w:val="26"/>
+        </w:rPr>
         <w:t>version: '3.8'</w:t>
       </w:r>
     </w:p>
-    <w:p/>
-    <w:p>
-      <w:r>
+    <w:p>
+      <w:pPr>
+        <w:rPr>
+          <w:rFonts w:ascii="Times New Roman" w:hAnsi="Times New Roman" w:cs="Times New Roman"/>
+          <w:sz w:val="26"/>
+          <w:szCs w:val="26"/>
+        </w:rPr>
+      </w:pPr>
+    </w:p>
+    <w:p>
+      <w:pPr>
+        <w:rPr>
+          <w:rFonts w:ascii="Times New Roman" w:hAnsi="Times New Roman" w:cs="Times New Roman"/>
+          <w:sz w:val="26"/>
+          <w:szCs w:val="26"/>
+        </w:rPr>
+      </w:pPr>
+      <w:r>
+        <w:rPr>
+          <w:rFonts w:ascii="Times New Roman" w:hAnsi="Times New Roman" w:cs="Times New Roman"/>
+          <w:sz w:val="26"/>
+          <w:szCs w:val="26"/>
+        </w:rPr>
         <w:t>services:</w:t>
       </w:r>
     </w:p>
     <w:p>
-      <w:r>
+      <w:pPr>
+        <w:rPr>
+          <w:rFonts w:ascii="Times New Roman" w:hAnsi="Times New Roman" w:cs="Times New Roman"/>
+          <w:sz w:val="26"/>
+          <w:szCs w:val="26"/>
+        </w:rPr>
+      </w:pPr>
+      <w:r>
+        <w:rPr>
+          <w:rFonts w:ascii="Times New Roman" w:hAnsi="Times New Roman" w:cs="Times New Roman"/>
+          <w:sz w:val="26"/>
+          <w:szCs w:val="26"/>
+        </w:rPr>
         <w:t xml:space="preserve">  nginx:</w:t>
       </w:r>
     </w:p>
     <w:p>
-      <w:r>
+      <w:pPr>
+        <w:rPr>
+          <w:rFonts w:ascii="Times New Roman" w:hAnsi="Times New Roman" w:cs="Times New Roman"/>
+          <w:sz w:val="26"/>
+          <w:szCs w:val="26"/>
+        </w:rPr>
+      </w:pPr>
+      <w:r>
+        <w:rPr>
+          <w:rFonts w:ascii="Times New Roman" w:hAnsi="Times New Roman" w:cs="Times New Roman"/>
+          <w:sz w:val="26"/>
+          <w:szCs w:val="26"/>
+        </w:rPr>
         <w:t xml:space="preserve">    image: nginx</w:t>
       </w:r>
     </w:p>
     <w:p>
-      <w:r>
+      <w:pPr>
+        <w:rPr>
+          <w:rFonts w:ascii="Times New Roman" w:hAnsi="Times New Roman" w:cs="Times New Roman"/>
+          <w:sz w:val="26"/>
+          <w:szCs w:val="26"/>
+        </w:rPr>
+      </w:pPr>
+      <w:r>
+        <w:rPr>
+          <w:rFonts w:ascii="Times New Roman" w:hAnsi="Times New Roman" w:cs="Times New Roman"/>
+          <w:sz w:val="26"/>
+          <w:szCs w:val="26"/>
+        </w:rPr>
         <w:t xml:space="preserve">    ports:</w:t>
       </w:r>
     </w:p>
     <w:p>
-      <w:r>
+      <w:pPr>
+        <w:rPr>
+          <w:rFonts w:ascii="Times New Roman" w:hAnsi="Times New Roman" w:cs="Times New Roman"/>
+          <w:sz w:val="26"/>
+          <w:szCs w:val="26"/>
+        </w:rPr>
+      </w:pPr>
+      <w:r>
+        <w:rPr>
+          <w:rFonts w:ascii="Times New Roman" w:hAnsi="Times New Roman" w:cs="Times New Roman"/>
+          <w:sz w:val="26"/>
+          <w:szCs w:val="26"/>
+        </w:rPr>
         <w:t xml:space="preserve">      - "8080:80"</w:t>
       </w:r>
     </w:p>
     <w:p>
       <w:pPr>
         <w:rPr>
-          <w:b/>
-          <w:bCs/>
-        </w:rPr>
-      </w:pPr>
-      <w:r>
-        <w:rPr>
-          <w:b/>
-          <w:bCs/>
+          <w:rFonts w:ascii="Times New Roman" w:hAnsi="Times New Roman" w:cs="Times New Roman"/>
+          <w:b/>
+          <w:bCs/>
+          <w:sz w:val="26"/>
+          <w:szCs w:val="26"/>
+        </w:rPr>
+      </w:pPr>
+      <w:r>
+        <w:rPr>
+          <w:rFonts w:ascii="Times New Roman" w:hAnsi="Times New Roman" w:cs="Times New Roman"/>
+          <w:b/>
+          <w:bCs/>
+          <w:sz w:val="26"/>
+          <w:szCs w:val="26"/>
         </w:rPr>
         <w:t>Thực hiện</w:t>
       </w:r>
     </w:p>
     <w:p>
-      <w:r>
-        <w:rPr>
+      <w:pPr>
+        <w:rPr>
+          <w:rFonts w:ascii="Times New Roman" w:hAnsi="Times New Roman" w:cs="Times New Roman"/>
+          <w:sz w:val="26"/>
+          <w:szCs w:val="26"/>
+        </w:rPr>
+      </w:pPr>
+      <w:r>
+        <w:rPr>
+          <w:rFonts w:ascii="Times New Roman" w:hAnsi="Times New Roman" w:cs="Times New Roman"/>
           <w:noProof/>
+          <w:sz w:val="26"/>
+          <w:szCs w:val="26"/>
         </w:rPr>
         <w:drawing>
           <wp:inline distT="0" distB="0" distL="0" distR="0" wp14:anchorId="50EE48A3" wp14:editId="1D652D9B">
             <wp:extent cx="5943600" cy="1774825"/>
             <wp:effectExtent l="0" t="0" r="0" b="0"/>
             <wp:docPr id="1" name="Picture 1"/>
-            <wp:cNvGraphicFramePr>
-              <a:graphicFrameLocks xmlns:a="http://schemas.openxmlformats.org/drawingml/2006/main" noChangeAspect="1"/>
-            </wp:cNvGraphicFramePr>
-            <a:graphic xmlns:a="http://schemas.openxmlformats.org/drawingml/2006/main">
-              <a:graphicData uri="http://schemas.openxmlformats.org/drawingml/2006/picture">
-                <pic:pic xmlns:pic="http://schemas.openxmlformats.org/drawingml/2006/picture">
-                  <pic:nvPicPr>
-                    <pic:cNvPr id="1" name=""/>
-                    <pic:cNvPicPr/>
-                  </pic:nvPicPr>
-                  <pic:blipFill>
-                    <a:blip r:embed="rId4"/>
-                    <a:stretch>
-                      <a:fillRect/>
-                    </a:stretch>
-                  </pic:blipFill>
-                  <pic:spPr>
-                    <a:xfrm>
-                      <a:off x="0" y="0"/>
-                      <a:ext cx="5943600" cy="1774825"/>
-                    </a:xfrm>
-                    <a:prstGeom prst="rect">
-                      <a:avLst/>
-                    </a:prstGeom>
-                  </pic:spPr>
-                </pic:pic>
-              </a:graphicData>
-            </a:graphic>
-          </wp:inline>
-        </w:drawing>
-      </w:r>
-    </w:p>
-    <w:p>
-      <w:r>
-        <w:t>Kết quả</w:t>
-      </w:r>
-    </w:p>
-    <w:p>
-      <w:r>
-        <w:rPr>
-          <w:noProof/>
-        </w:rPr>
-        <w:drawing>
-          <wp:inline distT="0" distB="0" distL="0" distR="0" wp14:anchorId="26230A31" wp14:editId="69BF891E">
-            <wp:extent cx="5943600" cy="2998470"/>
-            <wp:effectExtent l="0" t="0" r="0" b="0"/>
-            <wp:docPr id="2" name="Picture 2"/>
             <wp:cNvGraphicFramePr>
               <a:graphicFrameLocks xmlns:a="http://schemas.openxmlformats.org/drawingml/2006/main" noChangeAspect="1"/>
             </wp:cNvGraphicFramePr>
@@ -160,7 +225,7 @@
                   <pic:spPr>
                     <a:xfrm>
                       <a:off x="0" y="0"/>
-                      <a:ext cx="5943600" cy="2998470"/>
+                      <a:ext cx="5943600" cy="1774825"/>
                     </a:xfrm>
                     <a:prstGeom prst="rect">
                       <a:avLst/>
@@ -176,158 +241,41 @@
     <w:p>
       <w:pPr>
         <w:rPr>
-          <w:b/>
-          <w:bCs/>
-          <w:i/>
-          <w:iCs/>
-          <w:u w:val="single"/>
-        </w:rPr>
-      </w:pPr>
-      <w:r>
-        <w:rPr>
-          <w:b/>
-          <w:bCs/>
-          <w:i/>
-          <w:iCs/>
-          <w:u w:val="single"/>
+          <w:rFonts w:ascii="Times New Roman" w:hAnsi="Times New Roman" w:cs="Times New Roman"/>
+          <w:sz w:val="26"/>
+          <w:szCs w:val="26"/>
+        </w:rPr>
+      </w:pPr>
+      <w:r>
+        <w:rPr>
+          <w:rFonts w:ascii="Times New Roman" w:hAnsi="Times New Roman" w:cs="Times New Roman"/>
+          <w:sz w:val="26"/>
+          <w:szCs w:val="26"/>
+        </w:rPr>
+        <w:t>Kết quả</w:t>
+      </w:r>
+    </w:p>
+    <w:p>
+      <w:pPr>
+        <w:rPr>
+          <w:rFonts w:ascii="Times New Roman" w:hAnsi="Times New Roman" w:cs="Times New Roman"/>
+          <w:sz w:val="26"/>
+          <w:szCs w:val="26"/>
+        </w:rPr>
+      </w:pPr>
+      <w:r>
+        <w:rPr>
+          <w:rFonts w:ascii="Times New Roman" w:hAnsi="Times New Roman" w:cs="Times New Roman"/>
+          <w:noProof/>
+          <w:sz w:val="26"/>
+          <w:szCs w:val="26"/>
         </w:rPr>
         <w:lastRenderedPageBreak/>
-        <w:t xml:space="preserve">Bài </w:t>
-      </w:r>
-      <w:r>
-        <w:rPr>
-          <w:b/>
-          <w:bCs/>
-          <w:i/>
-          <w:iCs/>
-          <w:u w:val="single"/>
-        </w:rPr>
-        <w:t>2</w:t>
-      </w:r>
-      <w:r>
-        <w:rPr>
-          <w:b/>
-          <w:bCs/>
-          <w:i/>
-          <w:iCs/>
-          <w:u w:val="single"/>
-        </w:rPr>
-        <w:t>:</w:t>
-      </w:r>
-    </w:p>
-    <w:p>
-      <w:pPr>
-        <w:rPr>
-          <w:b/>
-          <w:bCs/>
-        </w:rPr>
-      </w:pPr>
-      <w:r>
-        <w:rPr>
-          <w:b/>
-          <w:bCs/>
-        </w:rPr>
-        <w:t>Tạo file docker-compose.yml</w:t>
-      </w:r>
-    </w:p>
-    <w:p>
-      <w:r>
-        <w:t>version: '3'</w:t>
-      </w:r>
-    </w:p>
-    <w:p>
-      <w:r>
-        <w:t>services:</w:t>
-      </w:r>
-    </w:p>
-    <w:p>
-      <w:r>
-        <w:t xml:space="preserve">  mysql:</w:t>
-      </w:r>
-    </w:p>
-    <w:p>
-      <w:r>
-        <w:t xml:space="preserve">    image: mysql:8.0</w:t>
-      </w:r>
-    </w:p>
-    <w:p>
-      <w:r>
-        <w:t xml:space="preserve">    command: --default-authentication-plugin=mysql_native_password</w:t>
-      </w:r>
-    </w:p>
-    <w:p>
-      <w:r>
-        <w:t xml:space="preserve">    environment:</w:t>
-      </w:r>
-    </w:p>
-    <w:p>
-      <w:r>
-        <w:t xml:space="preserve">      MYSQL_DATABASE: mydb</w:t>
-      </w:r>
-    </w:p>
-    <w:p>
-      <w:r>
-        <w:t xml:space="preserve">      MYSQL_USER: user</w:t>
-      </w:r>
-    </w:p>
-    <w:p>
-      <w:r>
-        <w:t xml:space="preserve">      MYSQL_PASSWORD: password</w:t>
-      </w:r>
-    </w:p>
-    <w:p>
-      <w:r>
-        <w:t xml:space="preserve">      MYSQL_ROOT_PASSWORD: root</w:t>
-      </w:r>
-    </w:p>
-    <w:p>
-      <w:r>
-        <w:t xml:space="preserve">    ports:</w:t>
-      </w:r>
-    </w:p>
-    <w:p>
-      <w:r>
-        <w:t xml:space="preserve">      - "3307:3306"</w:t>
-      </w:r>
-    </w:p>
-    <w:p>
-      <w:pPr>
-        <w:rPr>
-          <w:b/>
-          <w:bCs/>
-        </w:rPr>
-      </w:pPr>
-      <w:r>
-        <w:rPr>
-          <w:b/>
-          <w:bCs/>
-        </w:rPr>
-        <w:t>Thực hiện</w:t>
-      </w:r>
-    </w:p>
-    <w:p>
-      <w:pPr>
-        <w:rPr>
-          <w:b/>
-          <w:bCs/>
-          <w:i/>
-          <w:iCs/>
-          <w:u w:val="single"/>
-        </w:rPr>
-      </w:pPr>
-      <w:r>
-        <w:rPr>
-          <w:b/>
-          <w:bCs/>
-          <w:i/>
-          <w:iCs/>
-          <w:u w:val="single"/>
-        </w:rPr>
         <w:drawing>
-          <wp:inline distT="0" distB="0" distL="0" distR="0" wp14:anchorId="230EE042" wp14:editId="074DB29B">
-            <wp:extent cx="5943600" cy="1901825"/>
-            <wp:effectExtent l="0" t="0" r="0" b="3175"/>
-            <wp:docPr id="8" name="Picture 8"/>
+          <wp:inline distT="0" distB="0" distL="0" distR="0" wp14:anchorId="26230A31" wp14:editId="69BF891E">
+            <wp:extent cx="5943600" cy="2998470"/>
+            <wp:effectExtent l="0" t="0" r="0" b="0"/>
+            <wp:docPr id="2" name="Picture 2"/>
             <wp:cNvGraphicFramePr>
               <a:graphicFrameLocks xmlns:a="http://schemas.openxmlformats.org/drawingml/2006/main" noChangeAspect="1"/>
             </wp:cNvGraphicFramePr>
@@ -347,7 +295,7 @@
                   <pic:spPr>
                     <a:xfrm>
                       <a:off x="0" y="0"/>
-                      <a:ext cx="5943600" cy="1901825"/>
+                      <a:ext cx="5943600" cy="2998470"/>
                     </a:xfrm>
                     <a:prstGeom prst="rect">
                       <a:avLst/>
@@ -362,44 +310,312 @@
     </w:p>
     <w:p>
       <w:pPr>
-        <w:rPr>
-          <w:b/>
-          <w:bCs/>
-        </w:rPr>
-      </w:pPr>
-      <w:r>
-        <w:rPr>
-          <w:b/>
-          <w:bCs/>
-        </w:rPr>
-        <w:t>Kết quả</w:t>
-      </w:r>
-      <w:r>
-        <w:rPr>
-          <w:b/>
-          <w:bCs/>
-        </w:rPr>
-        <w:t xml:space="preserve"> (Nhập password)</w:t>
-      </w:r>
-    </w:p>
-    <w:p>
-      <w:pPr>
-        <w:rPr>
-          <w:b/>
-          <w:bCs/>
-        </w:rPr>
-      </w:pPr>
-      <w:r>
-        <w:rPr>
-          <w:b/>
-          <w:bCs/>
+        <w:pStyle w:val="Heading1"/>
+        <w:spacing w:before="0" w:after="0" w:line="360" w:lineRule="auto"/>
+        <w:rPr>
+          <w:rFonts w:ascii="Times New Roman" w:hAnsi="Times New Roman" w:cs="Times New Roman"/>
+          <w:b/>
+          <w:bCs/>
+          <w:i/>
+          <w:iCs/>
+          <w:color w:val="auto"/>
+          <w:sz w:val="26"/>
+          <w:szCs w:val="26"/>
+          <w:u w:val="single"/>
+        </w:rPr>
+      </w:pPr>
+      <w:r>
+        <w:rPr>
+          <w:rFonts w:ascii="Times New Roman" w:hAnsi="Times New Roman" w:cs="Times New Roman"/>
+          <w:b/>
+          <w:bCs/>
+          <w:i/>
+          <w:iCs/>
+          <w:color w:val="auto"/>
+          <w:sz w:val="26"/>
+          <w:szCs w:val="26"/>
+          <w:u w:val="single"/>
+        </w:rPr>
+        <w:t>Bài 2:</w:t>
+      </w:r>
+    </w:p>
+    <w:p>
+      <w:pPr>
+        <w:rPr>
+          <w:rFonts w:ascii="Times New Roman" w:hAnsi="Times New Roman" w:cs="Times New Roman"/>
+          <w:b/>
+          <w:bCs/>
+          <w:sz w:val="26"/>
+          <w:szCs w:val="26"/>
+        </w:rPr>
+      </w:pPr>
+      <w:r>
+        <w:rPr>
+          <w:rFonts w:ascii="Times New Roman" w:hAnsi="Times New Roman" w:cs="Times New Roman"/>
+          <w:b/>
+          <w:bCs/>
+          <w:sz w:val="26"/>
+          <w:szCs w:val="26"/>
+        </w:rPr>
+        <w:t>Tạo file docker-compose.yml</w:t>
+      </w:r>
+    </w:p>
+    <w:p>
+      <w:pPr>
+        <w:rPr>
+          <w:rFonts w:ascii="Times New Roman" w:hAnsi="Times New Roman" w:cs="Times New Roman"/>
+          <w:sz w:val="26"/>
+          <w:szCs w:val="26"/>
+        </w:rPr>
+      </w:pPr>
+      <w:r>
+        <w:rPr>
+          <w:rFonts w:ascii="Times New Roman" w:hAnsi="Times New Roman" w:cs="Times New Roman"/>
+          <w:sz w:val="26"/>
+          <w:szCs w:val="26"/>
+        </w:rPr>
+        <w:t>version: '3'</w:t>
+      </w:r>
+    </w:p>
+    <w:p>
+      <w:pPr>
+        <w:rPr>
+          <w:rFonts w:ascii="Times New Roman" w:hAnsi="Times New Roman" w:cs="Times New Roman"/>
+          <w:sz w:val="26"/>
+          <w:szCs w:val="26"/>
+        </w:rPr>
+      </w:pPr>
+      <w:r>
+        <w:rPr>
+          <w:rFonts w:ascii="Times New Roman" w:hAnsi="Times New Roman" w:cs="Times New Roman"/>
+          <w:sz w:val="26"/>
+          <w:szCs w:val="26"/>
+        </w:rPr>
+        <w:t>services:</w:t>
+      </w:r>
+    </w:p>
+    <w:p>
+      <w:pPr>
+        <w:rPr>
+          <w:rFonts w:ascii="Times New Roman" w:hAnsi="Times New Roman" w:cs="Times New Roman"/>
+          <w:sz w:val="26"/>
+          <w:szCs w:val="26"/>
+        </w:rPr>
+      </w:pPr>
+      <w:r>
+        <w:rPr>
+          <w:rFonts w:ascii="Times New Roman" w:hAnsi="Times New Roman" w:cs="Times New Roman"/>
+          <w:sz w:val="26"/>
+          <w:szCs w:val="26"/>
+        </w:rPr>
+        <w:t xml:space="preserve">  mysql:</w:t>
+      </w:r>
+    </w:p>
+    <w:p>
+      <w:pPr>
+        <w:rPr>
+          <w:rFonts w:ascii="Times New Roman" w:hAnsi="Times New Roman" w:cs="Times New Roman"/>
+          <w:sz w:val="26"/>
+          <w:szCs w:val="26"/>
+        </w:rPr>
+      </w:pPr>
+      <w:r>
+        <w:rPr>
+          <w:rFonts w:ascii="Times New Roman" w:hAnsi="Times New Roman" w:cs="Times New Roman"/>
+          <w:sz w:val="26"/>
+          <w:szCs w:val="26"/>
+        </w:rPr>
+        <w:t xml:space="preserve">    image: mysql:8.0</w:t>
+      </w:r>
+    </w:p>
+    <w:p>
+      <w:pPr>
+        <w:rPr>
+          <w:rFonts w:ascii="Times New Roman" w:hAnsi="Times New Roman" w:cs="Times New Roman"/>
+          <w:sz w:val="26"/>
+          <w:szCs w:val="26"/>
+        </w:rPr>
+      </w:pPr>
+      <w:r>
+        <w:rPr>
+          <w:rFonts w:ascii="Times New Roman" w:hAnsi="Times New Roman" w:cs="Times New Roman"/>
+          <w:sz w:val="26"/>
+          <w:szCs w:val="26"/>
+        </w:rPr>
+        <w:t xml:space="preserve">    command: --default-authentication-plugin=mysql_native_password</w:t>
+      </w:r>
+    </w:p>
+    <w:p>
+      <w:pPr>
+        <w:rPr>
+          <w:rFonts w:ascii="Times New Roman" w:hAnsi="Times New Roman" w:cs="Times New Roman"/>
+          <w:sz w:val="26"/>
+          <w:szCs w:val="26"/>
+        </w:rPr>
+      </w:pPr>
+      <w:r>
+        <w:rPr>
+          <w:rFonts w:ascii="Times New Roman" w:hAnsi="Times New Roman" w:cs="Times New Roman"/>
+          <w:sz w:val="26"/>
+          <w:szCs w:val="26"/>
+        </w:rPr>
+        <w:t xml:space="preserve">    environment:</w:t>
+      </w:r>
+    </w:p>
+    <w:p>
+      <w:pPr>
+        <w:rPr>
+          <w:rFonts w:ascii="Times New Roman" w:hAnsi="Times New Roman" w:cs="Times New Roman"/>
+          <w:sz w:val="26"/>
+          <w:szCs w:val="26"/>
+        </w:rPr>
+      </w:pPr>
+      <w:r>
+        <w:rPr>
+          <w:rFonts w:ascii="Times New Roman" w:hAnsi="Times New Roman" w:cs="Times New Roman"/>
+          <w:sz w:val="26"/>
+          <w:szCs w:val="26"/>
+        </w:rPr>
+        <w:t xml:space="preserve">      MYSQL_DATABASE: mydb</w:t>
+      </w:r>
+    </w:p>
+    <w:p>
+      <w:pPr>
+        <w:rPr>
+          <w:rFonts w:ascii="Times New Roman" w:hAnsi="Times New Roman" w:cs="Times New Roman"/>
+          <w:sz w:val="26"/>
+          <w:szCs w:val="26"/>
+        </w:rPr>
+      </w:pPr>
+      <w:r>
+        <w:rPr>
+          <w:rFonts w:ascii="Times New Roman" w:hAnsi="Times New Roman" w:cs="Times New Roman"/>
+          <w:sz w:val="26"/>
+          <w:szCs w:val="26"/>
+        </w:rPr>
+        <w:t xml:space="preserve">      MYSQL_USER: user</w:t>
+      </w:r>
+    </w:p>
+    <w:p>
+      <w:pPr>
+        <w:rPr>
+          <w:rFonts w:ascii="Times New Roman" w:hAnsi="Times New Roman" w:cs="Times New Roman"/>
+          <w:sz w:val="26"/>
+          <w:szCs w:val="26"/>
+        </w:rPr>
+      </w:pPr>
+      <w:r>
+        <w:rPr>
+          <w:rFonts w:ascii="Times New Roman" w:hAnsi="Times New Roman" w:cs="Times New Roman"/>
+          <w:sz w:val="26"/>
+          <w:szCs w:val="26"/>
+        </w:rPr>
+        <w:t xml:space="preserve">      MYSQL_PASSWORD: password</w:t>
+      </w:r>
+    </w:p>
+    <w:p>
+      <w:pPr>
+        <w:rPr>
+          <w:rFonts w:ascii="Times New Roman" w:hAnsi="Times New Roman" w:cs="Times New Roman"/>
+          <w:sz w:val="26"/>
+          <w:szCs w:val="26"/>
+        </w:rPr>
+      </w:pPr>
+      <w:r>
+        <w:rPr>
+          <w:rFonts w:ascii="Times New Roman" w:hAnsi="Times New Roman" w:cs="Times New Roman"/>
+          <w:sz w:val="26"/>
+          <w:szCs w:val="26"/>
+        </w:rPr>
+        <w:t xml:space="preserve">      MYSQL_ROOT_PASSWORD: root</w:t>
+      </w:r>
+    </w:p>
+    <w:p>
+      <w:pPr>
+        <w:rPr>
+          <w:rFonts w:ascii="Times New Roman" w:hAnsi="Times New Roman" w:cs="Times New Roman"/>
+          <w:sz w:val="26"/>
+          <w:szCs w:val="26"/>
+        </w:rPr>
+      </w:pPr>
+      <w:r>
+        <w:rPr>
+          <w:rFonts w:ascii="Times New Roman" w:hAnsi="Times New Roman" w:cs="Times New Roman"/>
+          <w:sz w:val="26"/>
+          <w:szCs w:val="26"/>
+        </w:rPr>
+        <w:t xml:space="preserve">    ports:</w:t>
+      </w:r>
+    </w:p>
+    <w:p>
+      <w:pPr>
+        <w:rPr>
+          <w:rFonts w:ascii="Times New Roman" w:hAnsi="Times New Roman" w:cs="Times New Roman"/>
+          <w:sz w:val="26"/>
+          <w:szCs w:val="26"/>
+        </w:rPr>
+      </w:pPr>
+      <w:r>
+        <w:rPr>
+          <w:rFonts w:ascii="Times New Roman" w:hAnsi="Times New Roman" w:cs="Times New Roman"/>
+          <w:sz w:val="26"/>
+          <w:szCs w:val="26"/>
+        </w:rPr>
+        <w:t xml:space="preserve">      - "3307:3306"</w:t>
+      </w:r>
+    </w:p>
+    <w:p>
+      <w:pPr>
+        <w:rPr>
+          <w:rFonts w:ascii="Times New Roman" w:hAnsi="Times New Roman" w:cs="Times New Roman"/>
+          <w:b/>
+          <w:bCs/>
+          <w:sz w:val="26"/>
+          <w:szCs w:val="26"/>
+        </w:rPr>
+      </w:pPr>
+      <w:r>
+        <w:rPr>
+          <w:rFonts w:ascii="Times New Roman" w:hAnsi="Times New Roman" w:cs="Times New Roman"/>
+          <w:b/>
+          <w:bCs/>
+          <w:sz w:val="26"/>
+          <w:szCs w:val="26"/>
+        </w:rPr>
+        <w:t>Thực hiện</w:t>
+      </w:r>
+    </w:p>
+    <w:p>
+      <w:pPr>
+        <w:rPr>
+          <w:rFonts w:ascii="Times New Roman" w:hAnsi="Times New Roman" w:cs="Times New Roman"/>
+          <w:b/>
+          <w:bCs/>
+          <w:i/>
+          <w:iCs/>
+          <w:sz w:val="26"/>
+          <w:szCs w:val="26"/>
+          <w:u w:val="single"/>
+        </w:rPr>
+      </w:pPr>
+      <w:r>
+        <w:rPr>
+          <w:rFonts w:ascii="Times New Roman" w:hAnsi="Times New Roman" w:cs="Times New Roman"/>
+          <w:b/>
+          <w:bCs/>
+          <w:i/>
+          <w:iCs/>
+          <w:noProof/>
+          <w:sz w:val="26"/>
+          <w:szCs w:val="26"/>
+          <w:u w:val="single"/>
         </w:rPr>
         <w:lastRenderedPageBreak/>
         <w:drawing>
-          <wp:inline distT="0" distB="0" distL="0" distR="0" wp14:anchorId="12CE3F9D" wp14:editId="178D2C11">
-            <wp:extent cx="5943600" cy="2943860"/>
-            <wp:effectExtent l="0" t="0" r="0" b="8890"/>
-            <wp:docPr id="9" name="Picture 9"/>
+          <wp:inline distT="0" distB="0" distL="0" distR="0" wp14:anchorId="230EE042" wp14:editId="074DB29B">
+            <wp:extent cx="5943600" cy="1901825"/>
+            <wp:effectExtent l="0" t="0" r="0" b="3175"/>
+            <wp:docPr id="8" name="Picture 8"/>
             <wp:cNvGraphicFramePr>
               <a:graphicFrameLocks xmlns:a="http://schemas.openxmlformats.org/drawingml/2006/main" noChangeAspect="1"/>
             </wp:cNvGraphicFramePr>
@@ -419,7 +635,7 @@
                   <pic:spPr>
                     <a:xfrm>
                       <a:off x="0" y="0"/>
-                      <a:ext cx="5943600" cy="2943860"/>
+                      <a:ext cx="5943600" cy="1901825"/>
                     </a:xfrm>
                     <a:prstGeom prst="rect">
                       <a:avLst/>
@@ -435,168 +651,48 @@
     <w:p>
       <w:pPr>
         <w:rPr>
-          <w:b/>
-          <w:bCs/>
-          <w:i/>
-          <w:iCs/>
-          <w:u w:val="single"/>
-        </w:rPr>
-      </w:pPr>
-      <w:r>
-        <w:rPr>
-          <w:b/>
-          <w:bCs/>
-          <w:i/>
-          <w:iCs/>
-          <w:u w:val="single"/>
-        </w:rPr>
-        <w:t xml:space="preserve">Bài </w:t>
-      </w:r>
-      <w:r>
-        <w:rPr>
-          <w:b/>
-          <w:bCs/>
-          <w:i/>
-          <w:iCs/>
-          <w:u w:val="single"/>
-        </w:rPr>
-        <w:t>3</w:t>
-      </w:r>
-      <w:r>
-        <w:rPr>
-          <w:b/>
-          <w:bCs/>
-          <w:i/>
-          <w:iCs/>
-          <w:u w:val="single"/>
-        </w:rPr>
-        <w:t>:</w:t>
-      </w:r>
-    </w:p>
-    <w:p>
-      <w:pPr>
-        <w:rPr>
-          <w:b/>
-          <w:bCs/>
-        </w:rPr>
-      </w:pPr>
-      <w:r>
-        <w:rPr>
-          <w:b/>
-          <w:bCs/>
-        </w:rPr>
-        <w:t>Tạo file docker-compose.yml</w:t>
-      </w:r>
-    </w:p>
-    <w:p>
-      <w:r>
-        <w:t>version: '3'</w:t>
-      </w:r>
-    </w:p>
-    <w:p>
-      <w:r>
-        <w:t>services:</w:t>
-      </w:r>
-    </w:p>
-    <w:p>
-      <w:r>
-        <w:t xml:space="preserve">  mysql:</w:t>
-      </w:r>
-    </w:p>
-    <w:p>
-      <w:r>
-        <w:t xml:space="preserve">    image: mysql:8.0</w:t>
-      </w:r>
-    </w:p>
-    <w:p>
-      <w:r>
-        <w:t xml:space="preserve">    environment:</w:t>
-      </w:r>
-    </w:p>
-    <w:p>
-      <w:r>
-        <w:t xml:space="preserve">      MYSQL_ROOT_PASSWORD: root</w:t>
-      </w:r>
-    </w:p>
-    <w:p>
-      <w:r>
-        <w:t xml:space="preserve">      MYSQL_DATABASE: mydb</w:t>
-      </w:r>
-    </w:p>
-    <w:p>
-      <w:r>
-        <w:t xml:space="preserve">      MYSQL_USER: user</w:t>
-      </w:r>
-    </w:p>
-    <w:p>
-      <w:r>
-        <w:t xml:space="preserve">      MYSQL_PASSWORD: password</w:t>
-      </w:r>
-    </w:p>
-    <w:p>
-      <w:r>
-        <w:t xml:space="preserve">    ports:</w:t>
-      </w:r>
-    </w:p>
-    <w:p>
-      <w:r>
-        <w:t xml:space="preserve">      - "3306:3306"</w:t>
-      </w:r>
-    </w:p>
-    <w:p/>
-    <w:p>
-      <w:r>
-        <w:t xml:space="preserve">  phpmyadmin:</w:t>
-      </w:r>
-    </w:p>
-    <w:p>
-      <w:r>
-        <w:t xml:space="preserve">    image: phpmyadmin/phpmyadmin</w:t>
-      </w:r>
-    </w:p>
-    <w:p>
-      <w:r>
-        <w:t xml:space="preserve">    environment:</w:t>
-      </w:r>
-    </w:p>
-    <w:p>
-      <w:r>
-        <w:t xml:space="preserve">      PMA_HOST: mysql</w:t>
-      </w:r>
-    </w:p>
-    <w:p>
-      <w:r>
-        <w:lastRenderedPageBreak/>
-        <w:t xml:space="preserve">      PMA_USER: user</w:t>
-      </w:r>
-    </w:p>
-    <w:p>
-      <w:r>
-        <w:t xml:space="preserve">      PMA_PASSWORD: password</w:t>
-      </w:r>
-    </w:p>
-    <w:p>
-      <w:r>
-        <w:t xml:space="preserve">    ports:</w:t>
-      </w:r>
-    </w:p>
-    <w:p>
-      <w:r>
-        <w:t xml:space="preserve">      - "8081:80"</w:t>
-      </w:r>
-    </w:p>
-    <w:p>
-      <w:r>
-        <w:t>Thực hiện</w:t>
-      </w:r>
-    </w:p>
-    <w:p>
-      <w:r>
+          <w:rFonts w:ascii="Times New Roman" w:hAnsi="Times New Roman" w:cs="Times New Roman"/>
+          <w:b/>
+          <w:bCs/>
+          <w:sz w:val="26"/>
+          <w:szCs w:val="26"/>
+        </w:rPr>
+      </w:pPr>
+      <w:r>
+        <w:rPr>
+          <w:rFonts w:ascii="Times New Roman" w:hAnsi="Times New Roman" w:cs="Times New Roman"/>
+          <w:b/>
+          <w:bCs/>
+          <w:sz w:val="26"/>
+          <w:szCs w:val="26"/>
+        </w:rPr>
+        <w:t>Kết quả (Nhập password)</w:t>
+      </w:r>
+    </w:p>
+    <w:p>
+      <w:pPr>
+        <w:rPr>
+          <w:rFonts w:ascii="Times New Roman" w:hAnsi="Times New Roman" w:cs="Times New Roman"/>
+          <w:b/>
+          <w:bCs/>
+          <w:sz w:val="26"/>
+          <w:szCs w:val="26"/>
+        </w:rPr>
+      </w:pPr>
+      <w:r>
+        <w:rPr>
+          <w:rFonts w:ascii="Times New Roman" w:hAnsi="Times New Roman" w:cs="Times New Roman"/>
+          <w:b/>
+          <w:bCs/>
+          <w:noProof/>
+          <w:sz w:val="26"/>
+          <w:szCs w:val="26"/>
+        </w:rPr>
         <w:drawing>
-          <wp:inline distT="0" distB="0" distL="0" distR="0" wp14:anchorId="79FDB8C7" wp14:editId="7F3AAD07">
-            <wp:extent cx="5943600" cy="2618105"/>
-            <wp:effectExtent l="0" t="0" r="0" b="0"/>
-            <wp:docPr id="6" name="Picture 6"/>
+          <wp:inline distT="0" distB="0" distL="0" distR="0" wp14:anchorId="12CE3F9D" wp14:editId="178D2C11">
+            <wp:extent cx="5943600" cy="2943860"/>
+            <wp:effectExtent l="0" t="0" r="0" b="8890"/>
+            <wp:docPr id="9" name="Picture 9"/>
             <wp:cNvGraphicFramePr>
               <a:graphicFrameLocks xmlns:a="http://schemas.openxmlformats.org/drawingml/2006/main" noChangeAspect="1"/>
             </wp:cNvGraphicFramePr>
@@ -616,7 +712,7 @@
                   <pic:spPr>
                     <a:xfrm>
                       <a:off x="0" y="0"/>
-                      <a:ext cx="5943600" cy="2618105"/>
+                      <a:ext cx="5943600" cy="2943860"/>
                     </a:xfrm>
                     <a:prstGeom prst="rect">
                       <a:avLst/>
@@ -630,17 +726,427 @@
       </w:r>
     </w:p>
     <w:p>
-      <w:r>
-        <w:t>Kết quả</w:t>
-      </w:r>
-    </w:p>
-    <w:p>
-      <w:r>
+      <w:pPr>
+        <w:pStyle w:val="Heading1"/>
+        <w:spacing w:before="0" w:after="0" w:line="360" w:lineRule="auto"/>
+        <w:rPr>
+          <w:rFonts w:ascii="Times New Roman" w:hAnsi="Times New Roman" w:cs="Times New Roman"/>
+          <w:b/>
+          <w:bCs/>
+          <w:i/>
+          <w:iCs/>
+          <w:color w:val="auto"/>
+          <w:sz w:val="26"/>
+          <w:szCs w:val="26"/>
+          <w:u w:val="single"/>
+        </w:rPr>
+      </w:pPr>
+      <w:r>
+        <w:rPr>
+          <w:rFonts w:ascii="Times New Roman" w:hAnsi="Times New Roman" w:cs="Times New Roman"/>
+          <w:b/>
+          <w:bCs/>
+          <w:i/>
+          <w:iCs/>
+          <w:color w:val="auto"/>
+          <w:sz w:val="26"/>
+          <w:szCs w:val="26"/>
+          <w:u w:val="single"/>
+        </w:rPr>
+        <w:t>Bài 3:</w:t>
+      </w:r>
+    </w:p>
+    <w:p>
+      <w:pPr>
+        <w:rPr>
+          <w:rFonts w:ascii="Times New Roman" w:hAnsi="Times New Roman" w:cs="Times New Roman"/>
+          <w:b/>
+          <w:bCs/>
+          <w:sz w:val="26"/>
+          <w:szCs w:val="26"/>
+        </w:rPr>
+      </w:pPr>
+      <w:r>
+        <w:rPr>
+          <w:rFonts w:ascii="Times New Roman" w:hAnsi="Times New Roman" w:cs="Times New Roman"/>
+          <w:b/>
+          <w:bCs/>
+          <w:sz w:val="26"/>
+          <w:szCs w:val="26"/>
+        </w:rPr>
+        <w:t>Tạo file docker-compose.yml</w:t>
+      </w:r>
+    </w:p>
+    <w:p>
+      <w:pPr>
+        <w:rPr>
+          <w:rFonts w:ascii="Times New Roman" w:hAnsi="Times New Roman" w:cs="Times New Roman"/>
+          <w:sz w:val="26"/>
+          <w:szCs w:val="26"/>
+        </w:rPr>
+      </w:pPr>
+      <w:r>
+        <w:rPr>
+          <w:rFonts w:ascii="Times New Roman" w:hAnsi="Times New Roman" w:cs="Times New Roman"/>
+          <w:sz w:val="26"/>
+          <w:szCs w:val="26"/>
+        </w:rPr>
+        <w:t>version: '3'</w:t>
+      </w:r>
+    </w:p>
+    <w:p>
+      <w:pPr>
+        <w:rPr>
+          <w:rFonts w:ascii="Times New Roman" w:hAnsi="Times New Roman" w:cs="Times New Roman"/>
+          <w:sz w:val="26"/>
+          <w:szCs w:val="26"/>
+        </w:rPr>
+      </w:pPr>
+      <w:r>
+        <w:rPr>
+          <w:rFonts w:ascii="Times New Roman" w:hAnsi="Times New Roman" w:cs="Times New Roman"/>
+          <w:sz w:val="26"/>
+          <w:szCs w:val="26"/>
+        </w:rPr>
+        <w:t>services:</w:t>
+      </w:r>
+    </w:p>
+    <w:p>
+      <w:pPr>
+        <w:rPr>
+          <w:rFonts w:ascii="Times New Roman" w:hAnsi="Times New Roman" w:cs="Times New Roman"/>
+          <w:sz w:val="26"/>
+          <w:szCs w:val="26"/>
+        </w:rPr>
+      </w:pPr>
+      <w:r>
+        <w:rPr>
+          <w:rFonts w:ascii="Times New Roman" w:hAnsi="Times New Roman" w:cs="Times New Roman"/>
+          <w:sz w:val="26"/>
+          <w:szCs w:val="26"/>
+        </w:rPr>
+        <w:t xml:space="preserve">  mysql:</w:t>
+      </w:r>
+    </w:p>
+    <w:p>
+      <w:pPr>
+        <w:rPr>
+          <w:rFonts w:ascii="Times New Roman" w:hAnsi="Times New Roman" w:cs="Times New Roman"/>
+          <w:sz w:val="26"/>
+          <w:szCs w:val="26"/>
+        </w:rPr>
+      </w:pPr>
+      <w:r>
+        <w:rPr>
+          <w:rFonts w:ascii="Times New Roman" w:hAnsi="Times New Roman" w:cs="Times New Roman"/>
+          <w:sz w:val="26"/>
+          <w:szCs w:val="26"/>
+        </w:rPr>
+        <w:t xml:space="preserve">    image: mysql:8.0</w:t>
+      </w:r>
+    </w:p>
+    <w:p>
+      <w:pPr>
+        <w:rPr>
+          <w:rFonts w:ascii="Times New Roman" w:hAnsi="Times New Roman" w:cs="Times New Roman"/>
+          <w:sz w:val="26"/>
+          <w:szCs w:val="26"/>
+        </w:rPr>
+      </w:pPr>
+      <w:r>
+        <w:rPr>
+          <w:rFonts w:ascii="Times New Roman" w:hAnsi="Times New Roman" w:cs="Times New Roman"/>
+          <w:sz w:val="26"/>
+          <w:szCs w:val="26"/>
+        </w:rPr>
+        <w:t xml:space="preserve">    environment:</w:t>
+      </w:r>
+    </w:p>
+    <w:p>
+      <w:pPr>
+        <w:rPr>
+          <w:rFonts w:ascii="Times New Roman" w:hAnsi="Times New Roman" w:cs="Times New Roman"/>
+          <w:sz w:val="26"/>
+          <w:szCs w:val="26"/>
+        </w:rPr>
+      </w:pPr>
+      <w:r>
+        <w:rPr>
+          <w:rFonts w:ascii="Times New Roman" w:hAnsi="Times New Roman" w:cs="Times New Roman"/>
+          <w:sz w:val="26"/>
+          <w:szCs w:val="26"/>
+        </w:rPr>
+        <w:t xml:space="preserve">      MYSQL_ROOT_PASSWORD: root</w:t>
+      </w:r>
+    </w:p>
+    <w:p>
+      <w:pPr>
+        <w:rPr>
+          <w:rFonts w:ascii="Times New Roman" w:hAnsi="Times New Roman" w:cs="Times New Roman"/>
+          <w:sz w:val="26"/>
+          <w:szCs w:val="26"/>
+        </w:rPr>
+      </w:pPr>
+      <w:r>
+        <w:rPr>
+          <w:rFonts w:ascii="Times New Roman" w:hAnsi="Times New Roman" w:cs="Times New Roman"/>
+          <w:sz w:val="26"/>
+          <w:szCs w:val="26"/>
+        </w:rPr>
+        <w:t xml:space="preserve">      MYSQL_DATABASE: mydb</w:t>
+      </w:r>
+    </w:p>
+    <w:p>
+      <w:pPr>
+        <w:rPr>
+          <w:rFonts w:ascii="Times New Roman" w:hAnsi="Times New Roman" w:cs="Times New Roman"/>
+          <w:sz w:val="26"/>
+          <w:szCs w:val="26"/>
+        </w:rPr>
+      </w:pPr>
+      <w:r>
+        <w:rPr>
+          <w:rFonts w:ascii="Times New Roman" w:hAnsi="Times New Roman" w:cs="Times New Roman"/>
+          <w:sz w:val="26"/>
+          <w:szCs w:val="26"/>
+        </w:rPr>
+        <w:lastRenderedPageBreak/>
+        <w:t xml:space="preserve">      MYSQL_USER: user</w:t>
+      </w:r>
+    </w:p>
+    <w:p>
+      <w:pPr>
+        <w:rPr>
+          <w:rFonts w:ascii="Times New Roman" w:hAnsi="Times New Roman" w:cs="Times New Roman"/>
+          <w:sz w:val="26"/>
+          <w:szCs w:val="26"/>
+        </w:rPr>
+      </w:pPr>
+      <w:r>
+        <w:rPr>
+          <w:rFonts w:ascii="Times New Roman" w:hAnsi="Times New Roman" w:cs="Times New Roman"/>
+          <w:sz w:val="26"/>
+          <w:szCs w:val="26"/>
+        </w:rPr>
+        <w:t xml:space="preserve">      MYSQL_PASSWORD: password</w:t>
+      </w:r>
+    </w:p>
+    <w:p>
+      <w:pPr>
+        <w:rPr>
+          <w:rFonts w:ascii="Times New Roman" w:hAnsi="Times New Roman" w:cs="Times New Roman"/>
+          <w:sz w:val="26"/>
+          <w:szCs w:val="26"/>
+        </w:rPr>
+      </w:pPr>
+      <w:r>
+        <w:rPr>
+          <w:rFonts w:ascii="Times New Roman" w:hAnsi="Times New Roman" w:cs="Times New Roman"/>
+          <w:sz w:val="26"/>
+          <w:szCs w:val="26"/>
+        </w:rPr>
+        <w:t xml:space="preserve">    ports:</w:t>
+      </w:r>
+    </w:p>
+    <w:p>
+      <w:pPr>
+        <w:rPr>
+          <w:rFonts w:ascii="Times New Roman" w:hAnsi="Times New Roman" w:cs="Times New Roman"/>
+          <w:sz w:val="26"/>
+          <w:szCs w:val="26"/>
+        </w:rPr>
+      </w:pPr>
+      <w:r>
+        <w:rPr>
+          <w:rFonts w:ascii="Times New Roman" w:hAnsi="Times New Roman" w:cs="Times New Roman"/>
+          <w:sz w:val="26"/>
+          <w:szCs w:val="26"/>
+        </w:rPr>
+        <w:t xml:space="preserve">      - "3306:3306"</w:t>
+      </w:r>
+    </w:p>
+    <w:p>
+      <w:pPr>
+        <w:rPr>
+          <w:rFonts w:ascii="Times New Roman" w:hAnsi="Times New Roman" w:cs="Times New Roman"/>
+          <w:sz w:val="26"/>
+          <w:szCs w:val="26"/>
+        </w:rPr>
+      </w:pPr>
+    </w:p>
+    <w:p>
+      <w:pPr>
+        <w:rPr>
+          <w:rFonts w:ascii="Times New Roman" w:hAnsi="Times New Roman" w:cs="Times New Roman"/>
+          <w:sz w:val="26"/>
+          <w:szCs w:val="26"/>
+        </w:rPr>
+      </w:pPr>
+      <w:r>
+        <w:rPr>
+          <w:rFonts w:ascii="Times New Roman" w:hAnsi="Times New Roman" w:cs="Times New Roman"/>
+          <w:sz w:val="26"/>
+          <w:szCs w:val="26"/>
+        </w:rPr>
+        <w:t xml:space="preserve">  phpmyadmin:</w:t>
+      </w:r>
+    </w:p>
+    <w:p>
+      <w:pPr>
+        <w:rPr>
+          <w:rFonts w:ascii="Times New Roman" w:hAnsi="Times New Roman" w:cs="Times New Roman"/>
+          <w:sz w:val="26"/>
+          <w:szCs w:val="26"/>
+        </w:rPr>
+      </w:pPr>
+      <w:r>
+        <w:rPr>
+          <w:rFonts w:ascii="Times New Roman" w:hAnsi="Times New Roman" w:cs="Times New Roman"/>
+          <w:sz w:val="26"/>
+          <w:szCs w:val="26"/>
+        </w:rPr>
+        <w:t xml:space="preserve">    image: phpmyadmin/phpmyadmin</w:t>
+      </w:r>
+    </w:p>
+    <w:p>
+      <w:pPr>
+        <w:rPr>
+          <w:rFonts w:ascii="Times New Roman" w:hAnsi="Times New Roman" w:cs="Times New Roman"/>
+          <w:sz w:val="26"/>
+          <w:szCs w:val="26"/>
+        </w:rPr>
+      </w:pPr>
+      <w:r>
+        <w:rPr>
+          <w:rFonts w:ascii="Times New Roman" w:hAnsi="Times New Roman" w:cs="Times New Roman"/>
+          <w:sz w:val="26"/>
+          <w:szCs w:val="26"/>
+        </w:rPr>
+        <w:t xml:space="preserve">    environment:</w:t>
+      </w:r>
+    </w:p>
+    <w:p>
+      <w:pPr>
+        <w:rPr>
+          <w:rFonts w:ascii="Times New Roman" w:hAnsi="Times New Roman" w:cs="Times New Roman"/>
+          <w:sz w:val="26"/>
+          <w:szCs w:val="26"/>
+        </w:rPr>
+      </w:pPr>
+      <w:r>
+        <w:rPr>
+          <w:rFonts w:ascii="Times New Roman" w:hAnsi="Times New Roman" w:cs="Times New Roman"/>
+          <w:sz w:val="26"/>
+          <w:szCs w:val="26"/>
+        </w:rPr>
+        <w:t xml:space="preserve">      PMA_HOST: mysql</w:t>
+      </w:r>
+    </w:p>
+    <w:p>
+      <w:pPr>
+        <w:rPr>
+          <w:rFonts w:ascii="Times New Roman" w:hAnsi="Times New Roman" w:cs="Times New Roman"/>
+          <w:sz w:val="26"/>
+          <w:szCs w:val="26"/>
+        </w:rPr>
+      </w:pPr>
+      <w:r>
+        <w:rPr>
+          <w:rFonts w:ascii="Times New Roman" w:hAnsi="Times New Roman" w:cs="Times New Roman"/>
+          <w:sz w:val="26"/>
+          <w:szCs w:val="26"/>
+        </w:rPr>
+        <w:t xml:space="preserve">      PMA_USER: user</w:t>
+      </w:r>
+    </w:p>
+    <w:p>
+      <w:pPr>
+        <w:rPr>
+          <w:rFonts w:ascii="Times New Roman" w:hAnsi="Times New Roman" w:cs="Times New Roman"/>
+          <w:sz w:val="26"/>
+          <w:szCs w:val="26"/>
+        </w:rPr>
+      </w:pPr>
+      <w:r>
+        <w:rPr>
+          <w:rFonts w:ascii="Times New Roman" w:hAnsi="Times New Roman" w:cs="Times New Roman"/>
+          <w:sz w:val="26"/>
+          <w:szCs w:val="26"/>
+        </w:rPr>
+        <w:t xml:space="preserve">      PMA_PASSWORD: password</w:t>
+      </w:r>
+    </w:p>
+    <w:p>
+      <w:pPr>
+        <w:rPr>
+          <w:rFonts w:ascii="Times New Roman" w:hAnsi="Times New Roman" w:cs="Times New Roman"/>
+          <w:sz w:val="26"/>
+          <w:szCs w:val="26"/>
+        </w:rPr>
+      </w:pPr>
+      <w:r>
+        <w:rPr>
+          <w:rFonts w:ascii="Times New Roman" w:hAnsi="Times New Roman" w:cs="Times New Roman"/>
+          <w:sz w:val="26"/>
+          <w:szCs w:val="26"/>
+        </w:rPr>
+        <w:t xml:space="preserve">    ports:</w:t>
+      </w:r>
+    </w:p>
+    <w:p>
+      <w:pPr>
+        <w:rPr>
+          <w:rFonts w:ascii="Times New Roman" w:hAnsi="Times New Roman" w:cs="Times New Roman"/>
+          <w:sz w:val="26"/>
+          <w:szCs w:val="26"/>
+        </w:rPr>
+      </w:pPr>
+      <w:r>
+        <w:rPr>
+          <w:rFonts w:ascii="Times New Roman" w:hAnsi="Times New Roman" w:cs="Times New Roman"/>
+          <w:sz w:val="26"/>
+          <w:szCs w:val="26"/>
+        </w:rPr>
+        <w:t xml:space="preserve">      - "8081:80"</w:t>
+      </w:r>
+    </w:p>
+    <w:p>
+      <w:pPr>
+        <w:rPr>
+          <w:rFonts w:ascii="Times New Roman" w:hAnsi="Times New Roman" w:cs="Times New Roman"/>
+          <w:sz w:val="26"/>
+          <w:szCs w:val="26"/>
+        </w:rPr>
+      </w:pPr>
+      <w:r>
+        <w:rPr>
+          <w:rFonts w:ascii="Times New Roman" w:hAnsi="Times New Roman" w:cs="Times New Roman"/>
+          <w:sz w:val="26"/>
+          <w:szCs w:val="26"/>
+        </w:rPr>
+        <w:t>Thực hiện</w:t>
+      </w:r>
+    </w:p>
+    <w:p>
+      <w:pPr>
+        <w:rPr>
+          <w:rFonts w:ascii="Times New Roman" w:hAnsi="Times New Roman" w:cs="Times New Roman"/>
+          <w:sz w:val="26"/>
+          <w:szCs w:val="26"/>
+        </w:rPr>
+      </w:pPr>
+      <w:r>
+        <w:rPr>
+          <w:rFonts w:ascii="Times New Roman" w:hAnsi="Times New Roman" w:cs="Times New Roman"/>
+          <w:noProof/>
+          <w:sz w:val="26"/>
+          <w:szCs w:val="26"/>
+        </w:rPr>
         <w:drawing>
-          <wp:inline distT="0" distB="0" distL="0" distR="0" wp14:anchorId="7175329B" wp14:editId="2F3BFF5E">
-            <wp:extent cx="5943600" cy="2981325"/>
-            <wp:effectExtent l="0" t="0" r="0" b="9525"/>
-            <wp:docPr id="7" name="Picture 7"/>
+          <wp:inline distT="0" distB="0" distL="0" distR="0" wp14:anchorId="79FDB8C7" wp14:editId="7F3AAD07">
+            <wp:extent cx="5943600" cy="2618105"/>
+            <wp:effectExtent l="0" t="0" r="0" b="0"/>
+            <wp:docPr id="6" name="Picture 6"/>
             <wp:cNvGraphicFramePr>
               <a:graphicFrameLocks xmlns:a="http://schemas.openxmlformats.org/drawingml/2006/main" noChangeAspect="1"/>
             </wp:cNvGraphicFramePr>
@@ -660,7 +1166,7 @@
                   <pic:spPr>
                     <a:xfrm>
                       <a:off x="0" y="0"/>
-                      <a:ext cx="5943600" cy="2981325"/>
+                      <a:ext cx="5943600" cy="2618105"/>
                     </a:xfrm>
                     <a:prstGeom prst="rect">
                       <a:avLst/>
@@ -674,18 +1180,43 @@
       </w:r>
     </w:p>
     <w:p>
-      <w:r>
-        <w:t>(Nhập user &amp; password)</w:t>
-      </w:r>
-    </w:p>
-    <w:p>
-      <w:r>
+      <w:pPr>
+        <w:rPr>
+          <w:rFonts w:ascii="Times New Roman" w:hAnsi="Times New Roman" w:cs="Times New Roman"/>
+          <w:sz w:val="26"/>
+          <w:szCs w:val="26"/>
+        </w:rPr>
+      </w:pPr>
+      <w:r>
+        <w:rPr>
+          <w:rFonts w:ascii="Times New Roman" w:hAnsi="Times New Roman" w:cs="Times New Roman"/>
+          <w:sz w:val="26"/>
+          <w:szCs w:val="26"/>
+        </w:rPr>
+        <w:t>Kết quả</w:t>
+      </w:r>
+    </w:p>
+    <w:p>
+      <w:pPr>
+        <w:rPr>
+          <w:rFonts w:ascii="Times New Roman" w:hAnsi="Times New Roman" w:cs="Times New Roman"/>
+          <w:sz w:val="26"/>
+          <w:szCs w:val="26"/>
+        </w:rPr>
+      </w:pPr>
+      <w:r>
+        <w:rPr>
+          <w:rFonts w:ascii="Times New Roman" w:hAnsi="Times New Roman" w:cs="Times New Roman"/>
+          <w:noProof/>
+          <w:sz w:val="26"/>
+          <w:szCs w:val="26"/>
+        </w:rPr>
         <w:lastRenderedPageBreak/>
         <w:drawing>
-          <wp:inline distT="0" distB="0" distL="0" distR="0" wp14:anchorId="47AA6609" wp14:editId="4A41C971">
-            <wp:extent cx="5943600" cy="2982595"/>
-            <wp:effectExtent l="0" t="0" r="0" b="8255"/>
-            <wp:docPr id="4" name="Picture 4"/>
+          <wp:inline distT="0" distB="0" distL="0" distR="0" wp14:anchorId="7175329B" wp14:editId="2F3BFF5E">
+            <wp:extent cx="5943600" cy="2981325"/>
+            <wp:effectExtent l="0" t="0" r="0" b="9525"/>
+            <wp:docPr id="7" name="Picture 7"/>
             <wp:cNvGraphicFramePr>
               <a:graphicFrameLocks xmlns:a="http://schemas.openxmlformats.org/drawingml/2006/main" noChangeAspect="1"/>
             </wp:cNvGraphicFramePr>
@@ -705,6 +1236,75 @@
                   <pic:spPr>
                     <a:xfrm>
                       <a:off x="0" y="0"/>
+                      <a:ext cx="5943600" cy="2981325"/>
+                    </a:xfrm>
+                    <a:prstGeom prst="rect">
+                      <a:avLst/>
+                    </a:prstGeom>
+                  </pic:spPr>
+                </pic:pic>
+              </a:graphicData>
+            </a:graphic>
+          </wp:inline>
+        </w:drawing>
+      </w:r>
+    </w:p>
+    <w:p>
+      <w:pPr>
+        <w:rPr>
+          <w:rFonts w:ascii="Times New Roman" w:hAnsi="Times New Roman" w:cs="Times New Roman"/>
+          <w:sz w:val="26"/>
+          <w:szCs w:val="26"/>
+        </w:rPr>
+      </w:pPr>
+      <w:r>
+        <w:rPr>
+          <w:rFonts w:ascii="Times New Roman" w:hAnsi="Times New Roman" w:cs="Times New Roman"/>
+          <w:sz w:val="26"/>
+          <w:szCs w:val="26"/>
+        </w:rPr>
+        <w:t>(Nhập user &amp; password)</w:t>
+      </w:r>
+    </w:p>
+    <w:p>
+      <w:pPr>
+        <w:rPr>
+          <w:rFonts w:ascii="Times New Roman" w:hAnsi="Times New Roman" w:cs="Times New Roman"/>
+          <w:sz w:val="26"/>
+          <w:szCs w:val="26"/>
+        </w:rPr>
+      </w:pPr>
+      <w:r>
+        <w:rPr>
+          <w:rFonts w:ascii="Times New Roman" w:hAnsi="Times New Roman" w:cs="Times New Roman"/>
+          <w:noProof/>
+          <w:sz w:val="26"/>
+          <w:szCs w:val="26"/>
+        </w:rPr>
+        <w:drawing>
+          <wp:inline distT="0" distB="0" distL="0" distR="0" wp14:anchorId="47AA6609" wp14:editId="4A41C971">
+            <wp:extent cx="5943600" cy="2982595"/>
+            <wp:effectExtent l="0" t="0" r="0" b="8255"/>
+            <wp:docPr id="4" name="Picture 4"/>
+            <wp:cNvGraphicFramePr>
+              <a:graphicFrameLocks xmlns:a="http://schemas.openxmlformats.org/drawingml/2006/main" noChangeAspect="1"/>
+            </wp:cNvGraphicFramePr>
+            <a:graphic xmlns:a="http://schemas.openxmlformats.org/drawingml/2006/main">
+              <a:graphicData uri="http://schemas.openxmlformats.org/drawingml/2006/picture">
+                <pic:pic xmlns:pic="http://schemas.openxmlformats.org/drawingml/2006/picture">
+                  <pic:nvPicPr>
+                    <pic:cNvPr id="1" name=""/>
+                    <pic:cNvPicPr/>
+                  </pic:nvPicPr>
+                  <pic:blipFill>
+                    <a:blip r:embed="rId11"/>
+                    <a:stretch>
+                      <a:fillRect/>
+                    </a:stretch>
+                  </pic:blipFill>
+                  <pic:spPr>
+                    <a:xfrm>
+                      <a:off x="0" y="0"/>
                       <a:ext cx="5943600" cy="2982595"/>
                     </a:xfrm>
                     <a:prstGeom prst="rect">
@@ -720,323 +1320,4255 @@
     </w:p>
     <w:p>
       <w:pPr>
-        <w:rPr>
+        <w:pStyle w:val="Heading1"/>
+        <w:spacing w:before="0" w:after="0" w:line="360" w:lineRule="auto"/>
+        <w:rPr>
+          <w:rFonts w:ascii="Times New Roman" w:hAnsi="Times New Roman" w:cs="Times New Roman"/>
           <w:b/>
           <w:bCs/>
           <w:i/>
           <w:iCs/>
+          <w:color w:val="auto"/>
+          <w:sz w:val="26"/>
+          <w:szCs w:val="26"/>
           <w:u w:val="single"/>
         </w:rPr>
       </w:pPr>
       <w:r>
         <w:rPr>
+          <w:rFonts w:ascii="Times New Roman" w:hAnsi="Times New Roman" w:cs="Times New Roman"/>
           <w:b/>
           <w:bCs/>
           <w:i/>
           <w:iCs/>
+          <w:color w:val="auto"/>
+          <w:sz w:val="26"/>
+          <w:szCs w:val="26"/>
           <w:u w:val="single"/>
         </w:rPr>
-        <w:t xml:space="preserve">Bài </w:t>
-      </w:r>
-      <w:r>
-        <w:rPr>
+        <w:t>Bài 4:</w:t>
+      </w:r>
+    </w:p>
+    <w:p>
+      <w:pPr>
+        <w:rPr>
+          <w:rFonts w:ascii="Times New Roman" w:hAnsi="Times New Roman" w:cs="Times New Roman"/>
           <w:b/>
           <w:bCs/>
           <w:i/>
           <w:iCs/>
+          <w:sz w:val="26"/>
+          <w:szCs w:val="26"/>
           <w:u w:val="single"/>
         </w:rPr>
-        <w:t>4</w:t>
-      </w:r>
-      <w:r>
-        <w:rPr>
+      </w:pPr>
+      <w:r>
+        <w:rPr>
+          <w:rFonts w:ascii="Times New Roman" w:hAnsi="Times New Roman" w:cs="Times New Roman"/>
           <w:b/>
           <w:bCs/>
           <w:i/>
           <w:iCs/>
+          <w:sz w:val="26"/>
+          <w:szCs w:val="26"/>
           <w:u w:val="single"/>
         </w:rPr>
-        <w:t>:</w:t>
-      </w:r>
-    </w:p>
-    <w:p>
-      <w:pPr>
-        <w:rPr>
+        <w:t>Tạo các file</w:t>
+      </w:r>
+    </w:p>
+    <w:p>
+      <w:pPr>
+        <w:rPr>
+          <w:rFonts w:ascii="Times New Roman" w:hAnsi="Times New Roman" w:cs="Times New Roman"/>
           <w:b/>
           <w:bCs/>
           <w:i/>
           <w:iCs/>
+          <w:sz w:val="26"/>
+          <w:szCs w:val="26"/>
           <w:u w:val="single"/>
         </w:rPr>
       </w:pPr>
       <w:r>
         <w:rPr>
+          <w:rFonts w:ascii="Times New Roman" w:hAnsi="Times New Roman" w:cs="Times New Roman"/>
           <w:b/>
           <w:bCs/>
           <w:i/>
           <w:iCs/>
+          <w:noProof/>
+          <w:sz w:val="26"/>
+          <w:szCs w:val="26"/>
           <w:u w:val="single"/>
         </w:rPr>
-        <w:t xml:space="preserve">Bài </w:t>
-      </w:r>
-      <w:r>
-        <w:rPr>
+        <w:lastRenderedPageBreak/>
+        <w:drawing>
+          <wp:inline distT="0" distB="0" distL="0" distR="0" wp14:anchorId="77D54CAE" wp14:editId="4CEBB6D5">
+            <wp:extent cx="2514818" cy="1181202"/>
+            <wp:effectExtent l="0" t="0" r="0" b="0"/>
+            <wp:docPr id="10" name="Picture 10"/>
+            <wp:cNvGraphicFramePr>
+              <a:graphicFrameLocks xmlns:a="http://schemas.openxmlformats.org/drawingml/2006/main" noChangeAspect="1"/>
+            </wp:cNvGraphicFramePr>
+            <a:graphic xmlns:a="http://schemas.openxmlformats.org/drawingml/2006/main">
+              <a:graphicData uri="http://schemas.openxmlformats.org/drawingml/2006/picture">
+                <pic:pic xmlns:pic="http://schemas.openxmlformats.org/drawingml/2006/picture">
+                  <pic:nvPicPr>
+                    <pic:cNvPr id="1" name=""/>
+                    <pic:cNvPicPr/>
+                  </pic:nvPicPr>
+                  <pic:blipFill>
+                    <a:blip r:embed="rId12"/>
+                    <a:stretch>
+                      <a:fillRect/>
+                    </a:stretch>
+                  </pic:blipFill>
+                  <pic:spPr>
+                    <a:xfrm>
+                      <a:off x="0" y="0"/>
+                      <a:ext cx="2514818" cy="1181202"/>
+                    </a:xfrm>
+                    <a:prstGeom prst="rect">
+                      <a:avLst/>
+                    </a:prstGeom>
+                  </pic:spPr>
+                </pic:pic>
+              </a:graphicData>
+            </a:graphic>
+          </wp:inline>
+        </w:drawing>
+      </w:r>
+    </w:p>
+    <w:p>
+      <w:pPr>
+        <w:rPr>
+          <w:rFonts w:ascii="Times New Roman" w:hAnsi="Times New Roman" w:cs="Times New Roman"/>
+          <w:b/>
+          <w:bCs/>
+          <w:sz w:val="26"/>
+          <w:szCs w:val="26"/>
+        </w:rPr>
+      </w:pPr>
+      <w:r>
+        <w:rPr>
+          <w:rFonts w:ascii="Times New Roman" w:hAnsi="Times New Roman" w:cs="Times New Roman"/>
+          <w:b/>
+          <w:bCs/>
+          <w:sz w:val="26"/>
+          <w:szCs w:val="26"/>
+        </w:rPr>
+        <w:t>Docker-compose.yml</w:t>
+      </w:r>
+    </w:p>
+    <w:p>
+      <w:pPr>
+        <w:rPr>
+          <w:rFonts w:ascii="Times New Roman" w:hAnsi="Times New Roman" w:cs="Times New Roman"/>
+          <w:sz w:val="26"/>
+          <w:szCs w:val="26"/>
+        </w:rPr>
+      </w:pPr>
+      <w:r>
+        <w:rPr>
+          <w:rFonts w:ascii="Times New Roman" w:hAnsi="Times New Roman" w:cs="Times New Roman"/>
+          <w:sz w:val="26"/>
+          <w:szCs w:val="26"/>
+        </w:rPr>
+        <w:t>version: '3'</w:t>
+      </w:r>
+    </w:p>
+    <w:p>
+      <w:pPr>
+        <w:rPr>
+          <w:rFonts w:ascii="Times New Roman" w:hAnsi="Times New Roman" w:cs="Times New Roman"/>
+          <w:sz w:val="26"/>
+          <w:szCs w:val="26"/>
+        </w:rPr>
+      </w:pPr>
+      <w:r>
+        <w:rPr>
+          <w:rFonts w:ascii="Times New Roman" w:hAnsi="Times New Roman" w:cs="Times New Roman"/>
+          <w:sz w:val="26"/>
+          <w:szCs w:val="26"/>
+        </w:rPr>
+        <w:t>services:</w:t>
+      </w:r>
+    </w:p>
+    <w:p>
+      <w:pPr>
+        <w:rPr>
+          <w:rFonts w:ascii="Times New Roman" w:hAnsi="Times New Roman" w:cs="Times New Roman"/>
+          <w:sz w:val="26"/>
+          <w:szCs w:val="26"/>
+        </w:rPr>
+      </w:pPr>
+      <w:r>
+        <w:rPr>
+          <w:rFonts w:ascii="Times New Roman" w:hAnsi="Times New Roman" w:cs="Times New Roman"/>
+          <w:sz w:val="26"/>
+          <w:szCs w:val="26"/>
+        </w:rPr>
+        <w:t xml:space="preserve">  node-app:</w:t>
+      </w:r>
+    </w:p>
+    <w:p>
+      <w:pPr>
+        <w:rPr>
+          <w:rFonts w:ascii="Times New Roman" w:hAnsi="Times New Roman" w:cs="Times New Roman"/>
+          <w:sz w:val="26"/>
+          <w:szCs w:val="26"/>
+        </w:rPr>
+      </w:pPr>
+      <w:r>
+        <w:rPr>
+          <w:rFonts w:ascii="Times New Roman" w:hAnsi="Times New Roman" w:cs="Times New Roman"/>
+          <w:sz w:val="26"/>
+          <w:szCs w:val="26"/>
+        </w:rPr>
+        <w:t xml:space="preserve">    build: .</w:t>
+      </w:r>
+    </w:p>
+    <w:p>
+      <w:pPr>
+        <w:rPr>
+          <w:rFonts w:ascii="Times New Roman" w:hAnsi="Times New Roman" w:cs="Times New Roman"/>
+          <w:sz w:val="26"/>
+          <w:szCs w:val="26"/>
+        </w:rPr>
+      </w:pPr>
+      <w:r>
+        <w:rPr>
+          <w:rFonts w:ascii="Times New Roman" w:hAnsi="Times New Roman" w:cs="Times New Roman"/>
+          <w:sz w:val="26"/>
+          <w:szCs w:val="26"/>
+        </w:rPr>
+        <w:t xml:space="preserve">    ports:</w:t>
+      </w:r>
+    </w:p>
+    <w:p>
+      <w:pPr>
+        <w:rPr>
+          <w:rFonts w:ascii="Times New Roman" w:hAnsi="Times New Roman" w:cs="Times New Roman"/>
+          <w:sz w:val="26"/>
+          <w:szCs w:val="26"/>
+        </w:rPr>
+      </w:pPr>
+      <w:r>
+        <w:rPr>
+          <w:rFonts w:ascii="Times New Roman" w:hAnsi="Times New Roman" w:cs="Times New Roman"/>
+          <w:sz w:val="26"/>
+          <w:szCs w:val="26"/>
+        </w:rPr>
+        <w:t xml:space="preserve">      - "3000:3000"</w:t>
+      </w:r>
+    </w:p>
+    <w:p>
+      <w:pPr>
+        <w:rPr>
+          <w:rFonts w:ascii="Times New Roman" w:hAnsi="Times New Roman" w:cs="Times New Roman"/>
+          <w:b/>
+          <w:bCs/>
+          <w:sz w:val="26"/>
+          <w:szCs w:val="26"/>
+        </w:rPr>
+      </w:pPr>
+      <w:r>
+        <w:rPr>
+          <w:rFonts w:ascii="Times New Roman" w:hAnsi="Times New Roman" w:cs="Times New Roman"/>
+          <w:b/>
+          <w:bCs/>
+          <w:sz w:val="26"/>
+          <w:szCs w:val="26"/>
+        </w:rPr>
+        <w:t>Dockerfile</w:t>
+      </w:r>
+    </w:p>
+    <w:p>
+      <w:pPr>
+        <w:rPr>
+          <w:rFonts w:ascii="Times New Roman" w:hAnsi="Times New Roman" w:cs="Times New Roman"/>
+          <w:sz w:val="26"/>
+          <w:szCs w:val="26"/>
+        </w:rPr>
+      </w:pPr>
+      <w:r>
+        <w:rPr>
+          <w:rFonts w:ascii="Times New Roman" w:hAnsi="Times New Roman" w:cs="Times New Roman"/>
+          <w:sz w:val="26"/>
+          <w:szCs w:val="26"/>
+        </w:rPr>
+        <w:t>FROM node:16</w:t>
+      </w:r>
+    </w:p>
+    <w:p>
+      <w:pPr>
+        <w:rPr>
+          <w:rFonts w:ascii="Times New Roman" w:hAnsi="Times New Roman" w:cs="Times New Roman"/>
+          <w:sz w:val="26"/>
+          <w:szCs w:val="26"/>
+        </w:rPr>
+      </w:pPr>
+      <w:r>
+        <w:rPr>
+          <w:rFonts w:ascii="Times New Roman" w:hAnsi="Times New Roman" w:cs="Times New Roman"/>
+          <w:sz w:val="26"/>
+          <w:szCs w:val="26"/>
+        </w:rPr>
+        <w:t>WORKDIR /app</w:t>
+      </w:r>
+    </w:p>
+    <w:p>
+      <w:pPr>
+        <w:rPr>
+          <w:rFonts w:ascii="Times New Roman" w:hAnsi="Times New Roman" w:cs="Times New Roman"/>
+          <w:sz w:val="26"/>
+          <w:szCs w:val="26"/>
+        </w:rPr>
+      </w:pPr>
+      <w:r>
+        <w:rPr>
+          <w:rFonts w:ascii="Times New Roman" w:hAnsi="Times New Roman" w:cs="Times New Roman"/>
+          <w:sz w:val="26"/>
+          <w:szCs w:val="26"/>
+        </w:rPr>
+        <w:t>COPY package*.json ./</w:t>
+      </w:r>
+    </w:p>
+    <w:p>
+      <w:pPr>
+        <w:rPr>
+          <w:rFonts w:ascii="Times New Roman" w:hAnsi="Times New Roman" w:cs="Times New Roman"/>
+          <w:sz w:val="26"/>
+          <w:szCs w:val="26"/>
+        </w:rPr>
+      </w:pPr>
+      <w:r>
+        <w:rPr>
+          <w:rFonts w:ascii="Times New Roman" w:hAnsi="Times New Roman" w:cs="Times New Roman"/>
+          <w:sz w:val="26"/>
+          <w:szCs w:val="26"/>
+        </w:rPr>
+        <w:t>RUN npm install</w:t>
+      </w:r>
+    </w:p>
+    <w:p>
+      <w:pPr>
+        <w:rPr>
+          <w:rFonts w:ascii="Times New Roman" w:hAnsi="Times New Roman" w:cs="Times New Roman"/>
+          <w:sz w:val="26"/>
+          <w:szCs w:val="26"/>
+        </w:rPr>
+      </w:pPr>
+      <w:r>
+        <w:rPr>
+          <w:rFonts w:ascii="Times New Roman" w:hAnsi="Times New Roman" w:cs="Times New Roman"/>
+          <w:sz w:val="26"/>
+          <w:szCs w:val="26"/>
+        </w:rPr>
+        <w:t>COPY . .</w:t>
+      </w:r>
+    </w:p>
+    <w:p>
+      <w:pPr>
+        <w:rPr>
+          <w:rFonts w:ascii="Times New Roman" w:hAnsi="Times New Roman" w:cs="Times New Roman"/>
+          <w:sz w:val="26"/>
+          <w:szCs w:val="26"/>
+        </w:rPr>
+      </w:pPr>
+      <w:r>
+        <w:rPr>
+          <w:rFonts w:ascii="Times New Roman" w:hAnsi="Times New Roman" w:cs="Times New Roman"/>
+          <w:sz w:val="26"/>
+          <w:szCs w:val="26"/>
+        </w:rPr>
+        <w:t>CMD ["node", "app.js"]</w:t>
+      </w:r>
+    </w:p>
+    <w:p>
+      <w:pPr>
+        <w:rPr>
+          <w:rFonts w:ascii="Times New Roman" w:hAnsi="Times New Roman" w:cs="Times New Roman"/>
+          <w:b/>
+          <w:bCs/>
+          <w:sz w:val="26"/>
+          <w:szCs w:val="26"/>
+        </w:rPr>
+      </w:pPr>
+      <w:r>
+        <w:rPr>
+          <w:rFonts w:ascii="Times New Roman" w:hAnsi="Times New Roman" w:cs="Times New Roman"/>
+          <w:b/>
+          <w:bCs/>
+          <w:sz w:val="26"/>
+          <w:szCs w:val="26"/>
+        </w:rPr>
+        <w:t>App.js</w:t>
+      </w:r>
+    </w:p>
+    <w:p>
+      <w:pPr>
+        <w:rPr>
+          <w:rFonts w:ascii="Times New Roman" w:hAnsi="Times New Roman" w:cs="Times New Roman"/>
+          <w:sz w:val="26"/>
+          <w:szCs w:val="26"/>
+        </w:rPr>
+      </w:pPr>
+      <w:r>
+        <w:rPr>
+          <w:rFonts w:ascii="Times New Roman" w:hAnsi="Times New Roman" w:cs="Times New Roman"/>
+          <w:sz w:val="26"/>
+          <w:szCs w:val="26"/>
+        </w:rPr>
+        <w:t>const express = require('express');</w:t>
+      </w:r>
+    </w:p>
+    <w:p>
+      <w:pPr>
+        <w:rPr>
+          <w:rFonts w:ascii="Times New Roman" w:hAnsi="Times New Roman" w:cs="Times New Roman"/>
+          <w:sz w:val="26"/>
+          <w:szCs w:val="26"/>
+        </w:rPr>
+      </w:pPr>
+      <w:r>
+        <w:rPr>
+          <w:rFonts w:ascii="Times New Roman" w:hAnsi="Times New Roman" w:cs="Times New Roman"/>
+          <w:sz w:val="26"/>
+          <w:szCs w:val="26"/>
+        </w:rPr>
+        <w:t>const app = express();</w:t>
+      </w:r>
+    </w:p>
+    <w:p>
+      <w:pPr>
+        <w:rPr>
+          <w:rFonts w:ascii="Times New Roman" w:hAnsi="Times New Roman" w:cs="Times New Roman"/>
+          <w:sz w:val="26"/>
+          <w:szCs w:val="26"/>
+        </w:rPr>
+      </w:pPr>
+      <w:r>
+        <w:rPr>
+          <w:rFonts w:ascii="Times New Roman" w:hAnsi="Times New Roman" w:cs="Times New Roman"/>
+          <w:sz w:val="26"/>
+          <w:szCs w:val="26"/>
+        </w:rPr>
+        <w:t>app.get('/', (req, res) =&gt; res.send('Hello from Node.js'));</w:t>
+      </w:r>
+    </w:p>
+    <w:p>
+      <w:pPr>
+        <w:rPr>
+          <w:rFonts w:ascii="Times New Roman" w:hAnsi="Times New Roman" w:cs="Times New Roman"/>
+          <w:sz w:val="26"/>
+          <w:szCs w:val="26"/>
+        </w:rPr>
+      </w:pPr>
+      <w:r>
+        <w:rPr>
+          <w:rFonts w:ascii="Times New Roman" w:hAnsi="Times New Roman" w:cs="Times New Roman"/>
+          <w:sz w:val="26"/>
+          <w:szCs w:val="26"/>
+        </w:rPr>
+        <w:t>app.listen(3000, () =&gt; console.log('Server running on port 3000'));</w:t>
+      </w:r>
+    </w:p>
+    <w:p>
+      <w:pPr>
+        <w:rPr>
+          <w:rFonts w:ascii="Times New Roman" w:hAnsi="Times New Roman" w:cs="Times New Roman"/>
+          <w:b/>
+          <w:bCs/>
+          <w:sz w:val="26"/>
+          <w:szCs w:val="26"/>
+        </w:rPr>
+      </w:pPr>
+      <w:r>
+        <w:rPr>
+          <w:rFonts w:ascii="Times New Roman" w:hAnsi="Times New Roman" w:cs="Times New Roman"/>
+          <w:b/>
+          <w:bCs/>
+          <w:sz w:val="26"/>
+          <w:szCs w:val="26"/>
+        </w:rPr>
+        <w:t>package.json</w:t>
+      </w:r>
+    </w:p>
+    <w:p>
+      <w:pPr>
+        <w:rPr>
+          <w:rFonts w:ascii="Times New Roman" w:hAnsi="Times New Roman" w:cs="Times New Roman"/>
+          <w:sz w:val="26"/>
+          <w:szCs w:val="26"/>
+        </w:rPr>
+      </w:pPr>
+      <w:r>
+        <w:rPr>
+          <w:rFonts w:ascii="Times New Roman" w:hAnsi="Times New Roman" w:cs="Times New Roman"/>
+          <w:sz w:val="26"/>
+          <w:szCs w:val="26"/>
+        </w:rPr>
+        <w:t>{</w:t>
+      </w:r>
+    </w:p>
+    <w:p>
+      <w:pPr>
+        <w:rPr>
+          <w:rFonts w:ascii="Times New Roman" w:hAnsi="Times New Roman" w:cs="Times New Roman"/>
+          <w:sz w:val="26"/>
+          <w:szCs w:val="26"/>
+        </w:rPr>
+      </w:pPr>
+      <w:r>
+        <w:rPr>
+          <w:rFonts w:ascii="Times New Roman" w:hAnsi="Times New Roman" w:cs="Times New Roman"/>
+          <w:sz w:val="26"/>
+          <w:szCs w:val="26"/>
+        </w:rPr>
+        <w:t xml:space="preserve">  "name": "node-docker",</w:t>
+      </w:r>
+    </w:p>
+    <w:p>
+      <w:pPr>
+        <w:rPr>
+          <w:rFonts w:ascii="Times New Roman" w:hAnsi="Times New Roman" w:cs="Times New Roman"/>
+          <w:sz w:val="26"/>
+          <w:szCs w:val="26"/>
+        </w:rPr>
+      </w:pPr>
+      <w:r>
+        <w:rPr>
+          <w:rFonts w:ascii="Times New Roman" w:hAnsi="Times New Roman" w:cs="Times New Roman"/>
+          <w:sz w:val="26"/>
+          <w:szCs w:val="26"/>
+        </w:rPr>
+        <w:lastRenderedPageBreak/>
+        <w:t xml:space="preserve">  "version": "1.0.0",</w:t>
+      </w:r>
+    </w:p>
+    <w:p>
+      <w:pPr>
+        <w:rPr>
+          <w:rFonts w:ascii="Times New Roman" w:hAnsi="Times New Roman" w:cs="Times New Roman"/>
+          <w:sz w:val="26"/>
+          <w:szCs w:val="26"/>
+        </w:rPr>
+      </w:pPr>
+      <w:r>
+        <w:rPr>
+          <w:rFonts w:ascii="Times New Roman" w:hAnsi="Times New Roman" w:cs="Times New Roman"/>
+          <w:sz w:val="26"/>
+          <w:szCs w:val="26"/>
+        </w:rPr>
+        <w:t xml:space="preserve">  "main": "app.js",</w:t>
+      </w:r>
+    </w:p>
+    <w:p>
+      <w:pPr>
+        <w:rPr>
+          <w:rFonts w:ascii="Times New Roman" w:hAnsi="Times New Roman" w:cs="Times New Roman"/>
+          <w:sz w:val="26"/>
+          <w:szCs w:val="26"/>
+        </w:rPr>
+      </w:pPr>
+      <w:r>
+        <w:rPr>
+          <w:rFonts w:ascii="Times New Roman" w:hAnsi="Times New Roman" w:cs="Times New Roman"/>
+          <w:sz w:val="26"/>
+          <w:szCs w:val="26"/>
+        </w:rPr>
+        <w:t xml:space="preserve">  "dependencies": {</w:t>
+      </w:r>
+    </w:p>
+    <w:p>
+      <w:pPr>
+        <w:rPr>
+          <w:rFonts w:ascii="Times New Roman" w:hAnsi="Times New Roman" w:cs="Times New Roman"/>
+          <w:sz w:val="26"/>
+          <w:szCs w:val="26"/>
+        </w:rPr>
+      </w:pPr>
+      <w:r>
+        <w:rPr>
+          <w:rFonts w:ascii="Times New Roman" w:hAnsi="Times New Roman" w:cs="Times New Roman"/>
+          <w:sz w:val="26"/>
+          <w:szCs w:val="26"/>
+        </w:rPr>
+        <w:t xml:space="preserve">    "express": "^4.18.2"</w:t>
+      </w:r>
+    </w:p>
+    <w:p>
+      <w:pPr>
+        <w:rPr>
+          <w:rFonts w:ascii="Times New Roman" w:hAnsi="Times New Roman" w:cs="Times New Roman"/>
+          <w:sz w:val="26"/>
+          <w:szCs w:val="26"/>
+        </w:rPr>
+      </w:pPr>
+      <w:r>
+        <w:rPr>
+          <w:rFonts w:ascii="Times New Roman" w:hAnsi="Times New Roman" w:cs="Times New Roman"/>
+          <w:sz w:val="26"/>
+          <w:szCs w:val="26"/>
+        </w:rPr>
+        <w:t xml:space="preserve">  }</w:t>
+      </w:r>
+    </w:p>
+    <w:p>
+      <w:pPr>
+        <w:rPr>
+          <w:rFonts w:ascii="Times New Roman" w:hAnsi="Times New Roman" w:cs="Times New Roman"/>
+          <w:b/>
+          <w:bCs/>
+          <w:sz w:val="26"/>
+          <w:szCs w:val="26"/>
+        </w:rPr>
+      </w:pPr>
+      <w:r>
+        <w:rPr>
+          <w:rFonts w:ascii="Times New Roman" w:hAnsi="Times New Roman" w:cs="Times New Roman"/>
+          <w:sz w:val="26"/>
+          <w:szCs w:val="26"/>
+        </w:rPr>
+        <w:t>}</w:t>
+      </w:r>
+      <w:r>
+        <w:rPr>
+          <w:rFonts w:ascii="Times New Roman" w:hAnsi="Times New Roman" w:cs="Times New Roman"/>
+          <w:sz w:val="26"/>
+          <w:szCs w:val="26"/>
+        </w:rPr>
+        <w:br/>
+      </w:r>
+      <w:r>
+        <w:rPr>
+          <w:rFonts w:ascii="Times New Roman" w:hAnsi="Times New Roman" w:cs="Times New Roman"/>
+          <w:b/>
+          <w:bCs/>
+          <w:sz w:val="26"/>
+          <w:szCs w:val="26"/>
+        </w:rPr>
+        <w:t>Thực hiện</w:t>
+      </w:r>
+    </w:p>
+    <w:p>
+      <w:pPr>
+        <w:rPr>
+          <w:rFonts w:ascii="Times New Roman" w:hAnsi="Times New Roman" w:cs="Times New Roman"/>
+          <w:b/>
+          <w:bCs/>
+          <w:sz w:val="26"/>
+          <w:szCs w:val="26"/>
+        </w:rPr>
+      </w:pPr>
+      <w:r>
+        <w:rPr>
+          <w:rFonts w:ascii="Times New Roman" w:hAnsi="Times New Roman" w:cs="Times New Roman"/>
+          <w:b/>
+          <w:bCs/>
+          <w:noProof/>
+          <w:sz w:val="26"/>
+          <w:szCs w:val="26"/>
+        </w:rPr>
+        <w:drawing>
+          <wp:inline distT="0" distB="0" distL="0" distR="0" wp14:anchorId="01AC11D7" wp14:editId="509316C5">
+            <wp:extent cx="5943600" cy="3547110"/>
+            <wp:effectExtent l="0" t="0" r="0" b="0"/>
+            <wp:docPr id="12" name="Picture 12"/>
+            <wp:cNvGraphicFramePr>
+              <a:graphicFrameLocks xmlns:a="http://schemas.openxmlformats.org/drawingml/2006/main" noChangeAspect="1"/>
+            </wp:cNvGraphicFramePr>
+            <a:graphic xmlns:a="http://schemas.openxmlformats.org/drawingml/2006/main">
+              <a:graphicData uri="http://schemas.openxmlformats.org/drawingml/2006/picture">
+                <pic:pic xmlns:pic="http://schemas.openxmlformats.org/drawingml/2006/picture">
+                  <pic:nvPicPr>
+                    <pic:cNvPr id="1" name=""/>
+                    <pic:cNvPicPr/>
+                  </pic:nvPicPr>
+                  <pic:blipFill>
+                    <a:blip r:embed="rId13"/>
+                    <a:stretch>
+                      <a:fillRect/>
+                    </a:stretch>
+                  </pic:blipFill>
+                  <pic:spPr>
+                    <a:xfrm>
+                      <a:off x="0" y="0"/>
+                      <a:ext cx="5943600" cy="3547110"/>
+                    </a:xfrm>
+                    <a:prstGeom prst="rect">
+                      <a:avLst/>
+                    </a:prstGeom>
+                  </pic:spPr>
+                </pic:pic>
+              </a:graphicData>
+            </a:graphic>
+          </wp:inline>
+        </w:drawing>
+      </w:r>
+    </w:p>
+    <w:p>
+      <w:pPr>
+        <w:rPr>
+          <w:rFonts w:ascii="Times New Roman" w:hAnsi="Times New Roman" w:cs="Times New Roman"/>
+          <w:b/>
+          <w:bCs/>
+          <w:sz w:val="26"/>
+          <w:szCs w:val="26"/>
+        </w:rPr>
+      </w:pPr>
+      <w:r>
+        <w:rPr>
+          <w:rFonts w:ascii="Times New Roman" w:hAnsi="Times New Roman" w:cs="Times New Roman"/>
+          <w:b/>
+          <w:bCs/>
+          <w:sz w:val="26"/>
+          <w:szCs w:val="26"/>
+        </w:rPr>
+        <w:t>Kết quả</w:t>
+      </w:r>
+    </w:p>
+    <w:p>
+      <w:pPr>
+        <w:rPr>
+          <w:rFonts w:ascii="Times New Roman" w:hAnsi="Times New Roman" w:cs="Times New Roman"/>
+          <w:sz w:val="26"/>
+          <w:szCs w:val="26"/>
+        </w:rPr>
+      </w:pPr>
+      <w:r>
+        <w:rPr>
+          <w:rFonts w:ascii="Times New Roman" w:hAnsi="Times New Roman" w:cs="Times New Roman"/>
+          <w:noProof/>
+          <w:sz w:val="26"/>
+          <w:szCs w:val="26"/>
+        </w:rPr>
+        <w:lastRenderedPageBreak/>
+        <w:drawing>
+          <wp:inline distT="0" distB="0" distL="0" distR="0" wp14:anchorId="521C62C1" wp14:editId="37F9F902">
+            <wp:extent cx="5943600" cy="2968625"/>
+            <wp:effectExtent l="0" t="0" r="0" b="3175"/>
+            <wp:docPr id="11" name="Picture 11"/>
+            <wp:cNvGraphicFramePr>
+              <a:graphicFrameLocks xmlns:a="http://schemas.openxmlformats.org/drawingml/2006/main" noChangeAspect="1"/>
+            </wp:cNvGraphicFramePr>
+            <a:graphic xmlns:a="http://schemas.openxmlformats.org/drawingml/2006/main">
+              <a:graphicData uri="http://schemas.openxmlformats.org/drawingml/2006/picture">
+                <pic:pic xmlns:pic="http://schemas.openxmlformats.org/drawingml/2006/picture">
+                  <pic:nvPicPr>
+                    <pic:cNvPr id="1" name=""/>
+                    <pic:cNvPicPr/>
+                  </pic:nvPicPr>
+                  <pic:blipFill>
+                    <a:blip r:embed="rId14"/>
+                    <a:stretch>
+                      <a:fillRect/>
+                    </a:stretch>
+                  </pic:blipFill>
+                  <pic:spPr>
+                    <a:xfrm>
+                      <a:off x="0" y="0"/>
+                      <a:ext cx="5943600" cy="2968625"/>
+                    </a:xfrm>
+                    <a:prstGeom prst="rect">
+                      <a:avLst/>
+                    </a:prstGeom>
+                  </pic:spPr>
+                </pic:pic>
+              </a:graphicData>
+            </a:graphic>
+          </wp:inline>
+        </w:drawing>
+      </w:r>
+    </w:p>
+    <w:p>
+      <w:pPr>
+        <w:pStyle w:val="Heading1"/>
+        <w:spacing w:before="0" w:after="0" w:line="360" w:lineRule="auto"/>
+        <w:rPr>
+          <w:rFonts w:ascii="Times New Roman" w:hAnsi="Times New Roman" w:cs="Times New Roman"/>
           <w:b/>
           <w:bCs/>
           <w:i/>
           <w:iCs/>
+          <w:color w:val="auto"/>
+          <w:sz w:val="26"/>
+          <w:szCs w:val="26"/>
           <w:u w:val="single"/>
         </w:rPr>
-        <w:t>5</w:t>
-      </w:r>
-      <w:r>
-        <w:rPr>
+      </w:pPr>
+      <w:r>
+        <w:rPr>
+          <w:rFonts w:ascii="Times New Roman" w:hAnsi="Times New Roman" w:cs="Times New Roman"/>
           <w:b/>
           <w:bCs/>
           <w:i/>
           <w:iCs/>
+          <w:color w:val="auto"/>
+          <w:sz w:val="26"/>
+          <w:szCs w:val="26"/>
           <w:u w:val="single"/>
         </w:rPr>
-        <w:t>:</w:t>
-      </w:r>
-    </w:p>
-    <w:p>
-      <w:pPr>
-        <w:rPr>
+        <w:t>Bài 5:</w:t>
+      </w:r>
+    </w:p>
+    <w:p>
+      <w:pPr>
+        <w:rPr>
+          <w:rFonts w:ascii="Times New Roman" w:hAnsi="Times New Roman" w:cs="Times New Roman"/>
+          <w:b/>
+          <w:bCs/>
+          <w:sz w:val="26"/>
+          <w:szCs w:val="26"/>
+        </w:rPr>
+      </w:pPr>
+      <w:r>
+        <w:rPr>
+          <w:rFonts w:ascii="Times New Roman" w:hAnsi="Times New Roman" w:cs="Times New Roman"/>
+          <w:b/>
+          <w:bCs/>
+          <w:sz w:val="26"/>
+          <w:szCs w:val="26"/>
+        </w:rPr>
+        <w:t>Tạo file docker-compose.yml</w:t>
+      </w:r>
+    </w:p>
+    <w:p>
+      <w:pPr>
+        <w:rPr>
+          <w:rFonts w:ascii="Times New Roman" w:hAnsi="Times New Roman" w:cs="Times New Roman"/>
+          <w:sz w:val="26"/>
+          <w:szCs w:val="26"/>
+        </w:rPr>
+      </w:pPr>
+      <w:r>
+        <w:rPr>
+          <w:rFonts w:ascii="Times New Roman" w:hAnsi="Times New Roman" w:cs="Times New Roman"/>
+          <w:sz w:val="26"/>
+          <w:szCs w:val="26"/>
+        </w:rPr>
+        <w:t>version: '3'</w:t>
+      </w:r>
+    </w:p>
+    <w:p>
+      <w:pPr>
+        <w:rPr>
+          <w:rFonts w:ascii="Times New Roman" w:hAnsi="Times New Roman" w:cs="Times New Roman"/>
+          <w:sz w:val="26"/>
+          <w:szCs w:val="26"/>
+        </w:rPr>
+      </w:pPr>
+      <w:r>
+        <w:rPr>
+          <w:rFonts w:ascii="Times New Roman" w:hAnsi="Times New Roman" w:cs="Times New Roman"/>
+          <w:sz w:val="26"/>
+          <w:szCs w:val="26"/>
+        </w:rPr>
+        <w:t>services:</w:t>
+      </w:r>
+    </w:p>
+    <w:p>
+      <w:pPr>
+        <w:rPr>
+          <w:rFonts w:ascii="Times New Roman" w:hAnsi="Times New Roman" w:cs="Times New Roman"/>
+          <w:sz w:val="26"/>
+          <w:szCs w:val="26"/>
+        </w:rPr>
+      </w:pPr>
+      <w:r>
+        <w:rPr>
+          <w:rFonts w:ascii="Times New Roman" w:hAnsi="Times New Roman" w:cs="Times New Roman"/>
+          <w:sz w:val="26"/>
+          <w:szCs w:val="26"/>
+        </w:rPr>
+        <w:t xml:space="preserve">  redis:</w:t>
+      </w:r>
+    </w:p>
+    <w:p>
+      <w:pPr>
+        <w:rPr>
+          <w:rFonts w:ascii="Times New Roman" w:hAnsi="Times New Roman" w:cs="Times New Roman"/>
+          <w:sz w:val="26"/>
+          <w:szCs w:val="26"/>
+        </w:rPr>
+      </w:pPr>
+      <w:r>
+        <w:rPr>
+          <w:rFonts w:ascii="Times New Roman" w:hAnsi="Times New Roman" w:cs="Times New Roman"/>
+          <w:sz w:val="26"/>
+          <w:szCs w:val="26"/>
+        </w:rPr>
+        <w:t xml:space="preserve">    image: redis</w:t>
+      </w:r>
+    </w:p>
+    <w:p>
+      <w:pPr>
+        <w:rPr>
+          <w:rFonts w:ascii="Times New Roman" w:hAnsi="Times New Roman" w:cs="Times New Roman"/>
+          <w:sz w:val="26"/>
+          <w:szCs w:val="26"/>
+        </w:rPr>
+      </w:pPr>
+      <w:r>
+        <w:rPr>
+          <w:rFonts w:ascii="Times New Roman" w:hAnsi="Times New Roman" w:cs="Times New Roman"/>
+          <w:sz w:val="26"/>
+          <w:szCs w:val="26"/>
+        </w:rPr>
+        <w:t xml:space="preserve">    ports:</w:t>
+      </w:r>
+    </w:p>
+    <w:p>
+      <w:pPr>
+        <w:rPr>
+          <w:rFonts w:ascii="Times New Roman" w:hAnsi="Times New Roman" w:cs="Times New Roman"/>
+          <w:sz w:val="26"/>
+          <w:szCs w:val="26"/>
+        </w:rPr>
+      </w:pPr>
+      <w:r>
+        <w:rPr>
+          <w:rFonts w:ascii="Times New Roman" w:hAnsi="Times New Roman" w:cs="Times New Roman"/>
+          <w:sz w:val="26"/>
+          <w:szCs w:val="26"/>
+        </w:rPr>
+        <w:t xml:space="preserve">      - "6379:6379"</w:t>
+      </w:r>
+    </w:p>
+    <w:p>
+      <w:pPr>
+        <w:rPr>
+          <w:rFonts w:ascii="Times New Roman" w:hAnsi="Times New Roman" w:cs="Times New Roman"/>
+          <w:b/>
+          <w:bCs/>
+          <w:sz w:val="26"/>
+          <w:szCs w:val="26"/>
+        </w:rPr>
+      </w:pPr>
+      <w:r>
+        <w:rPr>
+          <w:rFonts w:ascii="Times New Roman" w:hAnsi="Times New Roman" w:cs="Times New Roman"/>
+          <w:b/>
+          <w:bCs/>
+          <w:sz w:val="26"/>
+          <w:szCs w:val="26"/>
+        </w:rPr>
+        <w:t>Thực hiện</w:t>
+      </w:r>
+    </w:p>
+    <w:p>
+      <w:pPr>
+        <w:rPr>
+          <w:rFonts w:ascii="Times New Roman" w:hAnsi="Times New Roman" w:cs="Times New Roman"/>
+          <w:b/>
+          <w:bCs/>
+          <w:sz w:val="26"/>
+          <w:szCs w:val="26"/>
+        </w:rPr>
+      </w:pPr>
+      <w:r>
+        <w:rPr>
+          <w:rFonts w:ascii="Times New Roman" w:hAnsi="Times New Roman" w:cs="Times New Roman"/>
+          <w:b/>
+          <w:bCs/>
+          <w:noProof/>
+          <w:sz w:val="26"/>
+          <w:szCs w:val="26"/>
+        </w:rPr>
+        <w:drawing>
+          <wp:inline distT="0" distB="0" distL="0" distR="0" wp14:anchorId="24764B0D" wp14:editId="14C0872F">
+            <wp:extent cx="5943600" cy="1455420"/>
+            <wp:effectExtent l="0" t="0" r="0" b="0"/>
+            <wp:docPr id="14" name="Picture 14"/>
+            <wp:cNvGraphicFramePr>
+              <a:graphicFrameLocks xmlns:a="http://schemas.openxmlformats.org/drawingml/2006/main" noChangeAspect="1"/>
+            </wp:cNvGraphicFramePr>
+            <a:graphic xmlns:a="http://schemas.openxmlformats.org/drawingml/2006/main">
+              <a:graphicData uri="http://schemas.openxmlformats.org/drawingml/2006/picture">
+                <pic:pic xmlns:pic="http://schemas.openxmlformats.org/drawingml/2006/picture">
+                  <pic:nvPicPr>
+                    <pic:cNvPr id="1" name=""/>
+                    <pic:cNvPicPr/>
+                  </pic:nvPicPr>
+                  <pic:blipFill>
+                    <a:blip r:embed="rId15"/>
+                    <a:stretch>
+                      <a:fillRect/>
+                    </a:stretch>
+                  </pic:blipFill>
+                  <pic:spPr>
+                    <a:xfrm>
+                      <a:off x="0" y="0"/>
+                      <a:ext cx="5943600" cy="1455420"/>
+                    </a:xfrm>
+                    <a:prstGeom prst="rect">
+                      <a:avLst/>
+                    </a:prstGeom>
+                  </pic:spPr>
+                </pic:pic>
+              </a:graphicData>
+            </a:graphic>
+          </wp:inline>
+        </w:drawing>
+      </w:r>
+    </w:p>
+    <w:p>
+      <w:pPr>
+        <w:rPr>
+          <w:rFonts w:ascii="Times New Roman" w:hAnsi="Times New Roman" w:cs="Times New Roman"/>
+          <w:b/>
+          <w:bCs/>
+          <w:sz w:val="26"/>
+          <w:szCs w:val="26"/>
+        </w:rPr>
+      </w:pPr>
+      <w:r>
+        <w:rPr>
+          <w:rFonts w:ascii="Times New Roman" w:hAnsi="Times New Roman" w:cs="Times New Roman"/>
+          <w:b/>
+          <w:bCs/>
+          <w:sz w:val="26"/>
+          <w:szCs w:val="26"/>
+        </w:rPr>
+        <w:t>Kết quả</w:t>
+      </w:r>
+    </w:p>
+    <w:p>
+      <w:pPr>
+        <w:rPr>
+          <w:rFonts w:ascii="Times New Roman" w:hAnsi="Times New Roman" w:cs="Times New Roman"/>
+          <w:b/>
+          <w:bCs/>
+          <w:sz w:val="26"/>
+          <w:szCs w:val="26"/>
+        </w:rPr>
+      </w:pPr>
+      <w:r>
+        <w:rPr>
+          <w:rFonts w:ascii="Times New Roman" w:hAnsi="Times New Roman" w:cs="Times New Roman"/>
+          <w:b/>
+          <w:bCs/>
+          <w:noProof/>
+          <w:sz w:val="26"/>
+          <w:szCs w:val="26"/>
+        </w:rPr>
+        <w:lastRenderedPageBreak/>
+        <w:drawing>
+          <wp:inline distT="0" distB="0" distL="0" distR="0" wp14:anchorId="6312BA6C" wp14:editId="40B2BD09">
+            <wp:extent cx="5943600" cy="817245"/>
+            <wp:effectExtent l="0" t="0" r="0" b="1905"/>
+            <wp:docPr id="13" name="Picture 13"/>
+            <wp:cNvGraphicFramePr>
+              <a:graphicFrameLocks xmlns:a="http://schemas.openxmlformats.org/drawingml/2006/main" noChangeAspect="1"/>
+            </wp:cNvGraphicFramePr>
+            <a:graphic xmlns:a="http://schemas.openxmlformats.org/drawingml/2006/main">
+              <a:graphicData uri="http://schemas.openxmlformats.org/drawingml/2006/picture">
+                <pic:pic xmlns:pic="http://schemas.openxmlformats.org/drawingml/2006/picture">
+                  <pic:nvPicPr>
+                    <pic:cNvPr id="1" name=""/>
+                    <pic:cNvPicPr/>
+                  </pic:nvPicPr>
+                  <pic:blipFill>
+                    <a:blip r:embed="rId16"/>
+                    <a:stretch>
+                      <a:fillRect/>
+                    </a:stretch>
+                  </pic:blipFill>
+                  <pic:spPr>
+                    <a:xfrm>
+                      <a:off x="0" y="0"/>
+                      <a:ext cx="5943600" cy="817245"/>
+                    </a:xfrm>
+                    <a:prstGeom prst="rect">
+                      <a:avLst/>
+                    </a:prstGeom>
+                  </pic:spPr>
+                </pic:pic>
+              </a:graphicData>
+            </a:graphic>
+          </wp:inline>
+        </w:drawing>
+      </w:r>
+    </w:p>
+    <w:p>
+      <w:pPr>
+        <w:pStyle w:val="Heading1"/>
+        <w:spacing w:before="0" w:after="0" w:line="360" w:lineRule="auto"/>
+        <w:rPr>
+          <w:rFonts w:ascii="Times New Roman" w:hAnsi="Times New Roman" w:cs="Times New Roman"/>
           <w:b/>
           <w:bCs/>
           <w:i/>
           <w:iCs/>
+          <w:color w:val="auto"/>
+          <w:sz w:val="26"/>
+          <w:szCs w:val="26"/>
           <w:u w:val="single"/>
         </w:rPr>
       </w:pPr>
       <w:r>
         <w:rPr>
+          <w:rFonts w:ascii="Times New Roman" w:hAnsi="Times New Roman" w:cs="Times New Roman"/>
           <w:b/>
           <w:bCs/>
           <w:i/>
           <w:iCs/>
+          <w:color w:val="auto"/>
+          <w:sz w:val="26"/>
+          <w:szCs w:val="26"/>
           <w:u w:val="single"/>
         </w:rPr>
-        <w:t xml:space="preserve">Bài </w:t>
-      </w:r>
-      <w:r>
-        <w:rPr>
+        <w:t>Bài 6:</w:t>
+      </w:r>
+    </w:p>
+    <w:p>
+      <w:pPr>
+        <w:rPr>
+          <w:rFonts w:ascii="Times New Roman" w:hAnsi="Times New Roman" w:cs="Times New Roman"/>
+          <w:b/>
+          <w:bCs/>
+          <w:sz w:val="26"/>
+          <w:szCs w:val="26"/>
+        </w:rPr>
+      </w:pPr>
+      <w:r>
+        <w:rPr>
+          <w:rFonts w:ascii="Times New Roman" w:hAnsi="Times New Roman" w:cs="Times New Roman"/>
+          <w:b/>
+          <w:bCs/>
+          <w:sz w:val="26"/>
+          <w:szCs w:val="26"/>
+        </w:rPr>
+        <w:t>Tạo file docker-compose.yml</w:t>
+      </w:r>
+    </w:p>
+    <w:p>
+      <w:pPr>
+        <w:rPr>
+          <w:rFonts w:ascii="Times New Roman" w:hAnsi="Times New Roman" w:cs="Times New Roman"/>
+          <w:sz w:val="26"/>
+          <w:szCs w:val="26"/>
+        </w:rPr>
+      </w:pPr>
+      <w:r>
+        <w:rPr>
+          <w:rFonts w:ascii="Times New Roman" w:hAnsi="Times New Roman" w:cs="Times New Roman"/>
+          <w:sz w:val="26"/>
+          <w:szCs w:val="26"/>
+        </w:rPr>
+        <w:t>version: '3'</w:t>
+      </w:r>
+    </w:p>
+    <w:p>
+      <w:pPr>
+        <w:rPr>
+          <w:rFonts w:ascii="Times New Roman" w:hAnsi="Times New Roman" w:cs="Times New Roman"/>
+          <w:sz w:val="26"/>
+          <w:szCs w:val="26"/>
+        </w:rPr>
+      </w:pPr>
+      <w:r>
+        <w:rPr>
+          <w:rFonts w:ascii="Times New Roman" w:hAnsi="Times New Roman" w:cs="Times New Roman"/>
+          <w:sz w:val="26"/>
+          <w:szCs w:val="26"/>
+        </w:rPr>
+        <w:t>services:</w:t>
+      </w:r>
+    </w:p>
+    <w:p>
+      <w:pPr>
+        <w:rPr>
+          <w:rFonts w:ascii="Times New Roman" w:hAnsi="Times New Roman" w:cs="Times New Roman"/>
+          <w:sz w:val="26"/>
+          <w:szCs w:val="26"/>
+        </w:rPr>
+      </w:pPr>
+      <w:r>
+        <w:rPr>
+          <w:rFonts w:ascii="Times New Roman" w:hAnsi="Times New Roman" w:cs="Times New Roman"/>
+          <w:sz w:val="26"/>
+          <w:szCs w:val="26"/>
+        </w:rPr>
+        <w:t xml:space="preserve">  db:</w:t>
+      </w:r>
+    </w:p>
+    <w:p>
+      <w:pPr>
+        <w:rPr>
+          <w:rFonts w:ascii="Times New Roman" w:hAnsi="Times New Roman" w:cs="Times New Roman"/>
+          <w:sz w:val="26"/>
+          <w:szCs w:val="26"/>
+        </w:rPr>
+      </w:pPr>
+      <w:r>
+        <w:rPr>
+          <w:rFonts w:ascii="Times New Roman" w:hAnsi="Times New Roman" w:cs="Times New Roman"/>
+          <w:sz w:val="26"/>
+          <w:szCs w:val="26"/>
+        </w:rPr>
+        <w:t xml:space="preserve">    image: mysql:5.7</w:t>
+      </w:r>
+    </w:p>
+    <w:p>
+      <w:pPr>
+        <w:rPr>
+          <w:rFonts w:ascii="Times New Roman" w:hAnsi="Times New Roman" w:cs="Times New Roman"/>
+          <w:sz w:val="26"/>
+          <w:szCs w:val="26"/>
+        </w:rPr>
+      </w:pPr>
+      <w:r>
+        <w:rPr>
+          <w:rFonts w:ascii="Times New Roman" w:hAnsi="Times New Roman" w:cs="Times New Roman"/>
+          <w:sz w:val="26"/>
+          <w:szCs w:val="26"/>
+        </w:rPr>
+        <w:t xml:space="preserve">    environment:</w:t>
+      </w:r>
+    </w:p>
+    <w:p>
+      <w:pPr>
+        <w:rPr>
+          <w:rFonts w:ascii="Times New Roman" w:hAnsi="Times New Roman" w:cs="Times New Roman"/>
+          <w:sz w:val="26"/>
+          <w:szCs w:val="26"/>
+        </w:rPr>
+      </w:pPr>
+      <w:r>
+        <w:rPr>
+          <w:rFonts w:ascii="Times New Roman" w:hAnsi="Times New Roman" w:cs="Times New Roman"/>
+          <w:sz w:val="26"/>
+          <w:szCs w:val="26"/>
+        </w:rPr>
+        <w:t xml:space="preserve">      MYSQL_DATABASE: wordpress</w:t>
+      </w:r>
+    </w:p>
+    <w:p>
+      <w:pPr>
+        <w:rPr>
+          <w:rFonts w:ascii="Times New Roman" w:hAnsi="Times New Roman" w:cs="Times New Roman"/>
+          <w:sz w:val="26"/>
+          <w:szCs w:val="26"/>
+        </w:rPr>
+      </w:pPr>
+      <w:r>
+        <w:rPr>
+          <w:rFonts w:ascii="Times New Roman" w:hAnsi="Times New Roman" w:cs="Times New Roman"/>
+          <w:sz w:val="26"/>
+          <w:szCs w:val="26"/>
+        </w:rPr>
+        <w:t xml:space="preserve">      MYSQL_USER: user</w:t>
+      </w:r>
+    </w:p>
+    <w:p>
+      <w:pPr>
+        <w:rPr>
+          <w:rFonts w:ascii="Times New Roman" w:hAnsi="Times New Roman" w:cs="Times New Roman"/>
+          <w:sz w:val="26"/>
+          <w:szCs w:val="26"/>
+        </w:rPr>
+      </w:pPr>
+      <w:r>
+        <w:rPr>
+          <w:rFonts w:ascii="Times New Roman" w:hAnsi="Times New Roman" w:cs="Times New Roman"/>
+          <w:sz w:val="26"/>
+          <w:szCs w:val="26"/>
+        </w:rPr>
+        <w:t xml:space="preserve">      MYSQL_PASSWORD: password</w:t>
+      </w:r>
+    </w:p>
+    <w:p>
+      <w:pPr>
+        <w:rPr>
+          <w:rFonts w:ascii="Times New Roman" w:hAnsi="Times New Roman" w:cs="Times New Roman"/>
+          <w:sz w:val="26"/>
+          <w:szCs w:val="26"/>
+        </w:rPr>
+      </w:pPr>
+      <w:r>
+        <w:rPr>
+          <w:rFonts w:ascii="Times New Roman" w:hAnsi="Times New Roman" w:cs="Times New Roman"/>
+          <w:sz w:val="26"/>
+          <w:szCs w:val="26"/>
+        </w:rPr>
+        <w:t xml:space="preserve">      MYSQL_ROOT_PASSWORD: root</w:t>
+      </w:r>
+    </w:p>
+    <w:p>
+      <w:pPr>
+        <w:rPr>
+          <w:rFonts w:ascii="Times New Roman" w:hAnsi="Times New Roman" w:cs="Times New Roman"/>
+          <w:sz w:val="26"/>
+          <w:szCs w:val="26"/>
+        </w:rPr>
+      </w:pPr>
+      <w:r>
+        <w:rPr>
+          <w:rFonts w:ascii="Times New Roman" w:hAnsi="Times New Roman" w:cs="Times New Roman"/>
+          <w:sz w:val="26"/>
+          <w:szCs w:val="26"/>
+        </w:rPr>
+        <w:t xml:space="preserve">    volumes:</w:t>
+      </w:r>
+    </w:p>
+    <w:p>
+      <w:pPr>
+        <w:rPr>
+          <w:rFonts w:ascii="Times New Roman" w:hAnsi="Times New Roman" w:cs="Times New Roman"/>
+          <w:sz w:val="26"/>
+          <w:szCs w:val="26"/>
+        </w:rPr>
+      </w:pPr>
+      <w:r>
+        <w:rPr>
+          <w:rFonts w:ascii="Times New Roman" w:hAnsi="Times New Roman" w:cs="Times New Roman"/>
+          <w:sz w:val="26"/>
+          <w:szCs w:val="26"/>
+        </w:rPr>
+        <w:t xml:space="preserve">      - db_data:/var/lib/mysql</w:t>
+      </w:r>
+    </w:p>
+    <w:p>
+      <w:pPr>
+        <w:rPr>
+          <w:rFonts w:ascii="Times New Roman" w:hAnsi="Times New Roman" w:cs="Times New Roman"/>
+          <w:sz w:val="26"/>
+          <w:szCs w:val="26"/>
+        </w:rPr>
+      </w:pPr>
+    </w:p>
+    <w:p>
+      <w:pPr>
+        <w:rPr>
+          <w:rFonts w:ascii="Times New Roman" w:hAnsi="Times New Roman" w:cs="Times New Roman"/>
+          <w:sz w:val="26"/>
+          <w:szCs w:val="26"/>
+        </w:rPr>
+      </w:pPr>
+      <w:r>
+        <w:rPr>
+          <w:rFonts w:ascii="Times New Roman" w:hAnsi="Times New Roman" w:cs="Times New Roman"/>
+          <w:sz w:val="26"/>
+          <w:szCs w:val="26"/>
+        </w:rPr>
+        <w:t xml:space="preserve">  wordpress:</w:t>
+      </w:r>
+    </w:p>
+    <w:p>
+      <w:pPr>
+        <w:rPr>
+          <w:rFonts w:ascii="Times New Roman" w:hAnsi="Times New Roman" w:cs="Times New Roman"/>
+          <w:sz w:val="26"/>
+          <w:szCs w:val="26"/>
+        </w:rPr>
+      </w:pPr>
+      <w:r>
+        <w:rPr>
+          <w:rFonts w:ascii="Times New Roman" w:hAnsi="Times New Roman" w:cs="Times New Roman"/>
+          <w:sz w:val="26"/>
+          <w:szCs w:val="26"/>
+        </w:rPr>
+        <w:t xml:space="preserve">    image: wordpress:latest</w:t>
+      </w:r>
+    </w:p>
+    <w:p>
+      <w:pPr>
+        <w:rPr>
+          <w:rFonts w:ascii="Times New Roman" w:hAnsi="Times New Roman" w:cs="Times New Roman"/>
+          <w:sz w:val="26"/>
+          <w:szCs w:val="26"/>
+        </w:rPr>
+      </w:pPr>
+      <w:r>
+        <w:rPr>
+          <w:rFonts w:ascii="Times New Roman" w:hAnsi="Times New Roman" w:cs="Times New Roman"/>
+          <w:sz w:val="26"/>
+          <w:szCs w:val="26"/>
+        </w:rPr>
+        <w:t xml:space="preserve">    ports:</w:t>
+      </w:r>
+    </w:p>
+    <w:p>
+      <w:pPr>
+        <w:rPr>
+          <w:rFonts w:ascii="Times New Roman" w:hAnsi="Times New Roman" w:cs="Times New Roman"/>
+          <w:sz w:val="26"/>
+          <w:szCs w:val="26"/>
+        </w:rPr>
+      </w:pPr>
+      <w:r>
+        <w:rPr>
+          <w:rFonts w:ascii="Times New Roman" w:hAnsi="Times New Roman" w:cs="Times New Roman"/>
+          <w:sz w:val="26"/>
+          <w:szCs w:val="26"/>
+        </w:rPr>
+        <w:t xml:space="preserve">      - "8080:80"</w:t>
+      </w:r>
+    </w:p>
+    <w:p>
+      <w:pPr>
+        <w:rPr>
+          <w:rFonts w:ascii="Times New Roman" w:hAnsi="Times New Roman" w:cs="Times New Roman"/>
+          <w:sz w:val="26"/>
+          <w:szCs w:val="26"/>
+        </w:rPr>
+      </w:pPr>
+      <w:r>
+        <w:rPr>
+          <w:rFonts w:ascii="Times New Roman" w:hAnsi="Times New Roman" w:cs="Times New Roman"/>
+          <w:sz w:val="26"/>
+          <w:szCs w:val="26"/>
+        </w:rPr>
+        <w:t xml:space="preserve">    environment:</w:t>
+      </w:r>
+    </w:p>
+    <w:p>
+      <w:pPr>
+        <w:rPr>
+          <w:rFonts w:ascii="Times New Roman" w:hAnsi="Times New Roman" w:cs="Times New Roman"/>
+          <w:sz w:val="26"/>
+          <w:szCs w:val="26"/>
+        </w:rPr>
+      </w:pPr>
+      <w:r>
+        <w:rPr>
+          <w:rFonts w:ascii="Times New Roman" w:hAnsi="Times New Roman" w:cs="Times New Roman"/>
+          <w:sz w:val="26"/>
+          <w:szCs w:val="26"/>
+        </w:rPr>
+        <w:t xml:space="preserve">      WORDPRESS_DB_HOST: db:3306</w:t>
+      </w:r>
+    </w:p>
+    <w:p>
+      <w:pPr>
+        <w:rPr>
+          <w:rFonts w:ascii="Times New Roman" w:hAnsi="Times New Roman" w:cs="Times New Roman"/>
+          <w:sz w:val="26"/>
+          <w:szCs w:val="26"/>
+        </w:rPr>
+      </w:pPr>
+      <w:r>
+        <w:rPr>
+          <w:rFonts w:ascii="Times New Roman" w:hAnsi="Times New Roman" w:cs="Times New Roman"/>
+          <w:sz w:val="26"/>
+          <w:szCs w:val="26"/>
+        </w:rPr>
+        <w:t xml:space="preserve">      WORDPRESS_DB_USER: user</w:t>
+      </w:r>
+    </w:p>
+    <w:p>
+      <w:pPr>
+        <w:rPr>
+          <w:rFonts w:ascii="Times New Roman" w:hAnsi="Times New Roman" w:cs="Times New Roman"/>
+          <w:sz w:val="26"/>
+          <w:szCs w:val="26"/>
+        </w:rPr>
+      </w:pPr>
+      <w:r>
+        <w:rPr>
+          <w:rFonts w:ascii="Times New Roman" w:hAnsi="Times New Roman" w:cs="Times New Roman"/>
+          <w:sz w:val="26"/>
+          <w:szCs w:val="26"/>
+        </w:rPr>
+        <w:t xml:space="preserve">      WORDPRESS_DB_PASSWORD: password</w:t>
+      </w:r>
+    </w:p>
+    <w:p>
+      <w:pPr>
+        <w:rPr>
+          <w:rFonts w:ascii="Times New Roman" w:hAnsi="Times New Roman" w:cs="Times New Roman"/>
+          <w:sz w:val="26"/>
+          <w:szCs w:val="26"/>
+        </w:rPr>
+      </w:pPr>
+      <w:r>
+        <w:rPr>
+          <w:rFonts w:ascii="Times New Roman" w:hAnsi="Times New Roman" w:cs="Times New Roman"/>
+          <w:sz w:val="26"/>
+          <w:szCs w:val="26"/>
+        </w:rPr>
+        <w:t xml:space="preserve">      WORDPRESS_DB_NAME: wordpress</w:t>
+      </w:r>
+    </w:p>
+    <w:p>
+      <w:pPr>
+        <w:rPr>
+          <w:rFonts w:ascii="Times New Roman" w:hAnsi="Times New Roman" w:cs="Times New Roman"/>
+          <w:sz w:val="26"/>
+          <w:szCs w:val="26"/>
+        </w:rPr>
+      </w:pPr>
+    </w:p>
+    <w:p>
+      <w:pPr>
+        <w:rPr>
+          <w:rFonts w:ascii="Times New Roman" w:hAnsi="Times New Roman" w:cs="Times New Roman"/>
+          <w:sz w:val="26"/>
+          <w:szCs w:val="26"/>
+        </w:rPr>
+      </w:pPr>
+      <w:r>
+        <w:rPr>
+          <w:rFonts w:ascii="Times New Roman" w:hAnsi="Times New Roman" w:cs="Times New Roman"/>
+          <w:sz w:val="26"/>
+          <w:szCs w:val="26"/>
+        </w:rPr>
+        <w:lastRenderedPageBreak/>
+        <w:t>volumes:</w:t>
+      </w:r>
+    </w:p>
+    <w:p>
+      <w:pPr>
+        <w:rPr>
+          <w:rFonts w:ascii="Times New Roman" w:hAnsi="Times New Roman" w:cs="Times New Roman"/>
+          <w:sz w:val="26"/>
+          <w:szCs w:val="26"/>
+        </w:rPr>
+      </w:pPr>
+      <w:r>
+        <w:rPr>
+          <w:rFonts w:ascii="Times New Roman" w:hAnsi="Times New Roman" w:cs="Times New Roman"/>
+          <w:sz w:val="26"/>
+          <w:szCs w:val="26"/>
+        </w:rPr>
+        <w:t xml:space="preserve">  db_data:</w:t>
+      </w:r>
+    </w:p>
+    <w:p>
+      <w:pPr>
+        <w:rPr>
+          <w:rFonts w:ascii="Times New Roman" w:hAnsi="Times New Roman" w:cs="Times New Roman"/>
+          <w:b/>
+          <w:bCs/>
+          <w:sz w:val="26"/>
+          <w:szCs w:val="26"/>
+        </w:rPr>
+      </w:pPr>
+      <w:r>
+        <w:rPr>
+          <w:rFonts w:ascii="Times New Roman" w:hAnsi="Times New Roman" w:cs="Times New Roman"/>
+          <w:b/>
+          <w:bCs/>
+          <w:sz w:val="26"/>
+          <w:szCs w:val="26"/>
+        </w:rPr>
+        <w:t>Thực hiện</w:t>
+      </w:r>
+    </w:p>
+    <w:p>
+      <w:pPr>
+        <w:rPr>
+          <w:rFonts w:ascii="Times New Roman" w:hAnsi="Times New Roman" w:cs="Times New Roman"/>
+          <w:b/>
+          <w:bCs/>
+          <w:sz w:val="26"/>
+          <w:szCs w:val="26"/>
+        </w:rPr>
+      </w:pPr>
+      <w:r>
+        <w:rPr>
+          <w:rFonts w:ascii="Times New Roman" w:hAnsi="Times New Roman" w:cs="Times New Roman"/>
+          <w:b/>
+          <w:bCs/>
+          <w:sz w:val="26"/>
+          <w:szCs w:val="26"/>
+        </w:rPr>
+        <w:drawing>
+          <wp:inline distT="0" distB="0" distL="0" distR="0" wp14:anchorId="7E7C5FE3" wp14:editId="539D5B9A">
+            <wp:extent cx="5943600" cy="2521585"/>
+            <wp:effectExtent l="0" t="0" r="0" b="0"/>
+            <wp:docPr id="5" name="Picture 5"/>
+            <wp:cNvGraphicFramePr>
+              <a:graphicFrameLocks xmlns:a="http://schemas.openxmlformats.org/drawingml/2006/main" noChangeAspect="1"/>
+            </wp:cNvGraphicFramePr>
+            <a:graphic xmlns:a="http://schemas.openxmlformats.org/drawingml/2006/main">
+              <a:graphicData uri="http://schemas.openxmlformats.org/drawingml/2006/picture">
+                <pic:pic xmlns:pic="http://schemas.openxmlformats.org/drawingml/2006/picture">
+                  <pic:nvPicPr>
+                    <pic:cNvPr id="1" name=""/>
+                    <pic:cNvPicPr/>
+                  </pic:nvPicPr>
+                  <pic:blipFill>
+                    <a:blip r:embed="rId17"/>
+                    <a:stretch>
+                      <a:fillRect/>
+                    </a:stretch>
+                  </pic:blipFill>
+                  <pic:spPr>
+                    <a:xfrm>
+                      <a:off x="0" y="0"/>
+                      <a:ext cx="5943600" cy="2521585"/>
+                    </a:xfrm>
+                    <a:prstGeom prst="rect">
+                      <a:avLst/>
+                    </a:prstGeom>
+                  </pic:spPr>
+                </pic:pic>
+              </a:graphicData>
+            </a:graphic>
+          </wp:inline>
+        </w:drawing>
+      </w:r>
+    </w:p>
+    <w:p>
+      <w:pPr>
+        <w:rPr>
+          <w:rFonts w:ascii="Times New Roman" w:hAnsi="Times New Roman" w:cs="Times New Roman"/>
+          <w:b/>
+          <w:bCs/>
+          <w:sz w:val="26"/>
+          <w:szCs w:val="26"/>
+        </w:rPr>
+      </w:pPr>
+      <w:r>
+        <w:rPr>
+          <w:rFonts w:ascii="Times New Roman" w:hAnsi="Times New Roman" w:cs="Times New Roman"/>
+          <w:b/>
+          <w:bCs/>
+          <w:sz w:val="26"/>
+          <w:szCs w:val="26"/>
+        </w:rPr>
+        <w:t>Kết quả</w:t>
+      </w:r>
+    </w:p>
+    <w:p>
+      <w:pPr>
+        <w:rPr>
+          <w:rFonts w:ascii="Times New Roman" w:hAnsi="Times New Roman" w:cs="Times New Roman"/>
           <w:b/>
           <w:bCs/>
           <w:i/>
           <w:iCs/>
+          <w:sz w:val="26"/>
+          <w:szCs w:val="26"/>
           <w:u w:val="single"/>
         </w:rPr>
-        <w:t>6</w:t>
-      </w:r>
-      <w:r>
-        <w:rPr>
+      </w:pPr>
+      <w:r>
+        <w:rPr>
+          <w:rFonts w:ascii="Times New Roman" w:hAnsi="Times New Roman" w:cs="Times New Roman"/>
           <w:b/>
           <w:bCs/>
           <w:i/>
           <w:iCs/>
+          <w:sz w:val="26"/>
+          <w:szCs w:val="26"/>
           <w:u w:val="single"/>
         </w:rPr>
-        <w:t>:</w:t>
-      </w:r>
-    </w:p>
-    <w:p>
-      <w:pPr>
-        <w:rPr>
+        <w:drawing>
+          <wp:inline distT="0" distB="0" distL="0" distR="0" wp14:anchorId="524BFD51" wp14:editId="0CDD6F44">
+            <wp:extent cx="5943600" cy="2990215"/>
+            <wp:effectExtent l="0" t="0" r="0" b="635"/>
+            <wp:docPr id="3" name="Picture 3"/>
+            <wp:cNvGraphicFramePr>
+              <a:graphicFrameLocks xmlns:a="http://schemas.openxmlformats.org/drawingml/2006/main" noChangeAspect="1"/>
+            </wp:cNvGraphicFramePr>
+            <a:graphic xmlns:a="http://schemas.openxmlformats.org/drawingml/2006/main">
+              <a:graphicData uri="http://schemas.openxmlformats.org/drawingml/2006/picture">
+                <pic:pic xmlns:pic="http://schemas.openxmlformats.org/drawingml/2006/picture">
+                  <pic:nvPicPr>
+                    <pic:cNvPr id="1" name=""/>
+                    <pic:cNvPicPr/>
+                  </pic:nvPicPr>
+                  <pic:blipFill>
+                    <a:blip r:embed="rId18"/>
+                    <a:stretch>
+                      <a:fillRect/>
+                    </a:stretch>
+                  </pic:blipFill>
+                  <pic:spPr>
+                    <a:xfrm>
+                      <a:off x="0" y="0"/>
+                      <a:ext cx="5943600" cy="2990215"/>
+                    </a:xfrm>
+                    <a:prstGeom prst="rect">
+                      <a:avLst/>
+                    </a:prstGeom>
+                  </pic:spPr>
+                </pic:pic>
+              </a:graphicData>
+            </a:graphic>
+          </wp:inline>
+        </w:drawing>
+      </w:r>
+    </w:p>
+    <w:p>
+      <w:pPr>
+        <w:pStyle w:val="Heading1"/>
+        <w:spacing w:before="0" w:after="0" w:line="360" w:lineRule="auto"/>
+        <w:rPr>
+          <w:rFonts w:ascii="Times New Roman" w:hAnsi="Times New Roman" w:cs="Times New Roman"/>
           <w:b/>
           <w:bCs/>
           <w:i/>
           <w:iCs/>
+          <w:color w:val="auto"/>
+          <w:sz w:val="26"/>
+          <w:szCs w:val="26"/>
           <w:u w:val="single"/>
         </w:rPr>
       </w:pPr>
       <w:r>
         <w:rPr>
+          <w:rFonts w:ascii="Times New Roman" w:hAnsi="Times New Roman" w:cs="Times New Roman"/>
           <w:b/>
           <w:bCs/>
           <w:i/>
           <w:iCs/>
+          <w:color w:val="auto"/>
+          <w:sz w:val="26"/>
+          <w:szCs w:val="26"/>
           <w:u w:val="single"/>
         </w:rPr>
-        <w:t xml:space="preserve">Bài </w:t>
-      </w:r>
-      <w:r>
-        <w:rPr>
+        <w:t>Bài 7:</w:t>
+      </w:r>
+    </w:p>
+    <w:p>
+      <w:pPr>
+        <w:rPr>
+          <w:rFonts w:ascii="Times New Roman" w:hAnsi="Times New Roman" w:cs="Times New Roman"/>
+          <w:b/>
+          <w:bCs/>
+          <w:sz w:val="26"/>
+          <w:szCs w:val="26"/>
+        </w:rPr>
+      </w:pPr>
+      <w:r>
+        <w:rPr>
+          <w:rFonts w:ascii="Times New Roman" w:hAnsi="Times New Roman" w:cs="Times New Roman"/>
+          <w:b/>
+          <w:bCs/>
+          <w:sz w:val="26"/>
+          <w:szCs w:val="26"/>
+        </w:rPr>
+        <w:t>Tạo file docker-compose.yml</w:t>
+      </w:r>
+    </w:p>
+    <w:p>
+      <w:pPr>
+        <w:rPr>
+          <w:rFonts w:ascii="Times New Roman" w:hAnsi="Times New Roman" w:cs="Times New Roman"/>
+          <w:sz w:val="26"/>
+          <w:szCs w:val="26"/>
+        </w:rPr>
+      </w:pPr>
+      <w:r>
+        <w:rPr>
+          <w:rFonts w:ascii="Times New Roman" w:hAnsi="Times New Roman" w:cs="Times New Roman"/>
+          <w:sz w:val="26"/>
+          <w:szCs w:val="26"/>
+        </w:rPr>
+        <w:t>version: '3'</w:t>
+      </w:r>
+    </w:p>
+    <w:p>
+      <w:pPr>
+        <w:rPr>
+          <w:rFonts w:ascii="Times New Roman" w:hAnsi="Times New Roman" w:cs="Times New Roman"/>
+          <w:sz w:val="26"/>
+          <w:szCs w:val="26"/>
+        </w:rPr>
+      </w:pPr>
+      <w:r>
+        <w:rPr>
+          <w:rFonts w:ascii="Times New Roman" w:hAnsi="Times New Roman" w:cs="Times New Roman"/>
+          <w:sz w:val="26"/>
+          <w:szCs w:val="26"/>
+        </w:rPr>
+        <w:t>services:</w:t>
+      </w:r>
+    </w:p>
+    <w:p>
+      <w:pPr>
+        <w:rPr>
+          <w:rFonts w:ascii="Times New Roman" w:hAnsi="Times New Roman" w:cs="Times New Roman"/>
+          <w:sz w:val="26"/>
+          <w:szCs w:val="26"/>
+        </w:rPr>
+      </w:pPr>
+      <w:r>
+        <w:rPr>
+          <w:rFonts w:ascii="Times New Roman" w:hAnsi="Times New Roman" w:cs="Times New Roman"/>
+          <w:sz w:val="26"/>
+          <w:szCs w:val="26"/>
+        </w:rPr>
+        <w:lastRenderedPageBreak/>
+        <w:t xml:space="preserve">  mongo:</w:t>
+      </w:r>
+    </w:p>
+    <w:p>
+      <w:pPr>
+        <w:rPr>
+          <w:rFonts w:ascii="Times New Roman" w:hAnsi="Times New Roman" w:cs="Times New Roman"/>
+          <w:sz w:val="26"/>
+          <w:szCs w:val="26"/>
+        </w:rPr>
+      </w:pPr>
+      <w:r>
+        <w:rPr>
+          <w:rFonts w:ascii="Times New Roman" w:hAnsi="Times New Roman" w:cs="Times New Roman"/>
+          <w:sz w:val="26"/>
+          <w:szCs w:val="26"/>
+        </w:rPr>
+        <w:t xml:space="preserve">    image: mongo</w:t>
+      </w:r>
+    </w:p>
+    <w:p>
+      <w:pPr>
+        <w:rPr>
+          <w:rFonts w:ascii="Times New Roman" w:hAnsi="Times New Roman" w:cs="Times New Roman"/>
+          <w:sz w:val="26"/>
+          <w:szCs w:val="26"/>
+        </w:rPr>
+      </w:pPr>
+      <w:r>
+        <w:rPr>
+          <w:rFonts w:ascii="Times New Roman" w:hAnsi="Times New Roman" w:cs="Times New Roman"/>
+          <w:sz w:val="26"/>
+          <w:szCs w:val="26"/>
+        </w:rPr>
+        <w:t xml:space="preserve">    ports:</w:t>
+      </w:r>
+    </w:p>
+    <w:p>
+      <w:pPr>
+        <w:rPr>
+          <w:rFonts w:ascii="Times New Roman" w:hAnsi="Times New Roman" w:cs="Times New Roman"/>
+          <w:sz w:val="26"/>
+          <w:szCs w:val="26"/>
+        </w:rPr>
+      </w:pPr>
+      <w:r>
+        <w:rPr>
+          <w:rFonts w:ascii="Times New Roman" w:hAnsi="Times New Roman" w:cs="Times New Roman"/>
+          <w:sz w:val="26"/>
+          <w:szCs w:val="26"/>
+        </w:rPr>
+        <w:t xml:space="preserve">      - "27017:27017"</w:t>
+      </w:r>
+    </w:p>
+    <w:p>
+      <w:pPr>
+        <w:rPr>
+          <w:rFonts w:ascii="Times New Roman" w:hAnsi="Times New Roman" w:cs="Times New Roman"/>
+          <w:sz w:val="26"/>
+          <w:szCs w:val="26"/>
+        </w:rPr>
+      </w:pPr>
+      <w:r>
+        <w:rPr>
+          <w:rFonts w:ascii="Times New Roman" w:hAnsi="Times New Roman" w:cs="Times New Roman"/>
+          <w:sz w:val="26"/>
+          <w:szCs w:val="26"/>
+        </w:rPr>
+        <w:t xml:space="preserve">    command: mongod --noauth  # Tắt xác thực MongoDB</w:t>
+      </w:r>
+    </w:p>
+    <w:p>
+      <w:pPr>
+        <w:rPr>
+          <w:rFonts w:ascii="Times New Roman" w:hAnsi="Times New Roman" w:cs="Times New Roman"/>
+          <w:sz w:val="26"/>
+          <w:szCs w:val="26"/>
+        </w:rPr>
+      </w:pPr>
+    </w:p>
+    <w:p>
+      <w:pPr>
+        <w:rPr>
+          <w:rFonts w:ascii="Times New Roman" w:hAnsi="Times New Roman" w:cs="Times New Roman"/>
+          <w:sz w:val="26"/>
+          <w:szCs w:val="26"/>
+        </w:rPr>
+      </w:pPr>
+      <w:r>
+        <w:rPr>
+          <w:rFonts w:ascii="Times New Roman" w:hAnsi="Times New Roman" w:cs="Times New Roman"/>
+          <w:sz w:val="26"/>
+          <w:szCs w:val="26"/>
+        </w:rPr>
+        <w:t xml:space="preserve">  mongo-express:</w:t>
+      </w:r>
+    </w:p>
+    <w:p>
+      <w:pPr>
+        <w:rPr>
+          <w:rFonts w:ascii="Times New Roman" w:hAnsi="Times New Roman" w:cs="Times New Roman"/>
+          <w:sz w:val="26"/>
+          <w:szCs w:val="26"/>
+        </w:rPr>
+      </w:pPr>
+      <w:r>
+        <w:rPr>
+          <w:rFonts w:ascii="Times New Roman" w:hAnsi="Times New Roman" w:cs="Times New Roman"/>
+          <w:sz w:val="26"/>
+          <w:szCs w:val="26"/>
+        </w:rPr>
+        <w:t xml:space="preserve">    image: mongo-express</w:t>
+      </w:r>
+    </w:p>
+    <w:p>
+      <w:pPr>
+        <w:rPr>
+          <w:rFonts w:ascii="Times New Roman" w:hAnsi="Times New Roman" w:cs="Times New Roman"/>
+          <w:sz w:val="26"/>
+          <w:szCs w:val="26"/>
+        </w:rPr>
+      </w:pPr>
+      <w:r>
+        <w:rPr>
+          <w:rFonts w:ascii="Times New Roman" w:hAnsi="Times New Roman" w:cs="Times New Roman"/>
+          <w:sz w:val="26"/>
+          <w:szCs w:val="26"/>
+        </w:rPr>
+        <w:t xml:space="preserve">    ports:</w:t>
+      </w:r>
+    </w:p>
+    <w:p>
+      <w:pPr>
+        <w:rPr>
+          <w:rFonts w:ascii="Times New Roman" w:hAnsi="Times New Roman" w:cs="Times New Roman"/>
+          <w:sz w:val="26"/>
+          <w:szCs w:val="26"/>
+        </w:rPr>
+      </w:pPr>
+      <w:r>
+        <w:rPr>
+          <w:rFonts w:ascii="Times New Roman" w:hAnsi="Times New Roman" w:cs="Times New Roman"/>
+          <w:sz w:val="26"/>
+          <w:szCs w:val="26"/>
+        </w:rPr>
+        <w:t xml:space="preserve">      - "8082:8081"</w:t>
+      </w:r>
+    </w:p>
+    <w:p>
+      <w:pPr>
+        <w:rPr>
+          <w:rFonts w:ascii="Times New Roman" w:hAnsi="Times New Roman" w:cs="Times New Roman"/>
+          <w:sz w:val="26"/>
+          <w:szCs w:val="26"/>
+        </w:rPr>
+      </w:pPr>
+      <w:r>
+        <w:rPr>
+          <w:rFonts w:ascii="Times New Roman" w:hAnsi="Times New Roman" w:cs="Times New Roman"/>
+          <w:sz w:val="26"/>
+          <w:szCs w:val="26"/>
+        </w:rPr>
+        <w:t xml:space="preserve">    environment:</w:t>
+      </w:r>
+    </w:p>
+    <w:p>
+      <w:pPr>
+        <w:rPr>
+          <w:rFonts w:ascii="Times New Roman" w:hAnsi="Times New Roman" w:cs="Times New Roman"/>
+          <w:sz w:val="26"/>
+          <w:szCs w:val="26"/>
+        </w:rPr>
+      </w:pPr>
+      <w:r>
+        <w:rPr>
+          <w:rFonts w:ascii="Times New Roman" w:hAnsi="Times New Roman" w:cs="Times New Roman"/>
+          <w:sz w:val="26"/>
+          <w:szCs w:val="26"/>
+        </w:rPr>
+        <w:t xml:space="preserve">      ME_CONFIG_MONGODB_SERVER: mongo</w:t>
+      </w:r>
+    </w:p>
+    <w:p>
+      <w:pPr>
+        <w:rPr>
+          <w:rFonts w:ascii="Times New Roman" w:hAnsi="Times New Roman" w:cs="Times New Roman"/>
+          <w:sz w:val="26"/>
+          <w:szCs w:val="26"/>
+        </w:rPr>
+      </w:pPr>
+      <w:r>
+        <w:rPr>
+          <w:rFonts w:ascii="Times New Roman" w:hAnsi="Times New Roman" w:cs="Times New Roman"/>
+          <w:sz w:val="26"/>
+          <w:szCs w:val="26"/>
+        </w:rPr>
+        <w:t xml:space="preserve">      ME_CONFIG_BASICAUTH: "false"  # Tắt xác thực UI mongo-express</w:t>
+      </w:r>
+    </w:p>
+    <w:p>
+      <w:pPr>
+        <w:rPr>
+          <w:rFonts w:ascii="Times New Roman" w:hAnsi="Times New Roman" w:cs="Times New Roman"/>
+          <w:b/>
+          <w:bCs/>
+          <w:sz w:val="26"/>
+          <w:szCs w:val="26"/>
+        </w:rPr>
+      </w:pPr>
+      <w:r>
+        <w:rPr>
+          <w:rFonts w:ascii="Times New Roman" w:hAnsi="Times New Roman" w:cs="Times New Roman"/>
+          <w:b/>
+          <w:bCs/>
+          <w:sz w:val="26"/>
+          <w:szCs w:val="26"/>
+        </w:rPr>
+        <w:t>Thực hiện</w:t>
+      </w:r>
+    </w:p>
+    <w:p>
+      <w:pPr>
+        <w:rPr>
+          <w:rFonts w:ascii="Times New Roman" w:hAnsi="Times New Roman" w:cs="Times New Roman"/>
+          <w:b/>
+          <w:bCs/>
+          <w:sz w:val="26"/>
+          <w:szCs w:val="26"/>
+        </w:rPr>
+      </w:pPr>
+      <w:r>
+        <w:rPr>
+          <w:rFonts w:ascii="Times New Roman" w:hAnsi="Times New Roman" w:cs="Times New Roman"/>
+          <w:b/>
+          <w:bCs/>
+          <w:sz w:val="26"/>
+          <w:szCs w:val="26"/>
+        </w:rPr>
+        <w:drawing>
+          <wp:inline distT="0" distB="0" distL="0" distR="0" wp14:anchorId="631999DD" wp14:editId="61577930">
+            <wp:extent cx="5943600" cy="2015490"/>
+            <wp:effectExtent l="0" t="0" r="0" b="3810"/>
+            <wp:docPr id="16" name="Picture 16"/>
+            <wp:cNvGraphicFramePr>
+              <a:graphicFrameLocks xmlns:a="http://schemas.openxmlformats.org/drawingml/2006/main" noChangeAspect="1"/>
+            </wp:cNvGraphicFramePr>
+            <a:graphic xmlns:a="http://schemas.openxmlformats.org/drawingml/2006/main">
+              <a:graphicData uri="http://schemas.openxmlformats.org/drawingml/2006/picture">
+                <pic:pic xmlns:pic="http://schemas.openxmlformats.org/drawingml/2006/picture">
+                  <pic:nvPicPr>
+                    <pic:cNvPr id="1" name=""/>
+                    <pic:cNvPicPr/>
+                  </pic:nvPicPr>
+                  <pic:blipFill>
+                    <a:blip r:embed="rId19"/>
+                    <a:stretch>
+                      <a:fillRect/>
+                    </a:stretch>
+                  </pic:blipFill>
+                  <pic:spPr>
+                    <a:xfrm>
+                      <a:off x="0" y="0"/>
+                      <a:ext cx="5943600" cy="2015490"/>
+                    </a:xfrm>
+                    <a:prstGeom prst="rect">
+                      <a:avLst/>
+                    </a:prstGeom>
+                  </pic:spPr>
+                </pic:pic>
+              </a:graphicData>
+            </a:graphic>
+          </wp:inline>
+        </w:drawing>
+      </w:r>
+    </w:p>
+    <w:p>
+      <w:pPr>
+        <w:rPr>
+          <w:rFonts w:ascii="Times New Roman" w:hAnsi="Times New Roman" w:cs="Times New Roman"/>
+          <w:b/>
+          <w:bCs/>
+          <w:sz w:val="26"/>
+          <w:szCs w:val="26"/>
+        </w:rPr>
+      </w:pPr>
+      <w:r>
+        <w:rPr>
+          <w:rFonts w:ascii="Times New Roman" w:hAnsi="Times New Roman" w:cs="Times New Roman"/>
+          <w:b/>
+          <w:bCs/>
+          <w:sz w:val="26"/>
+          <w:szCs w:val="26"/>
+        </w:rPr>
+        <w:t>Kết quả</w:t>
+      </w:r>
+    </w:p>
+    <w:p>
+      <w:pPr>
+        <w:rPr>
+          <w:rFonts w:ascii="Times New Roman" w:hAnsi="Times New Roman" w:cs="Times New Roman"/>
+          <w:b/>
+          <w:bCs/>
+          <w:sz w:val="26"/>
+          <w:szCs w:val="26"/>
+        </w:rPr>
+      </w:pPr>
+      <w:r>
+        <w:rPr>
+          <w:rFonts w:ascii="Times New Roman" w:hAnsi="Times New Roman" w:cs="Times New Roman"/>
+          <w:b/>
+          <w:bCs/>
+          <w:sz w:val="26"/>
+          <w:szCs w:val="26"/>
+        </w:rPr>
+        <w:lastRenderedPageBreak/>
+        <w:drawing>
+          <wp:inline distT="0" distB="0" distL="0" distR="0" wp14:anchorId="1DC02D48" wp14:editId="311A9D3F">
+            <wp:extent cx="5943600" cy="2996565"/>
+            <wp:effectExtent l="0" t="0" r="0" b="0"/>
+            <wp:docPr id="15" name="Picture 15"/>
+            <wp:cNvGraphicFramePr>
+              <a:graphicFrameLocks xmlns:a="http://schemas.openxmlformats.org/drawingml/2006/main" noChangeAspect="1"/>
+            </wp:cNvGraphicFramePr>
+            <a:graphic xmlns:a="http://schemas.openxmlformats.org/drawingml/2006/main">
+              <a:graphicData uri="http://schemas.openxmlformats.org/drawingml/2006/picture">
+                <pic:pic xmlns:pic="http://schemas.openxmlformats.org/drawingml/2006/picture">
+                  <pic:nvPicPr>
+                    <pic:cNvPr id="1" name=""/>
+                    <pic:cNvPicPr/>
+                  </pic:nvPicPr>
+                  <pic:blipFill>
+                    <a:blip r:embed="rId20"/>
+                    <a:stretch>
+                      <a:fillRect/>
+                    </a:stretch>
+                  </pic:blipFill>
+                  <pic:spPr>
+                    <a:xfrm>
+                      <a:off x="0" y="0"/>
+                      <a:ext cx="5943600" cy="2996565"/>
+                    </a:xfrm>
+                    <a:prstGeom prst="rect">
+                      <a:avLst/>
+                    </a:prstGeom>
+                  </pic:spPr>
+                </pic:pic>
+              </a:graphicData>
+            </a:graphic>
+          </wp:inline>
+        </w:drawing>
+      </w:r>
+    </w:p>
+    <w:p>
+      <w:pPr>
+        <w:pStyle w:val="Heading1"/>
+        <w:rPr>
+          <w:rFonts w:ascii="Times New Roman" w:hAnsi="Times New Roman" w:cs="Times New Roman"/>
           <w:b/>
           <w:bCs/>
           <w:i/>
           <w:iCs/>
+          <w:color w:val="auto"/>
+          <w:sz w:val="26"/>
+          <w:szCs w:val="26"/>
           <w:u w:val="single"/>
         </w:rPr>
-        <w:t>7</w:t>
-      </w:r>
-      <w:r>
-        <w:rPr>
+      </w:pPr>
+      <w:r>
+        <w:rPr>
+          <w:rFonts w:ascii="Times New Roman" w:hAnsi="Times New Roman" w:cs="Times New Roman"/>
           <w:b/>
           <w:bCs/>
           <w:i/>
           <w:iCs/>
+          <w:color w:val="auto"/>
+          <w:sz w:val="26"/>
+          <w:szCs w:val="26"/>
           <w:u w:val="single"/>
         </w:rPr>
-        <w:t>:</w:t>
-      </w:r>
-    </w:p>
-    <w:p>
-      <w:pPr>
-        <w:rPr>
-          <w:b/>
-          <w:bCs/>
+        <w:t>Bài 8:</w:t>
+      </w:r>
+    </w:p>
+    <w:p>
+      <w:pPr>
+        <w:rPr>
+          <w:rFonts w:ascii="Times New Roman" w:hAnsi="Times New Roman" w:cs="Times New Roman"/>
+          <w:b/>
+          <w:bCs/>
+          <w:sz w:val="26"/>
+          <w:szCs w:val="26"/>
+        </w:rPr>
+      </w:pPr>
+      <w:r>
+        <w:rPr>
+          <w:rFonts w:ascii="Times New Roman" w:hAnsi="Times New Roman" w:cs="Times New Roman"/>
+          <w:b/>
+          <w:bCs/>
+          <w:sz w:val="26"/>
+          <w:szCs w:val="26"/>
+        </w:rPr>
+        <w:t>Tạo file docker-compose.yml</w:t>
+      </w:r>
+    </w:p>
+    <w:p>
+      <w:pPr>
+        <w:rPr>
+          <w:rFonts w:ascii="Times New Roman" w:hAnsi="Times New Roman" w:cs="Times New Roman"/>
+          <w:sz w:val="26"/>
+          <w:szCs w:val="26"/>
+        </w:rPr>
+      </w:pPr>
+      <w:r>
+        <w:rPr>
+          <w:rFonts w:ascii="Times New Roman" w:hAnsi="Times New Roman" w:cs="Times New Roman"/>
+          <w:sz w:val="26"/>
+          <w:szCs w:val="26"/>
+        </w:rPr>
+        <w:t>version: '3.8'</w:t>
+      </w:r>
+    </w:p>
+    <w:p>
+      <w:pPr>
+        <w:rPr>
+          <w:rFonts w:ascii="Times New Roman" w:hAnsi="Times New Roman" w:cs="Times New Roman"/>
+          <w:sz w:val="26"/>
+          <w:szCs w:val="26"/>
+        </w:rPr>
+      </w:pPr>
+      <w:r>
+        <w:rPr>
+          <w:rFonts w:ascii="Times New Roman" w:hAnsi="Times New Roman" w:cs="Times New Roman"/>
+          <w:sz w:val="26"/>
+          <w:szCs w:val="26"/>
+        </w:rPr>
+        <w:t>services:</w:t>
+      </w:r>
+    </w:p>
+    <w:p>
+      <w:pPr>
+        <w:rPr>
+          <w:rFonts w:ascii="Times New Roman" w:hAnsi="Times New Roman" w:cs="Times New Roman"/>
+          <w:sz w:val="26"/>
+          <w:szCs w:val="26"/>
+        </w:rPr>
+      </w:pPr>
+      <w:r>
+        <w:rPr>
+          <w:rFonts w:ascii="Times New Roman" w:hAnsi="Times New Roman" w:cs="Times New Roman"/>
+          <w:sz w:val="26"/>
+          <w:szCs w:val="26"/>
+        </w:rPr>
+        <w:t xml:space="preserve">  app:</w:t>
+      </w:r>
+    </w:p>
+    <w:p>
+      <w:pPr>
+        <w:rPr>
+          <w:rFonts w:ascii="Times New Roman" w:hAnsi="Times New Roman" w:cs="Times New Roman"/>
+          <w:sz w:val="26"/>
+          <w:szCs w:val="26"/>
+        </w:rPr>
+      </w:pPr>
+      <w:r>
+        <w:rPr>
+          <w:rFonts w:ascii="Times New Roman" w:hAnsi="Times New Roman" w:cs="Times New Roman"/>
+          <w:sz w:val="26"/>
+          <w:szCs w:val="26"/>
+        </w:rPr>
+        <w:t xml:space="preserve">    build: ./app</w:t>
+      </w:r>
+    </w:p>
+    <w:p>
+      <w:pPr>
+        <w:rPr>
+          <w:rFonts w:ascii="Times New Roman" w:hAnsi="Times New Roman" w:cs="Times New Roman"/>
+          <w:sz w:val="26"/>
+          <w:szCs w:val="26"/>
+        </w:rPr>
+      </w:pPr>
+      <w:r>
+        <w:rPr>
+          <w:rFonts w:ascii="Times New Roman" w:hAnsi="Times New Roman" w:cs="Times New Roman"/>
+          <w:sz w:val="26"/>
+          <w:szCs w:val="26"/>
+        </w:rPr>
+        <w:t xml:space="preserve">    ports:</w:t>
+      </w:r>
+    </w:p>
+    <w:p>
+      <w:pPr>
+        <w:rPr>
+          <w:rFonts w:ascii="Times New Roman" w:hAnsi="Times New Roman" w:cs="Times New Roman"/>
+          <w:sz w:val="26"/>
+          <w:szCs w:val="26"/>
+        </w:rPr>
+      </w:pPr>
+      <w:r>
+        <w:rPr>
+          <w:rFonts w:ascii="Times New Roman" w:hAnsi="Times New Roman" w:cs="Times New Roman"/>
+          <w:sz w:val="26"/>
+          <w:szCs w:val="26"/>
+        </w:rPr>
+        <w:t xml:space="preserve">      - "3000:3000"</w:t>
+      </w:r>
+    </w:p>
+    <w:p>
+      <w:pPr>
+        <w:rPr>
+          <w:rFonts w:ascii="Times New Roman" w:hAnsi="Times New Roman" w:cs="Times New Roman"/>
+          <w:sz w:val="26"/>
+          <w:szCs w:val="26"/>
+        </w:rPr>
+      </w:pPr>
+      <w:r>
+        <w:rPr>
+          <w:rFonts w:ascii="Times New Roman" w:hAnsi="Times New Roman" w:cs="Times New Roman"/>
+          <w:sz w:val="26"/>
+          <w:szCs w:val="26"/>
+        </w:rPr>
+        <w:t xml:space="preserve">    depends_on:</w:t>
+      </w:r>
+    </w:p>
+    <w:p>
+      <w:pPr>
+        <w:rPr>
+          <w:rFonts w:ascii="Times New Roman" w:hAnsi="Times New Roman" w:cs="Times New Roman"/>
+          <w:sz w:val="26"/>
+          <w:szCs w:val="26"/>
+        </w:rPr>
+      </w:pPr>
+      <w:r>
+        <w:rPr>
+          <w:rFonts w:ascii="Times New Roman" w:hAnsi="Times New Roman" w:cs="Times New Roman"/>
+          <w:sz w:val="26"/>
+          <w:szCs w:val="26"/>
+        </w:rPr>
+        <w:t xml:space="preserve">      - mysql</w:t>
+      </w:r>
+    </w:p>
+    <w:p>
+      <w:pPr>
+        <w:rPr>
+          <w:rFonts w:ascii="Times New Roman" w:hAnsi="Times New Roman" w:cs="Times New Roman"/>
+          <w:sz w:val="26"/>
+          <w:szCs w:val="26"/>
+        </w:rPr>
+      </w:pPr>
+    </w:p>
+    <w:p>
+      <w:pPr>
+        <w:rPr>
+          <w:rFonts w:ascii="Times New Roman" w:hAnsi="Times New Roman" w:cs="Times New Roman"/>
+          <w:sz w:val="26"/>
+          <w:szCs w:val="26"/>
+        </w:rPr>
+      </w:pPr>
+      <w:r>
+        <w:rPr>
+          <w:rFonts w:ascii="Times New Roman" w:hAnsi="Times New Roman" w:cs="Times New Roman"/>
+          <w:sz w:val="26"/>
+          <w:szCs w:val="26"/>
+        </w:rPr>
+        <w:t xml:space="preserve">  mysql:</w:t>
+      </w:r>
+    </w:p>
+    <w:p>
+      <w:pPr>
+        <w:rPr>
+          <w:rFonts w:ascii="Times New Roman" w:hAnsi="Times New Roman" w:cs="Times New Roman"/>
+          <w:sz w:val="26"/>
+          <w:szCs w:val="26"/>
+        </w:rPr>
+      </w:pPr>
+      <w:r>
+        <w:rPr>
+          <w:rFonts w:ascii="Times New Roman" w:hAnsi="Times New Roman" w:cs="Times New Roman"/>
+          <w:sz w:val="26"/>
+          <w:szCs w:val="26"/>
+        </w:rPr>
+        <w:t xml:space="preserve">    image: mysql:8.0</w:t>
+      </w:r>
+    </w:p>
+    <w:p>
+      <w:pPr>
+        <w:rPr>
+          <w:rFonts w:ascii="Times New Roman" w:hAnsi="Times New Roman" w:cs="Times New Roman"/>
+          <w:sz w:val="26"/>
+          <w:szCs w:val="26"/>
+        </w:rPr>
+      </w:pPr>
+      <w:r>
+        <w:rPr>
+          <w:rFonts w:ascii="Times New Roman" w:hAnsi="Times New Roman" w:cs="Times New Roman"/>
+          <w:sz w:val="26"/>
+          <w:szCs w:val="26"/>
+        </w:rPr>
+        <w:t xml:space="preserve">    command: --default-authentication-plugin=mysql_native_password</w:t>
+      </w:r>
+    </w:p>
+    <w:p>
+      <w:pPr>
+        <w:rPr>
+          <w:rFonts w:ascii="Times New Roman" w:hAnsi="Times New Roman" w:cs="Times New Roman"/>
+          <w:sz w:val="26"/>
+          <w:szCs w:val="26"/>
+        </w:rPr>
+      </w:pPr>
+      <w:r>
+        <w:rPr>
+          <w:rFonts w:ascii="Times New Roman" w:hAnsi="Times New Roman" w:cs="Times New Roman"/>
+          <w:sz w:val="26"/>
+          <w:szCs w:val="26"/>
+        </w:rPr>
+        <w:t xml:space="preserve">    environment:</w:t>
+      </w:r>
+    </w:p>
+    <w:p>
+      <w:pPr>
+        <w:rPr>
+          <w:rFonts w:ascii="Times New Roman" w:hAnsi="Times New Roman" w:cs="Times New Roman"/>
+          <w:sz w:val="26"/>
+          <w:szCs w:val="26"/>
+        </w:rPr>
+      </w:pPr>
+      <w:r>
+        <w:rPr>
+          <w:rFonts w:ascii="Times New Roman" w:hAnsi="Times New Roman" w:cs="Times New Roman"/>
+          <w:sz w:val="26"/>
+          <w:szCs w:val="26"/>
+        </w:rPr>
+        <w:t xml:space="preserve">      MYSQL_DATABASE: mydb</w:t>
+      </w:r>
+    </w:p>
+    <w:p>
+      <w:pPr>
+        <w:rPr>
+          <w:rFonts w:ascii="Times New Roman" w:hAnsi="Times New Roman" w:cs="Times New Roman"/>
+          <w:sz w:val="26"/>
+          <w:szCs w:val="26"/>
+        </w:rPr>
+      </w:pPr>
+      <w:r>
+        <w:rPr>
+          <w:rFonts w:ascii="Times New Roman" w:hAnsi="Times New Roman" w:cs="Times New Roman"/>
+          <w:sz w:val="26"/>
+          <w:szCs w:val="26"/>
+        </w:rPr>
+        <w:lastRenderedPageBreak/>
+        <w:t xml:space="preserve">      MYSQL_USER: user</w:t>
+      </w:r>
+    </w:p>
+    <w:p>
+      <w:pPr>
+        <w:rPr>
+          <w:rFonts w:ascii="Times New Roman" w:hAnsi="Times New Roman" w:cs="Times New Roman"/>
+          <w:sz w:val="26"/>
+          <w:szCs w:val="26"/>
+        </w:rPr>
+      </w:pPr>
+      <w:r>
+        <w:rPr>
+          <w:rFonts w:ascii="Times New Roman" w:hAnsi="Times New Roman" w:cs="Times New Roman"/>
+          <w:sz w:val="26"/>
+          <w:szCs w:val="26"/>
+        </w:rPr>
+        <w:t xml:space="preserve">      MYSQL_PASSWORD: password</w:t>
+      </w:r>
+    </w:p>
+    <w:p>
+      <w:pPr>
+        <w:rPr>
+          <w:rFonts w:ascii="Times New Roman" w:hAnsi="Times New Roman" w:cs="Times New Roman"/>
+          <w:sz w:val="26"/>
+          <w:szCs w:val="26"/>
+        </w:rPr>
+      </w:pPr>
+      <w:r>
+        <w:rPr>
+          <w:rFonts w:ascii="Times New Roman" w:hAnsi="Times New Roman" w:cs="Times New Roman"/>
+          <w:sz w:val="26"/>
+          <w:szCs w:val="26"/>
+        </w:rPr>
+        <w:t xml:space="preserve">      MYSQL_ROOT_PASSWORD: root</w:t>
+      </w:r>
+    </w:p>
+    <w:p>
+      <w:pPr>
+        <w:rPr>
+          <w:rFonts w:ascii="Times New Roman" w:hAnsi="Times New Roman" w:cs="Times New Roman"/>
+          <w:sz w:val="26"/>
+          <w:szCs w:val="26"/>
+        </w:rPr>
+      </w:pPr>
+      <w:r>
+        <w:rPr>
+          <w:rFonts w:ascii="Times New Roman" w:hAnsi="Times New Roman" w:cs="Times New Roman"/>
+          <w:sz w:val="26"/>
+          <w:szCs w:val="26"/>
+        </w:rPr>
+        <w:t xml:space="preserve">    ports:</w:t>
+      </w:r>
+    </w:p>
+    <w:p>
+      <w:pPr>
+        <w:rPr>
+          <w:rFonts w:ascii="Times New Roman" w:hAnsi="Times New Roman" w:cs="Times New Roman"/>
+          <w:sz w:val="26"/>
+          <w:szCs w:val="26"/>
+        </w:rPr>
+      </w:pPr>
+      <w:r>
+        <w:rPr>
+          <w:rFonts w:ascii="Times New Roman" w:hAnsi="Times New Roman" w:cs="Times New Roman"/>
+          <w:sz w:val="26"/>
+          <w:szCs w:val="26"/>
+        </w:rPr>
+        <w:t xml:space="preserve">      - "3306:3306"</w:t>
+      </w:r>
+    </w:p>
+    <w:p>
+      <w:pPr>
+        <w:rPr>
+          <w:rFonts w:ascii="Times New Roman" w:hAnsi="Times New Roman" w:cs="Times New Roman"/>
+          <w:sz w:val="26"/>
+          <w:szCs w:val="26"/>
+        </w:rPr>
+      </w:pPr>
+    </w:p>
+    <w:p>
+      <w:pPr>
+        <w:rPr>
+          <w:rFonts w:ascii="Times New Roman" w:hAnsi="Times New Roman" w:cs="Times New Roman"/>
+          <w:b/>
+          <w:bCs/>
+          <w:sz w:val="26"/>
+          <w:szCs w:val="26"/>
+        </w:rPr>
+      </w:pPr>
+      <w:r>
+        <w:rPr>
+          <w:rFonts w:ascii="Times New Roman" w:hAnsi="Times New Roman" w:cs="Times New Roman"/>
+          <w:b/>
+          <w:bCs/>
+          <w:sz w:val="26"/>
+          <w:szCs w:val="26"/>
+        </w:rPr>
+        <w:t>Tạo một app Node.js</w:t>
+      </w:r>
+    </w:p>
+    <w:p>
+      <w:pPr>
+        <w:rPr>
+          <w:rFonts w:ascii="Times New Roman" w:hAnsi="Times New Roman" w:cs="Times New Roman"/>
+          <w:sz w:val="26"/>
+          <w:szCs w:val="26"/>
+        </w:rPr>
+      </w:pPr>
+      <w:r>
+        <w:rPr>
+          <w:rFonts w:ascii="Times New Roman" w:hAnsi="Times New Roman" w:cs="Times New Roman"/>
+          <w:sz w:val="26"/>
+          <w:szCs w:val="26"/>
+        </w:rPr>
+        <w:drawing>
+          <wp:inline distT="0" distB="0" distL="0" distR="0" wp14:anchorId="6D66D6C2" wp14:editId="1D49CA16">
+            <wp:extent cx="2629128" cy="1585097"/>
+            <wp:effectExtent l="0" t="0" r="0" b="0"/>
+            <wp:docPr id="18" name="Picture 18"/>
+            <wp:cNvGraphicFramePr>
+              <a:graphicFrameLocks xmlns:a="http://schemas.openxmlformats.org/drawingml/2006/main" noChangeAspect="1"/>
+            </wp:cNvGraphicFramePr>
+            <a:graphic xmlns:a="http://schemas.openxmlformats.org/drawingml/2006/main">
+              <a:graphicData uri="http://schemas.openxmlformats.org/drawingml/2006/picture">
+                <pic:pic xmlns:pic="http://schemas.openxmlformats.org/drawingml/2006/picture">
+                  <pic:nvPicPr>
+                    <pic:cNvPr id="1" name=""/>
+                    <pic:cNvPicPr/>
+                  </pic:nvPicPr>
+                  <pic:blipFill>
+                    <a:blip r:embed="rId21"/>
+                    <a:stretch>
+                      <a:fillRect/>
+                    </a:stretch>
+                  </pic:blipFill>
+                  <pic:spPr>
+                    <a:xfrm>
+                      <a:off x="0" y="0"/>
+                      <a:ext cx="2629128" cy="1585097"/>
+                    </a:xfrm>
+                    <a:prstGeom prst="rect">
+                      <a:avLst/>
+                    </a:prstGeom>
+                  </pic:spPr>
+                </pic:pic>
+              </a:graphicData>
+            </a:graphic>
+          </wp:inline>
+        </w:drawing>
+      </w:r>
+    </w:p>
+    <w:p>
+      <w:pPr>
+        <w:rPr>
+          <w:rFonts w:ascii="Times New Roman" w:hAnsi="Times New Roman" w:cs="Times New Roman"/>
           <w:i/>
           <w:iCs/>
+          <w:sz w:val="26"/>
+          <w:szCs w:val="26"/>
           <w:u w:val="single"/>
         </w:rPr>
       </w:pPr>
       <w:r>
         <w:rPr>
-          <w:b/>
-          <w:bCs/>
+          <w:rFonts w:ascii="Times New Roman" w:hAnsi="Times New Roman" w:cs="Times New Roman"/>
           <w:i/>
           <w:iCs/>
+          <w:sz w:val="26"/>
+          <w:szCs w:val="26"/>
           <w:u w:val="single"/>
         </w:rPr>
-        <w:t xml:space="preserve">Bài </w:t>
-      </w:r>
-      <w:r>
-        <w:rPr>
+        <w:t>Index.js</w:t>
+      </w:r>
+    </w:p>
+    <w:p>
+      <w:pPr>
+        <w:rPr>
+          <w:rFonts w:ascii="Times New Roman" w:hAnsi="Times New Roman" w:cs="Times New Roman"/>
+          <w:sz w:val="26"/>
+          <w:szCs w:val="26"/>
+        </w:rPr>
+      </w:pPr>
+      <w:r>
+        <w:rPr>
+          <w:rFonts w:ascii="Times New Roman" w:hAnsi="Times New Roman" w:cs="Times New Roman"/>
+          <w:sz w:val="26"/>
+          <w:szCs w:val="26"/>
+        </w:rPr>
+        <w:t>const express = require('express');</w:t>
+      </w:r>
+    </w:p>
+    <w:p>
+      <w:pPr>
+        <w:rPr>
+          <w:rFonts w:ascii="Times New Roman" w:hAnsi="Times New Roman" w:cs="Times New Roman"/>
+          <w:sz w:val="26"/>
+          <w:szCs w:val="26"/>
+        </w:rPr>
+      </w:pPr>
+      <w:r>
+        <w:rPr>
+          <w:rFonts w:ascii="Times New Roman" w:hAnsi="Times New Roman" w:cs="Times New Roman"/>
+          <w:sz w:val="26"/>
+          <w:szCs w:val="26"/>
+        </w:rPr>
+        <w:t>const mysql = require('mysql2');</w:t>
+      </w:r>
+    </w:p>
+    <w:p>
+      <w:pPr>
+        <w:rPr>
+          <w:rFonts w:ascii="Times New Roman" w:hAnsi="Times New Roman" w:cs="Times New Roman"/>
+          <w:sz w:val="26"/>
+          <w:szCs w:val="26"/>
+        </w:rPr>
+      </w:pPr>
+    </w:p>
+    <w:p>
+      <w:pPr>
+        <w:rPr>
+          <w:rFonts w:ascii="Times New Roman" w:hAnsi="Times New Roman" w:cs="Times New Roman"/>
+          <w:sz w:val="26"/>
+          <w:szCs w:val="26"/>
+        </w:rPr>
+      </w:pPr>
+      <w:r>
+        <w:rPr>
+          <w:rFonts w:ascii="Times New Roman" w:hAnsi="Times New Roman" w:cs="Times New Roman"/>
+          <w:sz w:val="26"/>
+          <w:szCs w:val="26"/>
+        </w:rPr>
+        <w:t>const app = express();</w:t>
+      </w:r>
+    </w:p>
+    <w:p>
+      <w:pPr>
+        <w:rPr>
+          <w:rFonts w:ascii="Times New Roman" w:hAnsi="Times New Roman" w:cs="Times New Roman"/>
+          <w:sz w:val="26"/>
+          <w:szCs w:val="26"/>
+        </w:rPr>
+      </w:pPr>
+      <w:r>
+        <w:rPr>
+          <w:rFonts w:ascii="Times New Roman" w:hAnsi="Times New Roman" w:cs="Times New Roman"/>
+          <w:sz w:val="26"/>
+          <w:szCs w:val="26"/>
+        </w:rPr>
+        <w:t>const port = 3000;</w:t>
+      </w:r>
+    </w:p>
+    <w:p>
+      <w:pPr>
+        <w:rPr>
+          <w:rFonts w:ascii="Times New Roman" w:hAnsi="Times New Roman" w:cs="Times New Roman"/>
+          <w:sz w:val="26"/>
+          <w:szCs w:val="26"/>
+        </w:rPr>
+      </w:pPr>
+    </w:p>
+    <w:p>
+      <w:pPr>
+        <w:rPr>
+          <w:rFonts w:ascii="Times New Roman" w:hAnsi="Times New Roman" w:cs="Times New Roman"/>
+          <w:sz w:val="26"/>
+          <w:szCs w:val="26"/>
+        </w:rPr>
+      </w:pPr>
+      <w:r>
+        <w:rPr>
+          <w:rFonts w:ascii="Times New Roman" w:hAnsi="Times New Roman" w:cs="Times New Roman"/>
+          <w:sz w:val="26"/>
+          <w:szCs w:val="26"/>
+        </w:rPr>
+        <w:t>const connection = mysql.createConnection({</w:t>
+      </w:r>
+    </w:p>
+    <w:p>
+      <w:pPr>
+        <w:rPr>
+          <w:rFonts w:ascii="Times New Roman" w:hAnsi="Times New Roman" w:cs="Times New Roman"/>
+          <w:sz w:val="26"/>
+          <w:szCs w:val="26"/>
+        </w:rPr>
+      </w:pPr>
+      <w:r>
+        <w:rPr>
+          <w:rFonts w:ascii="Times New Roman" w:hAnsi="Times New Roman" w:cs="Times New Roman"/>
+          <w:sz w:val="26"/>
+          <w:szCs w:val="26"/>
+        </w:rPr>
+        <w:t xml:space="preserve">  host: 'mysql', // tên service trong docker-compose</w:t>
+      </w:r>
+    </w:p>
+    <w:p>
+      <w:pPr>
+        <w:rPr>
+          <w:rFonts w:ascii="Times New Roman" w:hAnsi="Times New Roman" w:cs="Times New Roman"/>
+          <w:sz w:val="26"/>
+          <w:szCs w:val="26"/>
+        </w:rPr>
+      </w:pPr>
+      <w:r>
+        <w:rPr>
+          <w:rFonts w:ascii="Times New Roman" w:hAnsi="Times New Roman" w:cs="Times New Roman"/>
+          <w:sz w:val="26"/>
+          <w:szCs w:val="26"/>
+        </w:rPr>
+        <w:t xml:space="preserve">  user: 'user',</w:t>
+      </w:r>
+    </w:p>
+    <w:p>
+      <w:pPr>
+        <w:rPr>
+          <w:rFonts w:ascii="Times New Roman" w:hAnsi="Times New Roman" w:cs="Times New Roman"/>
+          <w:sz w:val="26"/>
+          <w:szCs w:val="26"/>
+        </w:rPr>
+      </w:pPr>
+      <w:r>
+        <w:rPr>
+          <w:rFonts w:ascii="Times New Roman" w:hAnsi="Times New Roman" w:cs="Times New Roman"/>
+          <w:sz w:val="26"/>
+          <w:szCs w:val="26"/>
+        </w:rPr>
+        <w:t xml:space="preserve">  password: 'password',</w:t>
+      </w:r>
+    </w:p>
+    <w:p>
+      <w:pPr>
+        <w:rPr>
+          <w:rFonts w:ascii="Times New Roman" w:hAnsi="Times New Roman" w:cs="Times New Roman"/>
+          <w:sz w:val="26"/>
+          <w:szCs w:val="26"/>
+        </w:rPr>
+      </w:pPr>
+      <w:r>
+        <w:rPr>
+          <w:rFonts w:ascii="Times New Roman" w:hAnsi="Times New Roman" w:cs="Times New Roman"/>
+          <w:sz w:val="26"/>
+          <w:szCs w:val="26"/>
+        </w:rPr>
+        <w:t xml:space="preserve">  database: 'mydb'</w:t>
+      </w:r>
+    </w:p>
+    <w:p>
+      <w:pPr>
+        <w:rPr>
+          <w:rFonts w:ascii="Times New Roman" w:hAnsi="Times New Roman" w:cs="Times New Roman"/>
+          <w:sz w:val="26"/>
+          <w:szCs w:val="26"/>
+        </w:rPr>
+      </w:pPr>
+      <w:r>
+        <w:rPr>
+          <w:rFonts w:ascii="Times New Roman" w:hAnsi="Times New Roman" w:cs="Times New Roman"/>
+          <w:sz w:val="26"/>
+          <w:szCs w:val="26"/>
+        </w:rPr>
+        <w:t>});</w:t>
+      </w:r>
+    </w:p>
+    <w:p>
+      <w:pPr>
+        <w:rPr>
+          <w:rFonts w:ascii="Times New Roman" w:hAnsi="Times New Roman" w:cs="Times New Roman"/>
+          <w:sz w:val="26"/>
+          <w:szCs w:val="26"/>
+        </w:rPr>
+      </w:pPr>
+    </w:p>
+    <w:p>
+      <w:pPr>
+        <w:rPr>
+          <w:rFonts w:ascii="Times New Roman" w:hAnsi="Times New Roman" w:cs="Times New Roman"/>
+          <w:sz w:val="26"/>
+          <w:szCs w:val="26"/>
+        </w:rPr>
+      </w:pPr>
+      <w:r>
+        <w:rPr>
+          <w:rFonts w:ascii="Times New Roman" w:hAnsi="Times New Roman" w:cs="Times New Roman"/>
+          <w:sz w:val="26"/>
+          <w:szCs w:val="26"/>
+        </w:rPr>
+        <w:lastRenderedPageBreak/>
+        <w:t>connection.connect(err =&gt; {</w:t>
+      </w:r>
+    </w:p>
+    <w:p>
+      <w:pPr>
+        <w:rPr>
+          <w:rFonts w:ascii="Times New Roman" w:hAnsi="Times New Roman" w:cs="Times New Roman"/>
+          <w:sz w:val="26"/>
+          <w:szCs w:val="26"/>
+        </w:rPr>
+      </w:pPr>
+      <w:r>
+        <w:rPr>
+          <w:rFonts w:ascii="Times New Roman" w:hAnsi="Times New Roman" w:cs="Times New Roman"/>
+          <w:sz w:val="26"/>
+          <w:szCs w:val="26"/>
+        </w:rPr>
+        <w:t xml:space="preserve">  if (err) {</w:t>
+      </w:r>
+    </w:p>
+    <w:p>
+      <w:pPr>
+        <w:rPr>
+          <w:rFonts w:ascii="Times New Roman" w:hAnsi="Times New Roman" w:cs="Times New Roman"/>
+          <w:sz w:val="26"/>
+          <w:szCs w:val="26"/>
+        </w:rPr>
+      </w:pPr>
+      <w:r>
+        <w:rPr>
+          <w:rFonts w:ascii="Times New Roman" w:hAnsi="Times New Roman" w:cs="Times New Roman"/>
+          <w:sz w:val="26"/>
+          <w:szCs w:val="26"/>
+        </w:rPr>
+        <w:t xml:space="preserve">    console.error('MySQL connect error:', err);</w:t>
+      </w:r>
+    </w:p>
+    <w:p>
+      <w:pPr>
+        <w:rPr>
+          <w:rFonts w:ascii="Times New Roman" w:hAnsi="Times New Roman" w:cs="Times New Roman"/>
+          <w:sz w:val="26"/>
+          <w:szCs w:val="26"/>
+        </w:rPr>
+      </w:pPr>
+      <w:r>
+        <w:rPr>
+          <w:rFonts w:ascii="Times New Roman" w:hAnsi="Times New Roman" w:cs="Times New Roman"/>
+          <w:sz w:val="26"/>
+          <w:szCs w:val="26"/>
+        </w:rPr>
+        <w:t xml:space="preserve">    return;</w:t>
+      </w:r>
+    </w:p>
+    <w:p>
+      <w:pPr>
+        <w:rPr>
+          <w:rFonts w:ascii="Times New Roman" w:hAnsi="Times New Roman" w:cs="Times New Roman"/>
+          <w:sz w:val="26"/>
+          <w:szCs w:val="26"/>
+        </w:rPr>
+      </w:pPr>
+      <w:r>
+        <w:rPr>
+          <w:rFonts w:ascii="Times New Roman" w:hAnsi="Times New Roman" w:cs="Times New Roman"/>
+          <w:sz w:val="26"/>
+          <w:szCs w:val="26"/>
+        </w:rPr>
+        <w:t xml:space="preserve">  }</w:t>
+      </w:r>
+    </w:p>
+    <w:p>
+      <w:pPr>
+        <w:rPr>
+          <w:rFonts w:ascii="Times New Roman" w:hAnsi="Times New Roman" w:cs="Times New Roman"/>
+          <w:sz w:val="26"/>
+          <w:szCs w:val="26"/>
+        </w:rPr>
+      </w:pPr>
+      <w:r>
+        <w:rPr>
+          <w:rFonts w:ascii="Times New Roman" w:hAnsi="Times New Roman" w:cs="Times New Roman"/>
+          <w:sz w:val="26"/>
+          <w:szCs w:val="26"/>
+        </w:rPr>
+        <w:t xml:space="preserve">  console.log('Connected to MySQL');</w:t>
+      </w:r>
+    </w:p>
+    <w:p>
+      <w:pPr>
+        <w:rPr>
+          <w:rFonts w:ascii="Times New Roman" w:hAnsi="Times New Roman" w:cs="Times New Roman"/>
+          <w:sz w:val="26"/>
+          <w:szCs w:val="26"/>
+        </w:rPr>
+      </w:pPr>
+      <w:r>
+        <w:rPr>
+          <w:rFonts w:ascii="Times New Roman" w:hAnsi="Times New Roman" w:cs="Times New Roman"/>
+          <w:sz w:val="26"/>
+          <w:szCs w:val="26"/>
+        </w:rPr>
+        <w:t>});</w:t>
+      </w:r>
+    </w:p>
+    <w:p>
+      <w:pPr>
+        <w:rPr>
+          <w:rFonts w:ascii="Times New Roman" w:hAnsi="Times New Roman" w:cs="Times New Roman"/>
+          <w:sz w:val="26"/>
+          <w:szCs w:val="26"/>
+        </w:rPr>
+      </w:pPr>
+    </w:p>
+    <w:p>
+      <w:pPr>
+        <w:rPr>
+          <w:rFonts w:ascii="Times New Roman" w:hAnsi="Times New Roman" w:cs="Times New Roman"/>
+          <w:sz w:val="26"/>
+          <w:szCs w:val="26"/>
+        </w:rPr>
+      </w:pPr>
+      <w:r>
+        <w:rPr>
+          <w:rFonts w:ascii="Times New Roman" w:hAnsi="Times New Roman" w:cs="Times New Roman"/>
+          <w:sz w:val="26"/>
+          <w:szCs w:val="26"/>
+        </w:rPr>
+        <w:t>app.get('/', (req, res) =&gt; {</w:t>
+      </w:r>
+    </w:p>
+    <w:p>
+      <w:pPr>
+        <w:rPr>
+          <w:rFonts w:ascii="Times New Roman" w:hAnsi="Times New Roman" w:cs="Times New Roman"/>
+          <w:sz w:val="26"/>
+          <w:szCs w:val="26"/>
+        </w:rPr>
+      </w:pPr>
+      <w:r>
+        <w:rPr>
+          <w:rFonts w:ascii="Times New Roman" w:hAnsi="Times New Roman" w:cs="Times New Roman"/>
+          <w:sz w:val="26"/>
+          <w:szCs w:val="26"/>
+        </w:rPr>
+        <w:t xml:space="preserve">  res.send('</w:t>
+      </w:r>
+      <w:r>
+        <w:rPr>
+          <w:rFonts w:ascii="Segoe UI Emoji" w:hAnsi="Segoe UI Emoji" w:cs="Segoe UI Emoji"/>
+          <w:sz w:val="26"/>
+          <w:szCs w:val="26"/>
+        </w:rPr>
+        <w:t>✅</w:t>
+      </w:r>
+      <w:r>
+        <w:rPr>
+          <w:rFonts w:ascii="Times New Roman" w:hAnsi="Times New Roman" w:cs="Times New Roman"/>
+          <w:sz w:val="26"/>
+          <w:szCs w:val="26"/>
+        </w:rPr>
+        <w:t xml:space="preserve"> Node.js connected to MySQL via Docker Compose!');</w:t>
+      </w:r>
+    </w:p>
+    <w:p>
+      <w:pPr>
+        <w:rPr>
+          <w:rFonts w:ascii="Times New Roman" w:hAnsi="Times New Roman" w:cs="Times New Roman"/>
+          <w:sz w:val="26"/>
+          <w:szCs w:val="26"/>
+        </w:rPr>
+      </w:pPr>
+      <w:r>
+        <w:rPr>
+          <w:rFonts w:ascii="Times New Roman" w:hAnsi="Times New Roman" w:cs="Times New Roman"/>
+          <w:sz w:val="26"/>
+          <w:szCs w:val="26"/>
+        </w:rPr>
+        <w:t>});</w:t>
+      </w:r>
+    </w:p>
+    <w:p>
+      <w:pPr>
+        <w:rPr>
+          <w:rFonts w:ascii="Times New Roman" w:hAnsi="Times New Roman" w:cs="Times New Roman"/>
+          <w:sz w:val="26"/>
+          <w:szCs w:val="26"/>
+        </w:rPr>
+      </w:pPr>
+    </w:p>
+    <w:p>
+      <w:pPr>
+        <w:rPr>
+          <w:rFonts w:ascii="Times New Roman" w:hAnsi="Times New Roman" w:cs="Times New Roman"/>
+          <w:sz w:val="26"/>
+          <w:szCs w:val="26"/>
+        </w:rPr>
+      </w:pPr>
+      <w:r>
+        <w:rPr>
+          <w:rFonts w:ascii="Times New Roman" w:hAnsi="Times New Roman" w:cs="Times New Roman"/>
+          <w:sz w:val="26"/>
+          <w:szCs w:val="26"/>
+        </w:rPr>
+        <w:t>app.listen(port, () =&gt; {</w:t>
+      </w:r>
+    </w:p>
+    <w:p>
+      <w:pPr>
+        <w:rPr>
+          <w:rFonts w:ascii="Times New Roman" w:hAnsi="Times New Roman" w:cs="Times New Roman"/>
+          <w:sz w:val="26"/>
+          <w:szCs w:val="26"/>
+        </w:rPr>
+      </w:pPr>
+      <w:r>
+        <w:rPr>
+          <w:rFonts w:ascii="Times New Roman" w:hAnsi="Times New Roman" w:cs="Times New Roman"/>
+          <w:sz w:val="26"/>
+          <w:szCs w:val="26"/>
+        </w:rPr>
+        <w:t xml:space="preserve">  console.log(`App listening at http://localhost:${port}`);</w:t>
+      </w:r>
+    </w:p>
+    <w:p>
+      <w:pPr>
+        <w:rPr>
+          <w:rFonts w:ascii="Times New Roman" w:hAnsi="Times New Roman" w:cs="Times New Roman"/>
+          <w:sz w:val="26"/>
+          <w:szCs w:val="26"/>
+        </w:rPr>
+      </w:pPr>
+      <w:r>
+        <w:rPr>
+          <w:rFonts w:ascii="Times New Roman" w:hAnsi="Times New Roman" w:cs="Times New Roman"/>
+          <w:sz w:val="26"/>
+          <w:szCs w:val="26"/>
+        </w:rPr>
+        <w:t>});</w:t>
+      </w:r>
+    </w:p>
+    <w:p>
+      <w:pPr>
+        <w:rPr>
+          <w:rFonts w:ascii="Times New Roman" w:hAnsi="Times New Roman" w:cs="Times New Roman"/>
+          <w:b/>
+          <w:bCs/>
+          <w:sz w:val="26"/>
+          <w:szCs w:val="26"/>
+        </w:rPr>
+      </w:pPr>
+      <w:r>
+        <w:rPr>
+          <w:rFonts w:ascii="Times New Roman" w:hAnsi="Times New Roman" w:cs="Times New Roman"/>
+          <w:b/>
+          <w:bCs/>
+          <w:sz w:val="26"/>
+          <w:szCs w:val="26"/>
+        </w:rPr>
+        <w:t>Thực hiện</w:t>
+      </w:r>
+    </w:p>
+    <w:p>
+      <w:pPr>
+        <w:rPr>
+          <w:rFonts w:ascii="Times New Roman" w:hAnsi="Times New Roman" w:cs="Times New Roman"/>
+          <w:sz w:val="26"/>
+          <w:szCs w:val="26"/>
+        </w:rPr>
+      </w:pPr>
+      <w:r>
+        <w:rPr>
+          <w:rFonts w:ascii="Times New Roman" w:hAnsi="Times New Roman" w:cs="Times New Roman"/>
+          <w:sz w:val="26"/>
+          <w:szCs w:val="26"/>
+        </w:rPr>
+        <w:drawing>
+          <wp:inline distT="0" distB="0" distL="0" distR="0" wp14:anchorId="4E97E784" wp14:editId="29CB0837">
+            <wp:extent cx="5943600" cy="2962275"/>
+            <wp:effectExtent l="0" t="0" r="0" b="9525"/>
+            <wp:docPr id="19" name="Picture 19"/>
+            <wp:cNvGraphicFramePr>
+              <a:graphicFrameLocks xmlns:a="http://schemas.openxmlformats.org/drawingml/2006/main" noChangeAspect="1"/>
+            </wp:cNvGraphicFramePr>
+            <a:graphic xmlns:a="http://schemas.openxmlformats.org/drawingml/2006/main">
+              <a:graphicData uri="http://schemas.openxmlformats.org/drawingml/2006/picture">
+                <pic:pic xmlns:pic="http://schemas.openxmlformats.org/drawingml/2006/picture">
+                  <pic:nvPicPr>
+                    <pic:cNvPr id="1" name=""/>
+                    <pic:cNvPicPr/>
+                  </pic:nvPicPr>
+                  <pic:blipFill>
+                    <a:blip r:embed="rId22"/>
+                    <a:stretch>
+                      <a:fillRect/>
+                    </a:stretch>
+                  </pic:blipFill>
+                  <pic:spPr>
+                    <a:xfrm>
+                      <a:off x="0" y="0"/>
+                      <a:ext cx="5943600" cy="2962275"/>
+                    </a:xfrm>
+                    <a:prstGeom prst="rect">
+                      <a:avLst/>
+                    </a:prstGeom>
+                  </pic:spPr>
+                </pic:pic>
+              </a:graphicData>
+            </a:graphic>
+          </wp:inline>
+        </w:drawing>
+      </w:r>
+    </w:p>
+    <w:p>
+      <w:pPr>
+        <w:rPr>
+          <w:rFonts w:ascii="Times New Roman" w:hAnsi="Times New Roman" w:cs="Times New Roman"/>
+          <w:b/>
+          <w:bCs/>
+          <w:sz w:val="26"/>
+          <w:szCs w:val="26"/>
+        </w:rPr>
+      </w:pPr>
+      <w:r>
+        <w:rPr>
+          <w:rFonts w:ascii="Times New Roman" w:hAnsi="Times New Roman" w:cs="Times New Roman"/>
+          <w:b/>
+          <w:bCs/>
+          <w:sz w:val="26"/>
+          <w:szCs w:val="26"/>
+        </w:rPr>
+        <w:t>Kết quả</w:t>
+      </w:r>
+    </w:p>
+    <w:p>
+      <w:pPr>
+        <w:rPr>
+          <w:rFonts w:ascii="Times New Roman" w:hAnsi="Times New Roman" w:cs="Times New Roman"/>
+          <w:b/>
+          <w:bCs/>
+          <w:sz w:val="26"/>
+          <w:szCs w:val="26"/>
+        </w:rPr>
+      </w:pPr>
+      <w:r>
+        <w:rPr>
+          <w:rFonts w:ascii="Times New Roman" w:hAnsi="Times New Roman" w:cs="Times New Roman"/>
+          <w:b/>
+          <w:bCs/>
+          <w:sz w:val="26"/>
+          <w:szCs w:val="26"/>
+        </w:rPr>
+        <w:lastRenderedPageBreak/>
+        <w:drawing>
+          <wp:inline distT="0" distB="0" distL="0" distR="0" wp14:anchorId="4E990127" wp14:editId="1F46C670">
+            <wp:extent cx="5943600" cy="3013710"/>
+            <wp:effectExtent l="0" t="0" r="0" b="0"/>
+            <wp:docPr id="17" name="Picture 17"/>
+            <wp:cNvGraphicFramePr>
+              <a:graphicFrameLocks xmlns:a="http://schemas.openxmlformats.org/drawingml/2006/main" noChangeAspect="1"/>
+            </wp:cNvGraphicFramePr>
+            <a:graphic xmlns:a="http://schemas.openxmlformats.org/drawingml/2006/main">
+              <a:graphicData uri="http://schemas.openxmlformats.org/drawingml/2006/picture">
+                <pic:pic xmlns:pic="http://schemas.openxmlformats.org/drawingml/2006/picture">
+                  <pic:nvPicPr>
+                    <pic:cNvPr id="1" name=""/>
+                    <pic:cNvPicPr/>
+                  </pic:nvPicPr>
+                  <pic:blipFill>
+                    <a:blip r:embed="rId23"/>
+                    <a:stretch>
+                      <a:fillRect/>
+                    </a:stretch>
+                  </pic:blipFill>
+                  <pic:spPr>
+                    <a:xfrm>
+                      <a:off x="0" y="0"/>
+                      <a:ext cx="5943600" cy="3013710"/>
+                    </a:xfrm>
+                    <a:prstGeom prst="rect">
+                      <a:avLst/>
+                    </a:prstGeom>
+                  </pic:spPr>
+                </pic:pic>
+              </a:graphicData>
+            </a:graphic>
+          </wp:inline>
+        </w:drawing>
+      </w:r>
+    </w:p>
+    <w:p>
+      <w:pPr>
+        <w:pStyle w:val="Heading1"/>
+        <w:rPr>
+          <w:rFonts w:ascii="Times New Roman" w:hAnsi="Times New Roman" w:cs="Times New Roman"/>
           <w:b/>
           <w:bCs/>
           <w:i/>
           <w:iCs/>
+          <w:color w:val="auto"/>
+          <w:sz w:val="26"/>
+          <w:szCs w:val="26"/>
           <w:u w:val="single"/>
         </w:rPr>
-        <w:t>8</w:t>
-      </w:r>
-      <w:r>
-        <w:rPr>
+      </w:pPr>
+      <w:r>
+        <w:rPr>
+          <w:rFonts w:ascii="Times New Roman" w:hAnsi="Times New Roman" w:cs="Times New Roman"/>
           <w:b/>
           <w:bCs/>
           <w:i/>
           <w:iCs/>
+          <w:color w:val="auto"/>
+          <w:sz w:val="26"/>
+          <w:szCs w:val="26"/>
           <w:u w:val="single"/>
         </w:rPr>
-        <w:t>:</w:t>
-      </w:r>
-    </w:p>
-    <w:p>
-      <w:pPr>
-        <w:rPr>
-          <w:b/>
-          <w:bCs/>
+        <w:t>Bài 9:</w:t>
+      </w:r>
+    </w:p>
+    <w:p>
+      <w:pPr>
+        <w:rPr>
+          <w:rFonts w:ascii="Times New Roman" w:hAnsi="Times New Roman" w:cs="Times New Roman"/>
+          <w:b/>
+          <w:bCs/>
+          <w:sz w:val="26"/>
+          <w:szCs w:val="26"/>
+        </w:rPr>
+      </w:pPr>
+      <w:r>
+        <w:rPr>
+          <w:rFonts w:ascii="Times New Roman" w:hAnsi="Times New Roman" w:cs="Times New Roman"/>
+          <w:b/>
+          <w:bCs/>
+          <w:sz w:val="26"/>
+          <w:szCs w:val="26"/>
+        </w:rPr>
+        <w:t>Tạo file docker-compose.yml</w:t>
+      </w:r>
+    </w:p>
+    <w:p>
+      <w:pPr>
+        <w:rPr>
+          <w:rFonts w:ascii="Times New Roman" w:hAnsi="Times New Roman" w:cs="Times New Roman"/>
+          <w:sz w:val="26"/>
+          <w:szCs w:val="26"/>
+        </w:rPr>
+      </w:pPr>
+      <w:r>
+        <w:rPr>
+          <w:rFonts w:ascii="Times New Roman" w:hAnsi="Times New Roman" w:cs="Times New Roman"/>
+          <w:sz w:val="26"/>
+          <w:szCs w:val="26"/>
+        </w:rPr>
+        <w:t>version: '3.8'</w:t>
+      </w:r>
+    </w:p>
+    <w:p>
+      <w:pPr>
+        <w:rPr>
+          <w:rFonts w:ascii="Times New Roman" w:hAnsi="Times New Roman" w:cs="Times New Roman"/>
+          <w:sz w:val="26"/>
+          <w:szCs w:val="26"/>
+        </w:rPr>
+      </w:pPr>
+      <w:r>
+        <w:rPr>
+          <w:rFonts w:ascii="Times New Roman" w:hAnsi="Times New Roman" w:cs="Times New Roman"/>
+          <w:sz w:val="26"/>
+          <w:szCs w:val="26"/>
+        </w:rPr>
+        <w:t>services:</w:t>
+      </w:r>
+    </w:p>
+    <w:p>
+      <w:pPr>
+        <w:rPr>
+          <w:rFonts w:ascii="Times New Roman" w:hAnsi="Times New Roman" w:cs="Times New Roman"/>
+          <w:sz w:val="26"/>
+          <w:szCs w:val="26"/>
+        </w:rPr>
+      </w:pPr>
+      <w:r>
+        <w:rPr>
+          <w:rFonts w:ascii="Times New Roman" w:hAnsi="Times New Roman" w:cs="Times New Roman"/>
+          <w:sz w:val="26"/>
+          <w:szCs w:val="26"/>
+        </w:rPr>
+        <w:t xml:space="preserve">  flask-app:</w:t>
+      </w:r>
+    </w:p>
+    <w:p>
+      <w:pPr>
+        <w:rPr>
+          <w:rFonts w:ascii="Times New Roman" w:hAnsi="Times New Roman" w:cs="Times New Roman"/>
+          <w:sz w:val="26"/>
+          <w:szCs w:val="26"/>
+        </w:rPr>
+      </w:pPr>
+      <w:r>
+        <w:rPr>
+          <w:rFonts w:ascii="Times New Roman" w:hAnsi="Times New Roman" w:cs="Times New Roman"/>
+          <w:sz w:val="26"/>
+          <w:szCs w:val="26"/>
+        </w:rPr>
+        <w:t xml:space="preserve">    build: ./app</w:t>
+      </w:r>
+    </w:p>
+    <w:p>
+      <w:pPr>
+        <w:rPr>
+          <w:rFonts w:ascii="Times New Roman" w:hAnsi="Times New Roman" w:cs="Times New Roman"/>
+          <w:sz w:val="26"/>
+          <w:szCs w:val="26"/>
+        </w:rPr>
+      </w:pPr>
+      <w:r>
+        <w:rPr>
+          <w:rFonts w:ascii="Times New Roman" w:hAnsi="Times New Roman" w:cs="Times New Roman"/>
+          <w:sz w:val="26"/>
+          <w:szCs w:val="26"/>
+        </w:rPr>
+        <w:t xml:space="preserve">    ports:</w:t>
+      </w:r>
+    </w:p>
+    <w:p>
+      <w:pPr>
+        <w:rPr>
+          <w:rFonts w:ascii="Times New Roman" w:hAnsi="Times New Roman" w:cs="Times New Roman"/>
+          <w:sz w:val="26"/>
+          <w:szCs w:val="26"/>
+        </w:rPr>
+      </w:pPr>
+      <w:r>
+        <w:rPr>
+          <w:rFonts w:ascii="Times New Roman" w:hAnsi="Times New Roman" w:cs="Times New Roman"/>
+          <w:sz w:val="26"/>
+          <w:szCs w:val="26"/>
+        </w:rPr>
+        <w:t xml:space="preserve">      - "5000:5000"</w:t>
+      </w:r>
+    </w:p>
+    <w:p>
+      <w:pPr>
+        <w:rPr>
+          <w:rFonts w:ascii="Times New Roman" w:hAnsi="Times New Roman" w:cs="Times New Roman"/>
+          <w:b/>
+          <w:bCs/>
+          <w:sz w:val="26"/>
+          <w:szCs w:val="26"/>
+        </w:rPr>
+      </w:pPr>
+      <w:r>
+        <w:rPr>
+          <w:rFonts w:ascii="Times New Roman" w:hAnsi="Times New Roman" w:cs="Times New Roman"/>
+          <w:b/>
+          <w:bCs/>
+          <w:sz w:val="26"/>
+          <w:szCs w:val="26"/>
+        </w:rPr>
+        <w:t>Tạo app</w:t>
+      </w:r>
+    </w:p>
+    <w:p>
+      <w:pPr>
+        <w:rPr>
+          <w:rFonts w:ascii="Times New Roman" w:hAnsi="Times New Roman" w:cs="Times New Roman"/>
+          <w:b/>
+          <w:bCs/>
+          <w:sz w:val="26"/>
+          <w:szCs w:val="26"/>
+        </w:rPr>
+      </w:pPr>
+      <w:r>
+        <w:rPr>
+          <w:rFonts w:ascii="Times New Roman" w:hAnsi="Times New Roman" w:cs="Times New Roman"/>
+          <w:b/>
+          <w:bCs/>
+          <w:sz w:val="26"/>
+          <w:szCs w:val="26"/>
+        </w:rPr>
+        <w:drawing>
+          <wp:inline distT="0" distB="0" distL="0" distR="0" wp14:anchorId="5A0E986C" wp14:editId="7CFA5959">
+            <wp:extent cx="2339543" cy="1082134"/>
+            <wp:effectExtent l="0" t="0" r="3810" b="3810"/>
+            <wp:docPr id="22" name="Picture 22"/>
+            <wp:cNvGraphicFramePr>
+              <a:graphicFrameLocks xmlns:a="http://schemas.openxmlformats.org/drawingml/2006/main" noChangeAspect="1"/>
+            </wp:cNvGraphicFramePr>
+            <a:graphic xmlns:a="http://schemas.openxmlformats.org/drawingml/2006/main">
+              <a:graphicData uri="http://schemas.openxmlformats.org/drawingml/2006/picture">
+                <pic:pic xmlns:pic="http://schemas.openxmlformats.org/drawingml/2006/picture">
+                  <pic:nvPicPr>
+                    <pic:cNvPr id="1" name=""/>
+                    <pic:cNvPicPr/>
+                  </pic:nvPicPr>
+                  <pic:blipFill>
+                    <a:blip r:embed="rId24"/>
+                    <a:stretch>
+                      <a:fillRect/>
+                    </a:stretch>
+                  </pic:blipFill>
+                  <pic:spPr>
+                    <a:xfrm>
+                      <a:off x="0" y="0"/>
+                      <a:ext cx="2339543" cy="1082134"/>
+                    </a:xfrm>
+                    <a:prstGeom prst="rect">
+                      <a:avLst/>
+                    </a:prstGeom>
+                  </pic:spPr>
+                </pic:pic>
+              </a:graphicData>
+            </a:graphic>
+          </wp:inline>
+        </w:drawing>
+      </w:r>
+    </w:p>
+    <w:p>
+      <w:pPr>
+        <w:rPr>
+          <w:rFonts w:ascii="Times New Roman" w:hAnsi="Times New Roman" w:cs="Times New Roman"/>
           <w:i/>
           <w:iCs/>
+          <w:sz w:val="26"/>
+          <w:szCs w:val="26"/>
           <w:u w:val="single"/>
         </w:rPr>
       </w:pPr>
       <w:r>
         <w:rPr>
-          <w:b/>
-          <w:bCs/>
+          <w:rFonts w:ascii="Times New Roman" w:hAnsi="Times New Roman" w:cs="Times New Roman"/>
           <w:i/>
           <w:iCs/>
+          <w:sz w:val="26"/>
+          <w:szCs w:val="26"/>
           <w:u w:val="single"/>
         </w:rPr>
-        <w:t xml:space="preserve">Bài </w:t>
-      </w:r>
-      <w:r>
-        <w:rPr>
+        <w:t>App.py</w:t>
+      </w:r>
+    </w:p>
+    <w:p>
+      <w:pPr>
+        <w:rPr>
+          <w:rFonts w:ascii="Times New Roman" w:hAnsi="Times New Roman" w:cs="Times New Roman"/>
+          <w:sz w:val="26"/>
+          <w:szCs w:val="26"/>
+        </w:rPr>
+      </w:pPr>
+      <w:r>
+        <w:rPr>
+          <w:rFonts w:ascii="Times New Roman" w:hAnsi="Times New Roman" w:cs="Times New Roman"/>
+          <w:sz w:val="26"/>
+          <w:szCs w:val="26"/>
+        </w:rPr>
+        <w:t>from flask import Flask</w:t>
+      </w:r>
+    </w:p>
+    <w:p>
+      <w:pPr>
+        <w:rPr>
+          <w:rFonts w:ascii="Times New Roman" w:hAnsi="Times New Roman" w:cs="Times New Roman"/>
+          <w:sz w:val="26"/>
+          <w:szCs w:val="26"/>
+        </w:rPr>
+      </w:pPr>
+    </w:p>
+    <w:p>
+      <w:pPr>
+        <w:rPr>
+          <w:rFonts w:ascii="Times New Roman" w:hAnsi="Times New Roman" w:cs="Times New Roman"/>
+          <w:sz w:val="26"/>
+          <w:szCs w:val="26"/>
+        </w:rPr>
+      </w:pPr>
+      <w:r>
+        <w:rPr>
+          <w:rFonts w:ascii="Times New Roman" w:hAnsi="Times New Roman" w:cs="Times New Roman"/>
+          <w:sz w:val="26"/>
+          <w:szCs w:val="26"/>
+        </w:rPr>
+        <w:lastRenderedPageBreak/>
+        <w:t>app = Flask(__name__)</w:t>
+      </w:r>
+    </w:p>
+    <w:p>
+      <w:pPr>
+        <w:rPr>
+          <w:rFonts w:ascii="Times New Roman" w:hAnsi="Times New Roman" w:cs="Times New Roman"/>
+          <w:sz w:val="26"/>
+          <w:szCs w:val="26"/>
+        </w:rPr>
+      </w:pPr>
+    </w:p>
+    <w:p>
+      <w:pPr>
+        <w:rPr>
+          <w:rFonts w:ascii="Times New Roman" w:hAnsi="Times New Roman" w:cs="Times New Roman"/>
+          <w:sz w:val="26"/>
+          <w:szCs w:val="26"/>
+        </w:rPr>
+      </w:pPr>
+      <w:r>
+        <w:rPr>
+          <w:rFonts w:ascii="Times New Roman" w:hAnsi="Times New Roman" w:cs="Times New Roman"/>
+          <w:sz w:val="26"/>
+          <w:szCs w:val="26"/>
+        </w:rPr>
+        <w:t>@app.route('/')</w:t>
+      </w:r>
+    </w:p>
+    <w:p>
+      <w:pPr>
+        <w:rPr>
+          <w:rFonts w:ascii="Times New Roman" w:hAnsi="Times New Roman" w:cs="Times New Roman"/>
+          <w:sz w:val="26"/>
+          <w:szCs w:val="26"/>
+        </w:rPr>
+      </w:pPr>
+      <w:r>
+        <w:rPr>
+          <w:rFonts w:ascii="Times New Roman" w:hAnsi="Times New Roman" w:cs="Times New Roman"/>
+          <w:sz w:val="26"/>
+          <w:szCs w:val="26"/>
+        </w:rPr>
+        <w:t>def hello():</w:t>
+      </w:r>
+    </w:p>
+    <w:p>
+      <w:pPr>
+        <w:rPr>
+          <w:rFonts w:ascii="Times New Roman" w:hAnsi="Times New Roman" w:cs="Times New Roman"/>
+          <w:sz w:val="26"/>
+          <w:szCs w:val="26"/>
+        </w:rPr>
+      </w:pPr>
+      <w:r>
+        <w:rPr>
+          <w:rFonts w:ascii="Times New Roman" w:hAnsi="Times New Roman" w:cs="Times New Roman"/>
+          <w:sz w:val="26"/>
+          <w:szCs w:val="26"/>
+        </w:rPr>
+        <w:t xml:space="preserve">    return '</w:t>
+      </w:r>
+      <w:r>
+        <w:rPr>
+          <w:rFonts w:ascii="Segoe UI Emoji" w:hAnsi="Segoe UI Emoji" w:cs="Segoe UI Emoji"/>
+          <w:sz w:val="26"/>
+          <w:szCs w:val="26"/>
+        </w:rPr>
+        <w:t>✅</w:t>
+      </w:r>
+      <w:r>
+        <w:rPr>
+          <w:rFonts w:ascii="Times New Roman" w:hAnsi="Times New Roman" w:cs="Times New Roman"/>
+          <w:sz w:val="26"/>
+          <w:szCs w:val="26"/>
+        </w:rPr>
+        <w:t xml:space="preserve"> Hello from Flask inside Docker Compose!'</w:t>
+      </w:r>
+    </w:p>
+    <w:p>
+      <w:pPr>
+        <w:rPr>
+          <w:rFonts w:ascii="Times New Roman" w:hAnsi="Times New Roman" w:cs="Times New Roman"/>
+          <w:sz w:val="26"/>
+          <w:szCs w:val="26"/>
+        </w:rPr>
+      </w:pPr>
+    </w:p>
+    <w:p>
+      <w:pPr>
+        <w:rPr>
+          <w:rFonts w:ascii="Times New Roman" w:hAnsi="Times New Roman" w:cs="Times New Roman"/>
+          <w:sz w:val="26"/>
+          <w:szCs w:val="26"/>
+        </w:rPr>
+      </w:pPr>
+      <w:r>
+        <w:rPr>
+          <w:rFonts w:ascii="Times New Roman" w:hAnsi="Times New Roman" w:cs="Times New Roman"/>
+          <w:sz w:val="26"/>
+          <w:szCs w:val="26"/>
+        </w:rPr>
+        <w:t>if __name__ == '__main__':</w:t>
+      </w:r>
+    </w:p>
+    <w:p>
+      <w:pPr>
+        <w:rPr>
+          <w:rFonts w:ascii="Times New Roman" w:hAnsi="Times New Roman" w:cs="Times New Roman"/>
+          <w:sz w:val="26"/>
+          <w:szCs w:val="26"/>
+        </w:rPr>
+      </w:pPr>
+      <w:r>
+        <w:rPr>
+          <w:rFonts w:ascii="Times New Roman" w:hAnsi="Times New Roman" w:cs="Times New Roman"/>
+          <w:sz w:val="26"/>
+          <w:szCs w:val="26"/>
+        </w:rPr>
+        <w:t xml:space="preserve">    app.run(host='0.0.0.0', port=5000)</w:t>
+      </w:r>
+    </w:p>
+    <w:p>
+      <w:pPr>
+        <w:rPr>
+          <w:rFonts w:ascii="Times New Roman" w:hAnsi="Times New Roman" w:cs="Times New Roman"/>
+          <w:b/>
+          <w:bCs/>
+          <w:sz w:val="26"/>
+          <w:szCs w:val="26"/>
+        </w:rPr>
+      </w:pPr>
+      <w:r>
+        <w:rPr>
+          <w:rFonts w:ascii="Times New Roman" w:hAnsi="Times New Roman" w:cs="Times New Roman"/>
+          <w:b/>
+          <w:bCs/>
+          <w:sz w:val="26"/>
+          <w:szCs w:val="26"/>
+        </w:rPr>
+        <w:t>Thực hiện</w:t>
+      </w:r>
+    </w:p>
+    <w:p>
+      <w:pPr>
+        <w:rPr>
+          <w:rFonts w:ascii="Times New Roman" w:hAnsi="Times New Roman" w:cs="Times New Roman"/>
+          <w:b/>
+          <w:bCs/>
+          <w:sz w:val="26"/>
+          <w:szCs w:val="26"/>
+        </w:rPr>
+      </w:pPr>
+      <w:r>
+        <w:rPr>
+          <w:rFonts w:ascii="Times New Roman" w:hAnsi="Times New Roman" w:cs="Times New Roman"/>
+          <w:b/>
+          <w:bCs/>
+          <w:sz w:val="26"/>
+          <w:szCs w:val="26"/>
+        </w:rPr>
+        <w:drawing>
+          <wp:inline distT="0" distB="0" distL="0" distR="0" wp14:anchorId="57B5E0DA" wp14:editId="0850E88B">
+            <wp:extent cx="5943600" cy="3035935"/>
+            <wp:effectExtent l="0" t="0" r="0" b="0"/>
+            <wp:docPr id="20" name="Picture 20"/>
+            <wp:cNvGraphicFramePr>
+              <a:graphicFrameLocks xmlns:a="http://schemas.openxmlformats.org/drawingml/2006/main" noChangeAspect="1"/>
+            </wp:cNvGraphicFramePr>
+            <a:graphic xmlns:a="http://schemas.openxmlformats.org/drawingml/2006/main">
+              <a:graphicData uri="http://schemas.openxmlformats.org/drawingml/2006/picture">
+                <pic:pic xmlns:pic="http://schemas.openxmlformats.org/drawingml/2006/picture">
+                  <pic:nvPicPr>
+                    <pic:cNvPr id="1" name=""/>
+                    <pic:cNvPicPr/>
+                  </pic:nvPicPr>
+                  <pic:blipFill>
+                    <a:blip r:embed="rId25"/>
+                    <a:stretch>
+                      <a:fillRect/>
+                    </a:stretch>
+                  </pic:blipFill>
+                  <pic:spPr>
+                    <a:xfrm>
+                      <a:off x="0" y="0"/>
+                      <a:ext cx="5943600" cy="3035935"/>
+                    </a:xfrm>
+                    <a:prstGeom prst="rect">
+                      <a:avLst/>
+                    </a:prstGeom>
+                  </pic:spPr>
+                </pic:pic>
+              </a:graphicData>
+            </a:graphic>
+          </wp:inline>
+        </w:drawing>
+      </w:r>
+    </w:p>
+    <w:p>
+      <w:pPr>
+        <w:rPr>
+          <w:rFonts w:ascii="Times New Roman" w:hAnsi="Times New Roman" w:cs="Times New Roman"/>
+          <w:b/>
+          <w:bCs/>
+          <w:sz w:val="26"/>
+          <w:szCs w:val="26"/>
+        </w:rPr>
+      </w:pPr>
+      <w:r>
+        <w:rPr>
+          <w:rFonts w:ascii="Times New Roman" w:hAnsi="Times New Roman" w:cs="Times New Roman"/>
+          <w:b/>
+          <w:bCs/>
+          <w:sz w:val="26"/>
+          <w:szCs w:val="26"/>
+        </w:rPr>
+        <w:t>Kết quả</w:t>
+      </w:r>
+    </w:p>
+    <w:p>
+      <w:pPr>
+        <w:rPr>
+          <w:rFonts w:ascii="Times New Roman" w:hAnsi="Times New Roman" w:cs="Times New Roman"/>
+          <w:b/>
+          <w:bCs/>
+          <w:sz w:val="26"/>
+          <w:szCs w:val="26"/>
+        </w:rPr>
+      </w:pPr>
+      <w:r>
+        <w:rPr>
+          <w:rFonts w:ascii="Times New Roman" w:hAnsi="Times New Roman" w:cs="Times New Roman"/>
+          <w:b/>
+          <w:bCs/>
+          <w:sz w:val="26"/>
+          <w:szCs w:val="26"/>
+        </w:rPr>
+        <w:lastRenderedPageBreak/>
+        <w:drawing>
+          <wp:inline distT="0" distB="0" distL="0" distR="0" wp14:anchorId="2AEB775C" wp14:editId="02F2F3BE">
+            <wp:extent cx="5943600" cy="3009265"/>
+            <wp:effectExtent l="0" t="0" r="0" b="635"/>
+            <wp:docPr id="21" name="Picture 21"/>
+            <wp:cNvGraphicFramePr>
+              <a:graphicFrameLocks xmlns:a="http://schemas.openxmlformats.org/drawingml/2006/main" noChangeAspect="1"/>
+            </wp:cNvGraphicFramePr>
+            <a:graphic xmlns:a="http://schemas.openxmlformats.org/drawingml/2006/main">
+              <a:graphicData uri="http://schemas.openxmlformats.org/drawingml/2006/picture">
+                <pic:pic xmlns:pic="http://schemas.openxmlformats.org/drawingml/2006/picture">
+                  <pic:nvPicPr>
+                    <pic:cNvPr id="1" name=""/>
+                    <pic:cNvPicPr/>
+                  </pic:nvPicPr>
+                  <pic:blipFill>
+                    <a:blip r:embed="rId26"/>
+                    <a:stretch>
+                      <a:fillRect/>
+                    </a:stretch>
+                  </pic:blipFill>
+                  <pic:spPr>
+                    <a:xfrm>
+                      <a:off x="0" y="0"/>
+                      <a:ext cx="5943600" cy="3009265"/>
+                    </a:xfrm>
+                    <a:prstGeom prst="rect">
+                      <a:avLst/>
+                    </a:prstGeom>
+                  </pic:spPr>
+                </pic:pic>
+              </a:graphicData>
+            </a:graphic>
+          </wp:inline>
+        </w:drawing>
+      </w:r>
+    </w:p>
+    <w:p>
+      <w:pPr>
+        <w:pStyle w:val="Heading1"/>
+        <w:rPr>
+          <w:rFonts w:ascii="Times New Roman" w:hAnsi="Times New Roman" w:cs="Times New Roman"/>
           <w:b/>
           <w:bCs/>
           <w:i/>
           <w:iCs/>
+          <w:color w:val="auto"/>
+          <w:sz w:val="26"/>
+          <w:szCs w:val="26"/>
           <w:u w:val="single"/>
         </w:rPr>
-        <w:t>9</w:t>
-      </w:r>
-      <w:r>
-        <w:rPr>
+      </w:pPr>
+      <w:r>
+        <w:rPr>
+          <w:rFonts w:ascii="Times New Roman" w:hAnsi="Times New Roman" w:cs="Times New Roman"/>
           <w:b/>
           <w:bCs/>
           <w:i/>
           <w:iCs/>
+          <w:color w:val="auto"/>
+          <w:sz w:val="26"/>
+          <w:szCs w:val="26"/>
           <w:u w:val="single"/>
         </w:rPr>
-        <w:t>:</w:t>
-      </w:r>
-    </w:p>
-    <w:p>
-      <w:pPr>
-        <w:rPr>
-          <w:b/>
-          <w:bCs/>
+        <w:t>Bài 10:</w:t>
+      </w:r>
+    </w:p>
+    <w:p>
+      <w:pPr>
+        <w:rPr>
+          <w:rFonts w:ascii="Times New Roman" w:hAnsi="Times New Roman" w:cs="Times New Roman"/>
+          <w:b/>
+          <w:bCs/>
+          <w:sz w:val="26"/>
+          <w:szCs w:val="26"/>
+        </w:rPr>
+      </w:pPr>
+      <w:r>
+        <w:rPr>
+          <w:rFonts w:ascii="Times New Roman" w:hAnsi="Times New Roman" w:cs="Times New Roman"/>
+          <w:b/>
+          <w:bCs/>
+          <w:sz w:val="26"/>
+          <w:szCs w:val="26"/>
+        </w:rPr>
+        <w:t>Tạo file docker-compose.yml</w:t>
+      </w:r>
+    </w:p>
+    <w:p>
+      <w:pPr>
+        <w:rPr>
+          <w:rFonts w:ascii="Times New Roman" w:hAnsi="Times New Roman" w:cs="Times New Roman"/>
+          <w:sz w:val="26"/>
+          <w:szCs w:val="26"/>
+        </w:rPr>
+      </w:pPr>
+      <w:r>
+        <w:rPr>
+          <w:rFonts w:ascii="Times New Roman" w:hAnsi="Times New Roman" w:cs="Times New Roman"/>
+          <w:sz w:val="26"/>
+          <w:szCs w:val="26"/>
+        </w:rPr>
+        <w:t>services:</w:t>
+      </w:r>
+    </w:p>
+    <w:p>
+      <w:pPr>
+        <w:rPr>
+          <w:rFonts w:ascii="Times New Roman" w:hAnsi="Times New Roman" w:cs="Times New Roman"/>
+          <w:sz w:val="26"/>
+          <w:szCs w:val="26"/>
+        </w:rPr>
+      </w:pPr>
+      <w:r>
+        <w:rPr>
+          <w:rFonts w:ascii="Times New Roman" w:hAnsi="Times New Roman" w:cs="Times New Roman"/>
+          <w:sz w:val="26"/>
+          <w:szCs w:val="26"/>
+        </w:rPr>
+        <w:t xml:space="preserve">  mysql:</w:t>
+      </w:r>
+    </w:p>
+    <w:p>
+      <w:pPr>
+        <w:rPr>
+          <w:rFonts w:ascii="Times New Roman" w:hAnsi="Times New Roman" w:cs="Times New Roman"/>
+          <w:sz w:val="26"/>
+          <w:szCs w:val="26"/>
+        </w:rPr>
+      </w:pPr>
+      <w:r>
+        <w:rPr>
+          <w:rFonts w:ascii="Times New Roman" w:hAnsi="Times New Roman" w:cs="Times New Roman"/>
+          <w:sz w:val="26"/>
+          <w:szCs w:val="26"/>
+        </w:rPr>
+        <w:t xml:space="preserve">    image: mysql:8.0</w:t>
+      </w:r>
+    </w:p>
+    <w:p>
+      <w:pPr>
+        <w:rPr>
+          <w:rFonts w:ascii="Times New Roman" w:hAnsi="Times New Roman" w:cs="Times New Roman"/>
+          <w:sz w:val="26"/>
+          <w:szCs w:val="26"/>
+        </w:rPr>
+      </w:pPr>
+      <w:r>
+        <w:rPr>
+          <w:rFonts w:ascii="Times New Roman" w:hAnsi="Times New Roman" w:cs="Times New Roman"/>
+          <w:sz w:val="26"/>
+          <w:szCs w:val="26"/>
+        </w:rPr>
+        <w:t xml:space="preserve">    ports:</w:t>
+      </w:r>
+    </w:p>
+    <w:p>
+      <w:pPr>
+        <w:rPr>
+          <w:rFonts w:ascii="Times New Roman" w:hAnsi="Times New Roman" w:cs="Times New Roman"/>
+          <w:sz w:val="26"/>
+          <w:szCs w:val="26"/>
+        </w:rPr>
+      </w:pPr>
+      <w:r>
+        <w:rPr>
+          <w:rFonts w:ascii="Times New Roman" w:hAnsi="Times New Roman" w:cs="Times New Roman"/>
+          <w:sz w:val="26"/>
+          <w:szCs w:val="26"/>
+        </w:rPr>
+        <w:t xml:space="preserve">      - "3306:3306"</w:t>
+      </w:r>
+    </w:p>
+    <w:p>
+      <w:pPr>
+        <w:rPr>
+          <w:rFonts w:ascii="Times New Roman" w:hAnsi="Times New Roman" w:cs="Times New Roman"/>
+          <w:sz w:val="26"/>
+          <w:szCs w:val="26"/>
+        </w:rPr>
+      </w:pPr>
+      <w:r>
+        <w:rPr>
+          <w:rFonts w:ascii="Times New Roman" w:hAnsi="Times New Roman" w:cs="Times New Roman"/>
+          <w:sz w:val="26"/>
+          <w:szCs w:val="26"/>
+        </w:rPr>
+        <w:t xml:space="preserve">    volumes:</w:t>
+      </w:r>
+    </w:p>
+    <w:p>
+      <w:pPr>
+        <w:rPr>
+          <w:rFonts w:ascii="Times New Roman" w:hAnsi="Times New Roman" w:cs="Times New Roman"/>
+          <w:sz w:val="26"/>
+          <w:szCs w:val="26"/>
+        </w:rPr>
+      </w:pPr>
+      <w:r>
+        <w:rPr>
+          <w:rFonts w:ascii="Times New Roman" w:hAnsi="Times New Roman" w:cs="Times New Roman"/>
+          <w:sz w:val="26"/>
+          <w:szCs w:val="26"/>
+        </w:rPr>
+        <w:t xml:space="preserve">      - mysql_data:/var/lib/mysql</w:t>
+      </w:r>
+    </w:p>
+    <w:p>
+      <w:pPr>
+        <w:rPr>
+          <w:rFonts w:ascii="Times New Roman" w:hAnsi="Times New Roman" w:cs="Times New Roman"/>
+          <w:sz w:val="26"/>
+          <w:szCs w:val="26"/>
+        </w:rPr>
+      </w:pPr>
+      <w:r>
+        <w:rPr>
+          <w:rFonts w:ascii="Times New Roman" w:hAnsi="Times New Roman" w:cs="Times New Roman"/>
+          <w:sz w:val="26"/>
+          <w:szCs w:val="26"/>
+        </w:rPr>
+        <w:t xml:space="preserve">    environment:</w:t>
+      </w:r>
+    </w:p>
+    <w:p>
+      <w:pPr>
+        <w:rPr>
+          <w:rFonts w:ascii="Times New Roman" w:hAnsi="Times New Roman" w:cs="Times New Roman"/>
+          <w:sz w:val="26"/>
+          <w:szCs w:val="26"/>
+        </w:rPr>
+      </w:pPr>
+      <w:r>
+        <w:rPr>
+          <w:rFonts w:ascii="Times New Roman" w:hAnsi="Times New Roman" w:cs="Times New Roman"/>
+          <w:sz w:val="26"/>
+          <w:szCs w:val="26"/>
+        </w:rPr>
+        <w:t xml:space="preserve">      MYSQL_ROOT_PASSWORD: root</w:t>
+      </w:r>
+    </w:p>
+    <w:p>
+      <w:pPr>
+        <w:rPr>
+          <w:rFonts w:ascii="Times New Roman" w:hAnsi="Times New Roman" w:cs="Times New Roman"/>
+          <w:sz w:val="26"/>
+          <w:szCs w:val="26"/>
+        </w:rPr>
+      </w:pPr>
+      <w:r>
+        <w:rPr>
+          <w:rFonts w:ascii="Times New Roman" w:hAnsi="Times New Roman" w:cs="Times New Roman"/>
+          <w:sz w:val="26"/>
+          <w:szCs w:val="26"/>
+        </w:rPr>
+        <w:t>volumes:</w:t>
+      </w:r>
+    </w:p>
+    <w:p>
+      <w:pPr>
+        <w:rPr>
+          <w:rFonts w:ascii="Times New Roman" w:hAnsi="Times New Roman" w:cs="Times New Roman"/>
+          <w:sz w:val="26"/>
+          <w:szCs w:val="26"/>
+        </w:rPr>
+      </w:pPr>
+      <w:r>
+        <w:rPr>
+          <w:rFonts w:ascii="Times New Roman" w:hAnsi="Times New Roman" w:cs="Times New Roman"/>
+          <w:sz w:val="26"/>
+          <w:szCs w:val="26"/>
+        </w:rPr>
+        <w:t xml:space="preserve">  mysql_data:</w:t>
+      </w:r>
+    </w:p>
+    <w:p>
+      <w:pPr>
+        <w:rPr>
+          <w:rFonts w:ascii="Times New Roman" w:hAnsi="Times New Roman" w:cs="Times New Roman"/>
+          <w:b/>
+          <w:bCs/>
+          <w:sz w:val="26"/>
+          <w:szCs w:val="26"/>
+        </w:rPr>
+      </w:pPr>
+      <w:r>
+        <w:rPr>
+          <w:rFonts w:ascii="Times New Roman" w:hAnsi="Times New Roman" w:cs="Times New Roman"/>
+          <w:b/>
+          <w:bCs/>
+          <w:sz w:val="26"/>
+          <w:szCs w:val="26"/>
+        </w:rPr>
+        <w:t>Thực hiện</w:t>
+      </w:r>
+    </w:p>
+    <w:p>
+      <w:pPr>
+        <w:rPr>
+          <w:rFonts w:ascii="Times New Roman" w:hAnsi="Times New Roman" w:cs="Times New Roman"/>
+          <w:b/>
+          <w:bCs/>
+          <w:sz w:val="26"/>
+          <w:szCs w:val="26"/>
+        </w:rPr>
+      </w:pPr>
+      <w:r>
+        <w:rPr>
+          <w:rFonts w:ascii="Times New Roman" w:hAnsi="Times New Roman" w:cs="Times New Roman"/>
+          <w:b/>
+          <w:bCs/>
+          <w:sz w:val="26"/>
+          <w:szCs w:val="26"/>
+        </w:rPr>
+        <w:lastRenderedPageBreak/>
+        <w:drawing>
+          <wp:inline distT="0" distB="0" distL="0" distR="0" wp14:anchorId="7A2472E9" wp14:editId="17AABD70">
+            <wp:extent cx="5943600" cy="1487805"/>
+            <wp:effectExtent l="0" t="0" r="0" b="0"/>
+            <wp:docPr id="23" name="Picture 23"/>
+            <wp:cNvGraphicFramePr>
+              <a:graphicFrameLocks xmlns:a="http://schemas.openxmlformats.org/drawingml/2006/main" noChangeAspect="1"/>
+            </wp:cNvGraphicFramePr>
+            <a:graphic xmlns:a="http://schemas.openxmlformats.org/drawingml/2006/main">
+              <a:graphicData uri="http://schemas.openxmlformats.org/drawingml/2006/picture">
+                <pic:pic xmlns:pic="http://schemas.openxmlformats.org/drawingml/2006/picture">
+                  <pic:nvPicPr>
+                    <pic:cNvPr id="1" name=""/>
+                    <pic:cNvPicPr/>
+                  </pic:nvPicPr>
+                  <pic:blipFill>
+                    <a:blip r:embed="rId27"/>
+                    <a:stretch>
+                      <a:fillRect/>
+                    </a:stretch>
+                  </pic:blipFill>
+                  <pic:spPr>
+                    <a:xfrm>
+                      <a:off x="0" y="0"/>
+                      <a:ext cx="5943600" cy="1487805"/>
+                    </a:xfrm>
+                    <a:prstGeom prst="rect">
+                      <a:avLst/>
+                    </a:prstGeom>
+                  </pic:spPr>
+                </pic:pic>
+              </a:graphicData>
+            </a:graphic>
+          </wp:inline>
+        </w:drawing>
+      </w:r>
+    </w:p>
+    <w:p>
+      <w:pPr>
+        <w:rPr>
+          <w:rFonts w:ascii="Times New Roman" w:hAnsi="Times New Roman" w:cs="Times New Roman"/>
+          <w:b/>
+          <w:bCs/>
+          <w:sz w:val="26"/>
+          <w:szCs w:val="26"/>
+        </w:rPr>
+      </w:pPr>
+      <w:r>
+        <w:rPr>
+          <w:rFonts w:ascii="Times New Roman" w:hAnsi="Times New Roman" w:cs="Times New Roman"/>
+          <w:b/>
+          <w:bCs/>
+          <w:sz w:val="26"/>
+          <w:szCs w:val="26"/>
+        </w:rPr>
+        <w:t>Kết quả</w:t>
+      </w:r>
+    </w:p>
+    <w:p>
+      <w:pPr>
+        <w:rPr>
+          <w:rFonts w:ascii="Times New Roman" w:hAnsi="Times New Roman" w:cs="Times New Roman"/>
           <w:i/>
           <w:iCs/>
+          <w:sz w:val="26"/>
+          <w:szCs w:val="26"/>
           <w:u w:val="single"/>
         </w:rPr>
       </w:pPr>
       <w:r>
         <w:rPr>
-          <w:b/>
-          <w:bCs/>
+          <w:rFonts w:ascii="Times New Roman" w:hAnsi="Times New Roman" w:cs="Times New Roman"/>
           <w:i/>
           <w:iCs/>
+          <w:sz w:val="26"/>
+          <w:szCs w:val="26"/>
           <w:u w:val="single"/>
         </w:rPr>
-        <w:t>Bài 1</w:t>
-      </w:r>
-      <w:r>
-        <w:rPr>
-          <w:b/>
-          <w:bCs/>
-          <w:i/>
-          <w:iCs/>
-          <w:u w:val="single"/>
-        </w:rPr>
-        <w:t>0</w:t>
-      </w:r>
-      <w:r>
-        <w:rPr>
-          <w:b/>
-          <w:bCs/>
-          <w:i/>
-          <w:iCs/>
-          <w:u w:val="single"/>
-        </w:rPr>
-        <w:t>:</w:t>
-      </w:r>
-    </w:p>
-    <w:p>
-      <w:pPr>
-        <w:rPr>
-          <w:b/>
-          <w:bCs/>
-          <w:i/>
-          <w:iCs/>
-          <w:u w:val="single"/>
-        </w:rPr>
-      </w:pPr>
-      <w:r>
-        <w:rPr>
-          <w:b/>
-          <w:bCs/>
-          <w:i/>
-          <w:iCs/>
-          <w:u w:val="single"/>
-        </w:rPr>
-        <w:t>Bài 1</w:t>
-      </w:r>
-      <w:r>
-        <w:rPr>
-          <w:b/>
-          <w:bCs/>
-          <w:i/>
-          <w:iCs/>
-          <w:u w:val="single"/>
-        </w:rPr>
-        <w:t>1:</w:t>
-      </w:r>
-    </w:p>
-    <w:p/>
+        <w:t>Đầu tiên tạo users có 1 giá trị là 1 Alice</w:t>
+      </w:r>
+    </w:p>
+    <w:p>
+      <w:pPr>
+        <w:rPr>
+          <w:rFonts w:ascii="Times New Roman" w:hAnsi="Times New Roman" w:cs="Times New Roman"/>
+          <w:b/>
+          <w:bCs/>
+          <w:sz w:val="26"/>
+          <w:szCs w:val="26"/>
+        </w:rPr>
+      </w:pPr>
+      <w:r>
+        <w:rPr>
+          <w:rFonts w:ascii="Times New Roman" w:hAnsi="Times New Roman" w:cs="Times New Roman"/>
+          <w:b/>
+          <w:bCs/>
+          <w:sz w:val="26"/>
+          <w:szCs w:val="26"/>
+        </w:rPr>
+        <w:drawing>
+          <wp:inline distT="0" distB="0" distL="0" distR="0" wp14:anchorId="6DC4443D" wp14:editId="1BE79E36">
+            <wp:extent cx="5943600" cy="3347085"/>
+            <wp:effectExtent l="0" t="0" r="0" b="5715"/>
+            <wp:docPr id="24" name="Picture 24"/>
+            <wp:cNvGraphicFramePr>
+              <a:graphicFrameLocks xmlns:a="http://schemas.openxmlformats.org/drawingml/2006/main" noChangeAspect="1"/>
+            </wp:cNvGraphicFramePr>
+            <a:graphic xmlns:a="http://schemas.openxmlformats.org/drawingml/2006/main">
+              <a:graphicData uri="http://schemas.openxmlformats.org/drawingml/2006/picture">
+                <pic:pic xmlns:pic="http://schemas.openxmlformats.org/drawingml/2006/picture">
+                  <pic:nvPicPr>
+                    <pic:cNvPr id="1" name=""/>
+                    <pic:cNvPicPr/>
+                  </pic:nvPicPr>
+                  <pic:blipFill>
+                    <a:blip r:embed="rId28"/>
+                    <a:stretch>
+                      <a:fillRect/>
+                    </a:stretch>
+                  </pic:blipFill>
+                  <pic:spPr>
+                    <a:xfrm>
+                      <a:off x="0" y="0"/>
+                      <a:ext cx="5943600" cy="3347085"/>
+                    </a:xfrm>
+                    <a:prstGeom prst="rect">
+                      <a:avLst/>
+                    </a:prstGeom>
+                  </pic:spPr>
+                </pic:pic>
+              </a:graphicData>
+            </a:graphic>
+          </wp:inline>
+        </w:drawing>
+      </w:r>
+      <w:r>
+        <w:rPr>
+          <w:rFonts w:ascii="Times New Roman" w:hAnsi="Times New Roman" w:cs="Times New Roman"/>
+          <w:b/>
+          <w:bCs/>
+          <w:sz w:val="26"/>
+          <w:szCs w:val="26"/>
+        </w:rPr>
+        <w:br/>
+        <w:t>Sau đó xóa (không dùng -v vì sẽ xóa volumn). Kết quá nhận được là vẫn còn 1 Alice</w:t>
+      </w:r>
+    </w:p>
+    <w:p>
+      <w:pPr>
+        <w:rPr>
+          <w:rFonts w:ascii="Times New Roman" w:hAnsi="Times New Roman" w:cs="Times New Roman"/>
+          <w:b/>
+          <w:bCs/>
+          <w:sz w:val="26"/>
+          <w:szCs w:val="26"/>
+        </w:rPr>
+      </w:pPr>
+      <w:r>
+        <w:rPr>
+          <w:rFonts w:ascii="Times New Roman" w:hAnsi="Times New Roman" w:cs="Times New Roman"/>
+          <w:b/>
+          <w:bCs/>
+          <w:sz w:val="26"/>
+          <w:szCs w:val="26"/>
+        </w:rPr>
+        <w:lastRenderedPageBreak/>
+        <w:drawing>
+          <wp:inline distT="0" distB="0" distL="0" distR="0" wp14:anchorId="771A3ADB" wp14:editId="0384EBC7">
+            <wp:extent cx="5943600" cy="3598545"/>
+            <wp:effectExtent l="0" t="0" r="0" b="1905"/>
+            <wp:docPr id="25" name="Picture 25"/>
+            <wp:cNvGraphicFramePr>
+              <a:graphicFrameLocks xmlns:a="http://schemas.openxmlformats.org/drawingml/2006/main" noChangeAspect="1"/>
+            </wp:cNvGraphicFramePr>
+            <a:graphic xmlns:a="http://schemas.openxmlformats.org/drawingml/2006/main">
+              <a:graphicData uri="http://schemas.openxmlformats.org/drawingml/2006/picture">
+                <pic:pic xmlns:pic="http://schemas.openxmlformats.org/drawingml/2006/picture">
+                  <pic:nvPicPr>
+                    <pic:cNvPr id="1" name=""/>
+                    <pic:cNvPicPr/>
+                  </pic:nvPicPr>
+                  <pic:blipFill>
+                    <a:blip r:embed="rId29"/>
+                    <a:stretch>
+                      <a:fillRect/>
+                    </a:stretch>
+                  </pic:blipFill>
+                  <pic:spPr>
+                    <a:xfrm>
+                      <a:off x="0" y="0"/>
+                      <a:ext cx="5943600" cy="3598545"/>
+                    </a:xfrm>
+                    <a:prstGeom prst="rect">
+                      <a:avLst/>
+                    </a:prstGeom>
+                  </pic:spPr>
+                </pic:pic>
+              </a:graphicData>
+            </a:graphic>
+          </wp:inline>
+        </w:drawing>
+      </w:r>
+    </w:p>
     <w:sectPr>
       <w:pgSz w:w="12240" w:h="15840"/>
       <w:pgMar w:top="1440" w:right="1440" w:bottom="1440" w:left="1440" w:header="720" w:footer="720" w:gutter="0"/>
@@ -1447,7 +5979,7 @@
   <w:style w:type="paragraph" w:default="1" w:styleId="Normal">
     <w:name w:val="Normal"/>
     <w:qFormat/>
-    <w:rsid w:val="00C9777C"/>
+    <w:rsid w:val="005829B1"/>
   </w:style>
   <w:style w:type="paragraph" w:styleId="Heading1">
     <w:name w:val="heading 1"/>
@@ -2261,4 +6793,16 @@
     </a:ext>
   </a:extLst>
 </a:theme>
+</file>
+
+<file path=customXml/item1.xml><?xml version="1.0" encoding="utf-8"?>
+<b:Sources xmlns:b="http://schemas.openxmlformats.org/officeDocument/2006/bibliography" xmlns="http://schemas.openxmlformats.org/officeDocument/2006/bibliography" SelectedStyle="\APASixthEditionOfficeOnline.xsl" StyleName="APA" Version="6"/>
+</file>
+
+<file path=customXml/itemProps1.xml><?xml version="1.0" encoding="utf-8"?>
+<ds:datastoreItem xmlns:ds="http://schemas.openxmlformats.org/officeDocument/2006/customXml" ds:itemID="{CFE9E505-ECB0-4BBA-AA6F-82F4277506F2}">
+  <ds:schemaRefs>
+    <ds:schemaRef ds:uri="http://schemas.openxmlformats.org/officeDocument/2006/bibliography"/>
+  </ds:schemaRefs>
+</ds:datastoreItem>
 </file>